--- a/semester2/2/comp_logic/lab3/Косенко_КЛ_3.docx
+++ b/semester2/2/comp_logic/lab3/Косенко_КЛ_3.docx
@@ -148,7 +148,7 @@
           <w:rFonts w:ascii="Times New Roman" w:hAnsi="Times New Roman"/>
           <w:sz w:val="28"/>
           <w:szCs w:val="28"/>
-          <w:lang w:val="en-US"/>
+          <w:lang w:val="uk-UA"/>
         </w:rPr>
       </w:pPr>
       <w:r>
@@ -183,7 +183,7 @@
           <w:rFonts w:ascii="Times New Roman" w:hAnsi="Times New Roman"/>
           <w:sz w:val="28"/>
           <w:szCs w:val="28"/>
-          <w:lang w:val="en-US"/>
+          <w:lang w:val="uk-UA"/>
         </w:rPr>
         <w:t>3</w:t>
       </w:r>
@@ -544,648 +544,6 @@
     <w:p>
       <w:pPr>
         <w:jc w:val="center"/>
-        <w:rPr>
-          <w:rFonts w:ascii="Times New Roman" w:hAnsi="Times New Roman"/>
-          <w:b/>
-          <w:bCs/>
-          <w:sz w:val="28"/>
-          <w:szCs w:val="28"/>
-          <w:lang w:val="uk-UA"/>
-        </w:rPr>
-        <w:sectPr>
-          <w:headerReference w:type="default" r:id="rId7"/>
-          <w:footerReference w:type="default" r:id="rId8"/>
-          <w:pgSz w:w="11906" w:h="16838"/>
-          <w:pgMar w:top="1440" w:right="1800" w:bottom="1440" w:left="1800" w:header="720" w:footer="720" w:gutter="0"/>
-          <w:pgNumType w:start="2"/>
-          <w:cols w:space="720"/>
-          <w:docGrid w:linePitch="360"/>
-        </w:sectPr>
-      </w:pPr>
-    </w:p>
-    <w:p>
-      <w:pPr>
-        <w:spacing w:line="360" w:lineRule="auto"/>
-        <w:jc w:val="center"/>
-        <w:rPr>
-          <w:rFonts w:ascii="Times New Roman" w:hAnsi="Times New Roman"/>
-          <w:b/>
-          <w:bCs/>
-          <w:sz w:val="28"/>
-          <w:szCs w:val="28"/>
-          <w:lang w:val="uk-UA"/>
-        </w:rPr>
-      </w:pPr>
-      <w:r>
-        <w:rPr>
-          <w:rFonts w:ascii="Times New Roman" w:hAnsi="Times New Roman"/>
-          <w:b/>
-          <w:bCs/>
-          <w:sz w:val="28"/>
-          <w:szCs w:val="28"/>
-          <w:lang w:val="uk-UA"/>
-        </w:rPr>
-        <w:lastRenderedPageBreak/>
-        <w:t>ЗМІСТ</w:t>
-      </w:r>
-    </w:p>
-    <w:p>
-      <w:pPr>
-        <w:widowControl w:val="0"/>
-        <w:numPr>
-          <w:ilvl w:val="0"/>
-          <w:numId w:val="1"/>
-        </w:numPr>
-        <w:shd w:val="clear" w:color="auto" w:fill="FFFFFF"/>
-        <w:tabs>
-          <w:tab w:val="clear" w:pos="720"/>
-          <w:tab w:val="left" w:pos="284"/>
-          <w:tab w:val="left" w:pos="1123"/>
-        </w:tabs>
-        <w:autoSpaceDE w:val="0"/>
-        <w:autoSpaceDN w:val="0"/>
-        <w:adjustRightInd w:val="0"/>
-        <w:spacing w:after="0" w:line="360" w:lineRule="auto"/>
-        <w:ind w:left="0" w:firstLine="0"/>
-        <w:rPr>
-          <w:rFonts w:ascii="Times New Roman" w:hAnsi="Times New Roman"/>
-          <w:sz w:val="28"/>
-          <w:szCs w:val="28"/>
-          <w:lang w:val="uk-UA"/>
-        </w:rPr>
-      </w:pPr>
-      <w:r>
-        <w:rPr>
-          <w:rFonts w:ascii="Times New Roman" w:hAnsi="Times New Roman"/>
-          <w:sz w:val="28"/>
-          <w:szCs w:val="28"/>
-          <w:lang w:val="uk-UA"/>
-        </w:rPr>
-        <w:t>Тема і мета роботи...............................................................................3</w:t>
-      </w:r>
-    </w:p>
-    <w:p>
-      <w:pPr>
-        <w:widowControl w:val="0"/>
-        <w:numPr>
-          <w:ilvl w:val="0"/>
-          <w:numId w:val="1"/>
-        </w:numPr>
-        <w:shd w:val="clear" w:color="auto" w:fill="FFFFFF"/>
-        <w:tabs>
-          <w:tab w:val="clear" w:pos="720"/>
-          <w:tab w:val="left" w:pos="142"/>
-          <w:tab w:val="left" w:pos="284"/>
-        </w:tabs>
-        <w:autoSpaceDE w:val="0"/>
-        <w:autoSpaceDN w:val="0"/>
-        <w:adjustRightInd w:val="0"/>
-        <w:spacing w:after="0" w:line="360" w:lineRule="auto"/>
-        <w:ind w:left="0" w:firstLine="0"/>
-        <w:rPr>
-          <w:rFonts w:ascii="Times New Roman" w:hAnsi="Times New Roman"/>
-          <w:spacing w:val="-1"/>
-          <w:sz w:val="28"/>
-          <w:szCs w:val="28"/>
-          <w:lang w:val="uk-UA"/>
-        </w:rPr>
-      </w:pPr>
-      <w:r>
-        <w:rPr>
-          <w:rFonts w:ascii="Times New Roman" w:hAnsi="Times New Roman"/>
-          <w:spacing w:val="-1"/>
-          <w:sz w:val="28"/>
-          <w:szCs w:val="28"/>
-          <w:lang w:val="uk-UA"/>
-        </w:rPr>
-        <w:t>Стислі теоретичні відомості.</w:t>
-      </w:r>
-      <w:r>
-        <w:rPr>
-          <w:rFonts w:ascii="Times New Roman" w:hAnsi="Times New Roman"/>
-          <w:sz w:val="28"/>
-          <w:szCs w:val="28"/>
-          <w:lang w:val="uk-UA"/>
-        </w:rPr>
-        <w:t>...............................................................3</w:t>
-      </w:r>
-    </w:p>
-    <w:p>
-      <w:pPr>
-        <w:widowControl w:val="0"/>
-        <w:shd w:val="clear" w:color="auto" w:fill="FFFFFF"/>
-        <w:tabs>
-          <w:tab w:val="left" w:pos="1123"/>
-        </w:tabs>
-        <w:autoSpaceDE w:val="0"/>
-        <w:autoSpaceDN w:val="0"/>
-        <w:adjustRightInd w:val="0"/>
-        <w:spacing w:after="0" w:line="360" w:lineRule="auto"/>
-        <w:rPr>
-          <w:rFonts w:ascii="Times New Roman" w:hAnsi="Times New Roman"/>
-          <w:sz w:val="28"/>
-          <w:szCs w:val="28"/>
-          <w:lang w:val="uk-UA"/>
-        </w:rPr>
-      </w:pPr>
-      <w:r>
-        <w:rPr>
-          <w:rFonts w:ascii="Times New Roman" w:hAnsi="Times New Roman"/>
-          <w:sz w:val="28"/>
-          <w:szCs w:val="28"/>
-          <w:lang w:val="uk-UA"/>
-        </w:rPr>
-        <w:t>3. Вихідні дані для виконання роботи....................................................4</w:t>
-      </w:r>
-    </w:p>
-    <w:p>
-      <w:pPr>
-        <w:shd w:val="clear" w:color="auto" w:fill="FFFFFF"/>
-        <w:tabs>
-          <w:tab w:val="left" w:pos="1190"/>
-        </w:tabs>
-        <w:spacing w:after="0" w:line="360" w:lineRule="auto"/>
-        <w:rPr>
-          <w:rFonts w:ascii="Times New Roman" w:hAnsi="Times New Roman"/>
-          <w:sz w:val="28"/>
-          <w:szCs w:val="28"/>
-          <w:lang w:val="uk-UA"/>
-        </w:rPr>
-      </w:pPr>
-      <w:r>
-        <w:rPr>
-          <w:rFonts w:ascii="Times New Roman" w:hAnsi="Times New Roman"/>
-          <w:sz w:val="28"/>
-          <w:szCs w:val="28"/>
-          <w:lang w:val="uk-UA"/>
-        </w:rPr>
-        <w:t>4. Результати виконання роботи (комбінаційні схеми, таблиці істинності заданих логічних функцій)................................................5-6</w:t>
-      </w:r>
-    </w:p>
-    <w:p>
-      <w:pPr>
-        <w:shd w:val="clear" w:color="auto" w:fill="FFFFFF"/>
-        <w:tabs>
-          <w:tab w:val="left" w:pos="1190"/>
-        </w:tabs>
-        <w:spacing w:after="0" w:line="360" w:lineRule="auto"/>
-        <w:rPr>
-          <w:rFonts w:ascii="Times New Roman" w:hAnsi="Times New Roman"/>
-          <w:sz w:val="28"/>
-          <w:szCs w:val="28"/>
-          <w:lang w:val="uk-UA"/>
-        </w:rPr>
-      </w:pPr>
-      <w:r>
-        <w:rPr>
-          <w:rFonts w:ascii="Times New Roman" w:hAnsi="Times New Roman"/>
-          <w:sz w:val="28"/>
-          <w:szCs w:val="28"/>
-          <w:lang w:val="uk-UA"/>
-        </w:rPr>
-        <w:t>5. Висновки...............................................................................................7</w:t>
-      </w:r>
-    </w:p>
-    <w:p>
-      <w:pPr>
-        <w:shd w:val="clear" w:color="auto" w:fill="FFFFFF"/>
-        <w:spacing w:after="0" w:line="240" w:lineRule="auto"/>
-        <w:rPr>
-          <w:rFonts w:ascii="Times New Roman" w:hAnsi="Times New Roman"/>
-          <w:b/>
-          <w:bCs/>
-          <w:sz w:val="28"/>
-          <w:szCs w:val="28"/>
-          <w:lang w:val="uk-UA"/>
-        </w:rPr>
-      </w:pPr>
-    </w:p>
-    <w:p>
-      <w:pPr>
-        <w:shd w:val="clear" w:color="auto" w:fill="FFFFFF"/>
-        <w:spacing w:after="0" w:line="240" w:lineRule="auto"/>
-        <w:rPr>
-          <w:rFonts w:ascii="Times New Roman" w:hAnsi="Times New Roman"/>
-          <w:b/>
-          <w:bCs/>
-          <w:sz w:val="28"/>
-          <w:szCs w:val="28"/>
-          <w:lang w:val="uk-UA"/>
-        </w:rPr>
-      </w:pPr>
-    </w:p>
-    <w:p>
-      <w:pPr>
-        <w:shd w:val="clear" w:color="auto" w:fill="FFFFFF"/>
-        <w:spacing w:after="0" w:line="240" w:lineRule="auto"/>
-        <w:rPr>
-          <w:rFonts w:ascii="Times New Roman" w:hAnsi="Times New Roman"/>
-          <w:b/>
-          <w:bCs/>
-          <w:sz w:val="28"/>
-          <w:szCs w:val="28"/>
-          <w:lang w:val="uk-UA"/>
-        </w:rPr>
-      </w:pPr>
-    </w:p>
-    <w:p>
-      <w:pPr>
-        <w:shd w:val="clear" w:color="auto" w:fill="FFFFFF"/>
-        <w:spacing w:after="0" w:line="240" w:lineRule="auto"/>
-        <w:rPr>
-          <w:rFonts w:ascii="Times New Roman" w:hAnsi="Times New Roman"/>
-          <w:b/>
-          <w:bCs/>
-          <w:sz w:val="28"/>
-          <w:szCs w:val="28"/>
-          <w:lang w:val="uk-UA"/>
-        </w:rPr>
-      </w:pPr>
-    </w:p>
-    <w:p>
-      <w:pPr>
-        <w:shd w:val="clear" w:color="auto" w:fill="FFFFFF"/>
-        <w:spacing w:after="0" w:line="240" w:lineRule="auto"/>
-        <w:rPr>
-          <w:rFonts w:ascii="Times New Roman" w:hAnsi="Times New Roman"/>
-          <w:b/>
-          <w:bCs/>
-          <w:sz w:val="28"/>
-          <w:szCs w:val="28"/>
-          <w:lang w:val="uk-UA"/>
-        </w:rPr>
-      </w:pPr>
-    </w:p>
-    <w:p>
-      <w:pPr>
-        <w:shd w:val="clear" w:color="auto" w:fill="FFFFFF"/>
-        <w:spacing w:after="0" w:line="240" w:lineRule="auto"/>
-        <w:rPr>
-          <w:rFonts w:ascii="Times New Roman" w:hAnsi="Times New Roman"/>
-          <w:b/>
-          <w:bCs/>
-          <w:sz w:val="28"/>
-          <w:szCs w:val="28"/>
-          <w:lang w:val="uk-UA"/>
-        </w:rPr>
-      </w:pPr>
-    </w:p>
-    <w:p>
-      <w:pPr>
-        <w:shd w:val="clear" w:color="auto" w:fill="FFFFFF"/>
-        <w:spacing w:after="0" w:line="240" w:lineRule="auto"/>
-        <w:rPr>
-          <w:rFonts w:ascii="Times New Roman" w:hAnsi="Times New Roman"/>
-          <w:b/>
-          <w:bCs/>
-          <w:sz w:val="28"/>
-          <w:szCs w:val="28"/>
-          <w:lang w:val="uk-UA"/>
-        </w:rPr>
-      </w:pPr>
-    </w:p>
-    <w:p>
-      <w:pPr>
-        <w:shd w:val="clear" w:color="auto" w:fill="FFFFFF"/>
-        <w:spacing w:after="0" w:line="240" w:lineRule="auto"/>
-        <w:rPr>
-          <w:rFonts w:ascii="Times New Roman" w:hAnsi="Times New Roman"/>
-          <w:b/>
-          <w:bCs/>
-          <w:sz w:val="28"/>
-          <w:szCs w:val="28"/>
-          <w:lang w:val="uk-UA"/>
-        </w:rPr>
-      </w:pPr>
-    </w:p>
-    <w:p>
-      <w:pPr>
-        <w:shd w:val="clear" w:color="auto" w:fill="FFFFFF"/>
-        <w:spacing w:after="0" w:line="240" w:lineRule="auto"/>
-        <w:rPr>
-          <w:rFonts w:ascii="Times New Roman" w:hAnsi="Times New Roman"/>
-          <w:b/>
-          <w:bCs/>
-          <w:sz w:val="28"/>
-          <w:szCs w:val="28"/>
-          <w:lang w:val="uk-UA"/>
-        </w:rPr>
-      </w:pPr>
-    </w:p>
-    <w:p>
-      <w:pPr>
-        <w:shd w:val="clear" w:color="auto" w:fill="FFFFFF"/>
-        <w:spacing w:after="0" w:line="240" w:lineRule="auto"/>
-        <w:rPr>
-          <w:rFonts w:ascii="Times New Roman" w:hAnsi="Times New Roman"/>
-          <w:b/>
-          <w:bCs/>
-          <w:sz w:val="28"/>
-          <w:szCs w:val="28"/>
-          <w:lang w:val="uk-UA"/>
-        </w:rPr>
-      </w:pPr>
-    </w:p>
-    <w:p>
-      <w:pPr>
-        <w:shd w:val="clear" w:color="auto" w:fill="FFFFFF"/>
-        <w:spacing w:after="0" w:line="240" w:lineRule="auto"/>
-        <w:rPr>
-          <w:rFonts w:ascii="Times New Roman" w:hAnsi="Times New Roman"/>
-          <w:b/>
-          <w:bCs/>
-          <w:sz w:val="28"/>
-          <w:szCs w:val="28"/>
-          <w:lang w:val="uk-UA"/>
-        </w:rPr>
-      </w:pPr>
-    </w:p>
-    <w:p>
-      <w:pPr>
-        <w:shd w:val="clear" w:color="auto" w:fill="FFFFFF"/>
-        <w:spacing w:after="0" w:line="240" w:lineRule="auto"/>
-        <w:rPr>
-          <w:rFonts w:ascii="Times New Roman" w:hAnsi="Times New Roman"/>
-          <w:b/>
-          <w:bCs/>
-          <w:sz w:val="28"/>
-          <w:szCs w:val="28"/>
-          <w:lang w:val="uk-UA"/>
-        </w:rPr>
-      </w:pPr>
-    </w:p>
-    <w:p>
-      <w:pPr>
-        <w:shd w:val="clear" w:color="auto" w:fill="FFFFFF"/>
-        <w:spacing w:after="0" w:line="240" w:lineRule="auto"/>
-        <w:rPr>
-          <w:rFonts w:ascii="Times New Roman" w:hAnsi="Times New Roman"/>
-          <w:b/>
-          <w:bCs/>
-          <w:sz w:val="28"/>
-          <w:szCs w:val="28"/>
-          <w:lang w:val="uk-UA"/>
-        </w:rPr>
-      </w:pPr>
-    </w:p>
-    <w:p>
-      <w:pPr>
-        <w:shd w:val="clear" w:color="auto" w:fill="FFFFFF"/>
-        <w:spacing w:after="0" w:line="240" w:lineRule="auto"/>
-        <w:rPr>
-          <w:rFonts w:ascii="Times New Roman" w:hAnsi="Times New Roman"/>
-          <w:b/>
-          <w:bCs/>
-          <w:sz w:val="28"/>
-          <w:szCs w:val="28"/>
-          <w:lang w:val="uk-UA"/>
-        </w:rPr>
-      </w:pPr>
-    </w:p>
-    <w:p>
-      <w:pPr>
-        <w:shd w:val="clear" w:color="auto" w:fill="FFFFFF"/>
-        <w:spacing w:after="0" w:line="240" w:lineRule="auto"/>
-        <w:rPr>
-          <w:rFonts w:ascii="Times New Roman" w:hAnsi="Times New Roman"/>
-          <w:b/>
-          <w:bCs/>
-          <w:sz w:val="28"/>
-          <w:szCs w:val="28"/>
-          <w:lang w:val="uk-UA"/>
-        </w:rPr>
-      </w:pPr>
-    </w:p>
-    <w:p>
-      <w:pPr>
-        <w:shd w:val="clear" w:color="auto" w:fill="FFFFFF"/>
-        <w:spacing w:after="0" w:line="240" w:lineRule="auto"/>
-        <w:rPr>
-          <w:rFonts w:ascii="Times New Roman" w:hAnsi="Times New Roman"/>
-          <w:b/>
-          <w:bCs/>
-          <w:sz w:val="28"/>
-          <w:szCs w:val="28"/>
-          <w:lang w:val="uk-UA"/>
-        </w:rPr>
-      </w:pPr>
-    </w:p>
-    <w:p>
-      <w:pPr>
-        <w:shd w:val="clear" w:color="auto" w:fill="FFFFFF"/>
-        <w:spacing w:after="0" w:line="240" w:lineRule="auto"/>
-        <w:rPr>
-          <w:rFonts w:ascii="Times New Roman" w:hAnsi="Times New Roman"/>
-          <w:b/>
-          <w:bCs/>
-          <w:sz w:val="28"/>
-          <w:szCs w:val="28"/>
-          <w:lang w:val="uk-UA"/>
-        </w:rPr>
-      </w:pPr>
-    </w:p>
-    <w:p>
-      <w:pPr>
-        <w:shd w:val="clear" w:color="auto" w:fill="FFFFFF"/>
-        <w:spacing w:after="0" w:line="240" w:lineRule="auto"/>
-        <w:rPr>
-          <w:rFonts w:ascii="Times New Roman" w:hAnsi="Times New Roman"/>
-          <w:b/>
-          <w:bCs/>
-          <w:sz w:val="28"/>
-          <w:szCs w:val="28"/>
-          <w:lang w:val="uk-UA"/>
-        </w:rPr>
-      </w:pPr>
-    </w:p>
-    <w:p>
-      <w:pPr>
-        <w:shd w:val="clear" w:color="auto" w:fill="FFFFFF"/>
-        <w:spacing w:after="0" w:line="240" w:lineRule="auto"/>
-        <w:rPr>
-          <w:rFonts w:ascii="Times New Roman" w:hAnsi="Times New Roman"/>
-          <w:b/>
-          <w:bCs/>
-          <w:sz w:val="28"/>
-          <w:szCs w:val="28"/>
-          <w:lang w:val="uk-UA"/>
-        </w:rPr>
-      </w:pPr>
-    </w:p>
-    <w:p>
-      <w:pPr>
-        <w:shd w:val="clear" w:color="auto" w:fill="FFFFFF"/>
-        <w:spacing w:after="0" w:line="240" w:lineRule="auto"/>
-        <w:rPr>
-          <w:rFonts w:ascii="Times New Roman" w:hAnsi="Times New Roman"/>
-          <w:b/>
-          <w:bCs/>
-          <w:sz w:val="28"/>
-          <w:szCs w:val="28"/>
-          <w:lang w:val="uk-UA"/>
-        </w:rPr>
-      </w:pPr>
-    </w:p>
-    <w:p>
-      <w:pPr>
-        <w:shd w:val="clear" w:color="auto" w:fill="FFFFFF"/>
-        <w:spacing w:after="0" w:line="240" w:lineRule="auto"/>
-        <w:rPr>
-          <w:rFonts w:ascii="Times New Roman" w:hAnsi="Times New Roman"/>
-          <w:b/>
-          <w:bCs/>
-          <w:sz w:val="28"/>
-          <w:szCs w:val="28"/>
-          <w:lang w:val="uk-UA"/>
-        </w:rPr>
-      </w:pPr>
-    </w:p>
-    <w:p>
-      <w:pPr>
-        <w:shd w:val="clear" w:color="auto" w:fill="FFFFFF"/>
-        <w:spacing w:after="0" w:line="240" w:lineRule="auto"/>
-        <w:rPr>
-          <w:rFonts w:ascii="Times New Roman" w:hAnsi="Times New Roman"/>
-          <w:b/>
-          <w:bCs/>
-          <w:sz w:val="28"/>
-          <w:szCs w:val="28"/>
-          <w:lang w:val="uk-UA"/>
-        </w:rPr>
-      </w:pPr>
-    </w:p>
-    <w:p>
-      <w:pPr>
-        <w:shd w:val="clear" w:color="auto" w:fill="FFFFFF"/>
-        <w:spacing w:after="0" w:line="240" w:lineRule="auto"/>
-        <w:rPr>
-          <w:rFonts w:ascii="Times New Roman" w:hAnsi="Times New Roman"/>
-          <w:b/>
-          <w:bCs/>
-          <w:sz w:val="28"/>
-          <w:szCs w:val="28"/>
-          <w:lang w:val="uk-UA"/>
-        </w:rPr>
-      </w:pPr>
-    </w:p>
-    <w:p>
-      <w:pPr>
-        <w:shd w:val="clear" w:color="auto" w:fill="FFFFFF"/>
-        <w:spacing w:after="0" w:line="240" w:lineRule="auto"/>
-        <w:rPr>
-          <w:rFonts w:ascii="Times New Roman" w:hAnsi="Times New Roman"/>
-          <w:b/>
-          <w:bCs/>
-          <w:sz w:val="28"/>
-          <w:szCs w:val="28"/>
-          <w:lang w:val="uk-UA"/>
-        </w:rPr>
-      </w:pPr>
-    </w:p>
-    <w:p>
-      <w:pPr>
-        <w:shd w:val="clear" w:color="auto" w:fill="FFFFFF"/>
-        <w:spacing w:after="0" w:line="240" w:lineRule="auto"/>
-        <w:rPr>
-          <w:rFonts w:ascii="Times New Roman" w:hAnsi="Times New Roman"/>
-          <w:b/>
-          <w:bCs/>
-          <w:sz w:val="28"/>
-          <w:szCs w:val="28"/>
-          <w:lang w:val="uk-UA"/>
-        </w:rPr>
-      </w:pPr>
-    </w:p>
-    <w:p>
-      <w:pPr>
-        <w:shd w:val="clear" w:color="auto" w:fill="FFFFFF"/>
-        <w:spacing w:after="0" w:line="240" w:lineRule="auto"/>
-        <w:rPr>
-          <w:rFonts w:ascii="Times New Roman" w:hAnsi="Times New Roman"/>
-          <w:b/>
-          <w:bCs/>
-          <w:sz w:val="28"/>
-          <w:szCs w:val="28"/>
-          <w:lang w:val="uk-UA"/>
-        </w:rPr>
-      </w:pPr>
-    </w:p>
-    <w:p>
-      <w:pPr>
-        <w:shd w:val="clear" w:color="auto" w:fill="FFFFFF"/>
-        <w:spacing w:after="0" w:line="240" w:lineRule="auto"/>
-        <w:rPr>
-          <w:rFonts w:ascii="Times New Roman" w:hAnsi="Times New Roman"/>
-          <w:b/>
-          <w:bCs/>
-          <w:sz w:val="28"/>
-          <w:szCs w:val="28"/>
-          <w:lang w:val="uk-UA"/>
-        </w:rPr>
-      </w:pPr>
-    </w:p>
-    <w:p>
-      <w:pPr>
-        <w:shd w:val="clear" w:color="auto" w:fill="FFFFFF"/>
-        <w:spacing w:after="0" w:line="240" w:lineRule="auto"/>
-        <w:rPr>
-          <w:rFonts w:ascii="Times New Roman" w:hAnsi="Times New Roman"/>
-          <w:b/>
-          <w:bCs/>
-          <w:sz w:val="28"/>
-          <w:szCs w:val="28"/>
-          <w:lang w:val="uk-UA"/>
-        </w:rPr>
-      </w:pPr>
-    </w:p>
-    <w:p>
-      <w:pPr>
-        <w:shd w:val="clear" w:color="auto" w:fill="FFFFFF"/>
-        <w:spacing w:after="0" w:line="240" w:lineRule="auto"/>
-        <w:rPr>
-          <w:rFonts w:ascii="Times New Roman" w:hAnsi="Times New Roman"/>
-          <w:b/>
-          <w:bCs/>
-          <w:sz w:val="28"/>
-          <w:szCs w:val="28"/>
-          <w:lang w:val="uk-UA"/>
-        </w:rPr>
-      </w:pPr>
-    </w:p>
-    <w:p>
-      <w:pPr>
-        <w:shd w:val="clear" w:color="auto" w:fill="FFFFFF"/>
-        <w:spacing w:after="0" w:line="240" w:lineRule="auto"/>
-        <w:rPr>
-          <w:rFonts w:ascii="Times New Roman" w:hAnsi="Times New Roman"/>
-          <w:b/>
-          <w:bCs/>
-          <w:sz w:val="28"/>
-          <w:szCs w:val="28"/>
-          <w:lang w:val="uk-UA"/>
-        </w:rPr>
-      </w:pPr>
-    </w:p>
-    <w:p>
-      <w:pPr>
-        <w:shd w:val="clear" w:color="auto" w:fill="FFFFFF"/>
-        <w:spacing w:after="0" w:line="240" w:lineRule="auto"/>
-        <w:ind w:right="19"/>
-        <w:rPr>
-          <w:rFonts w:ascii="Times New Roman" w:hAnsi="Times New Roman"/>
-          <w:b/>
-          <w:bCs/>
-          <w:sz w:val="28"/>
-          <w:szCs w:val="28"/>
-          <w:lang w:val="uk-UA"/>
-        </w:rPr>
-      </w:pPr>
-    </w:p>
-    <w:p>
-      <w:pPr>
-        <w:shd w:val="clear" w:color="auto" w:fill="FFFFFF"/>
-        <w:spacing w:after="0" w:line="360" w:lineRule="auto"/>
-        <w:ind w:right="19" w:firstLine="420"/>
         <w:rPr>
           <w:rFonts w:ascii="Times New Roman" w:hAnsi="Times New Roman"/>
           <w:sz w:val="28"/>
@@ -2089,10 +1447,10 @@
             <v:path o:extrusionok="f" gradientshapeok="t" o:connecttype="rect"/>
             <o:lock v:ext="edit" aspectratio="t"/>
           </v:shapetype>
-          <v:shape id="_x0000_i1029" type="#_x0000_t75" style="width:9pt;height:17.25pt" o:ole="">
-            <v:imagedata r:id="rId9" o:title=""/>
+          <v:shape id="_x0000_i1025" type="#_x0000_t75" style="width:9pt;height:17.25pt" o:ole="">
+            <v:imagedata r:id="rId8" o:title=""/>
           </v:shape>
-          <o:OLEObject Type="Embed" ProgID="Equation.3" ShapeID="_x0000_i1029" DrawAspect="Content" ObjectID="_1585982491" r:id="rId10"/>
+          <o:OLEObject Type="Embed" ProgID="Equation.3" ShapeID="_x0000_i1025" DrawAspect="Content" ObjectID="_1589610888" r:id="rId9"/>
         </w:object>
       </w:r>
       <w:r>
@@ -2174,10 +1532,10 @@
           <w:lang w:val="uk-UA" w:eastAsia="ru-RU"/>
         </w:rPr>
         <w:object w:dxaOrig="2340" w:dyaOrig="345">
-          <v:shape id="_x0000_i1030" type="#_x0000_t75" style="width:117pt;height:17.25pt" o:ole="">
-            <v:imagedata r:id="rId11" o:title=""/>
+          <v:shape id="_x0000_i1026" type="#_x0000_t75" style="width:117pt;height:17.25pt" o:ole="">
+            <v:imagedata r:id="rId10" o:title=""/>
           </v:shape>
-          <o:OLEObject Type="Embed" ProgID="Equation.3" ShapeID="_x0000_i1030" DrawAspect="Content" ObjectID="_1585982492" r:id="rId12"/>
+          <o:OLEObject Type="Embed" ProgID="Equation.3" ShapeID="_x0000_i1026" DrawAspect="Content" ObjectID="_1589610889" r:id="rId11"/>
         </w:object>
       </w:r>
       <w:r>
@@ -2289,10 +1647,10 @@
           <w:lang w:val="uk-UA" w:eastAsia="ru-RU"/>
         </w:rPr>
         <w:object w:dxaOrig="1245" w:dyaOrig="285">
-          <v:shape id="_x0000_i1031" type="#_x0000_t75" style="width:62.25pt;height:14.25pt" o:ole="">
-            <v:imagedata r:id="rId13" o:title=""/>
+          <v:shape id="_x0000_i1027" type="#_x0000_t75" style="width:62.25pt;height:14.25pt" o:ole="">
+            <v:imagedata r:id="rId12" o:title=""/>
           </v:shape>
-          <o:OLEObject Type="Embed" ProgID="Equation.3" ShapeID="_x0000_i1031" DrawAspect="Content" ObjectID="_1585982493" r:id="rId14"/>
+          <o:OLEObject Type="Embed" ProgID="Equation.3" ShapeID="_x0000_i1027" DrawAspect="Content" ObjectID="_1589610890" r:id="rId13"/>
         </w:object>
       </w:r>
       <w:r>
@@ -4008,10 +3366,10 @@
           <w:lang w:val="en-US" w:eastAsia="ru-RU"/>
         </w:rPr>
         <w:object w:dxaOrig="5655" w:dyaOrig="435">
-          <v:shape id="_x0000_i1032" type="#_x0000_t75" style="width:282.75pt;height:21.75pt" o:ole="">
-            <v:imagedata r:id="rId15" o:title=""/>
+          <v:shape id="_x0000_i1028" type="#_x0000_t75" style="width:282.75pt;height:21.75pt" o:ole="">
+            <v:imagedata r:id="rId14" o:title=""/>
           </v:shape>
-          <o:OLEObject Type="Embed" ProgID="Equation.3" ShapeID="_x0000_i1032" DrawAspect="Content" ObjectID="_1585982494" r:id="rId16"/>
+          <o:OLEObject Type="Embed" ProgID="Equation.3" ShapeID="_x0000_i1028" DrawAspect="Content" ObjectID="_1589610891" r:id="rId15"/>
         </w:object>
       </w:r>
     </w:p>
@@ -4063,10 +3421,10 @@
           <w:lang w:val="en-US" w:eastAsia="ru-RU"/>
         </w:rPr>
         <w:object w:dxaOrig="3945" w:dyaOrig="405">
-          <v:shape id="_x0000_i1033" type="#_x0000_t75" style="width:197.25pt;height:20.25pt" o:ole="">
-            <v:imagedata r:id="rId17" o:title=""/>
+          <v:shape id="_x0000_i1029" type="#_x0000_t75" style="width:197.25pt;height:20.25pt" o:ole="">
+            <v:imagedata r:id="rId16" o:title=""/>
           </v:shape>
-          <o:OLEObject Type="Embed" ProgID="Equation.3" ShapeID="_x0000_i1033" DrawAspect="Content" ObjectID="_1585982495" r:id="rId18"/>
+          <o:OLEObject Type="Embed" ProgID="Equation.3" ShapeID="_x0000_i1029" DrawAspect="Content" ObjectID="_1589610892" r:id="rId17"/>
         </w:object>
       </w:r>
       <w:r>
@@ -4096,10 +3454,10 @@
           <w:lang w:eastAsia="ru-RU"/>
         </w:rPr>
         <w:object w:dxaOrig="4005" w:dyaOrig="405">
-          <v:shape id="_x0000_i1034" type="#_x0000_t75" style="width:200.25pt;height:20.25pt" o:ole="">
-            <v:imagedata r:id="rId19" o:title=""/>
+          <v:shape id="_x0000_i1030" type="#_x0000_t75" style="width:200.25pt;height:20.25pt" o:ole="">
+            <v:imagedata r:id="rId18" o:title=""/>
           </v:shape>
-          <o:OLEObject Type="Embed" ProgID="Equation.3" ShapeID="_x0000_i1034" DrawAspect="Content" ObjectID="_1585982496" r:id="rId20"/>
+          <o:OLEObject Type="Embed" ProgID="Equation.3" ShapeID="_x0000_i1030" DrawAspect="Content" ObjectID="_1589610893" r:id="rId19"/>
         </w:object>
       </w:r>
       <w:r>
@@ -4129,10 +3487,10 @@
           <w:lang w:eastAsia="ru-RU"/>
         </w:rPr>
         <w:object w:dxaOrig="4020" w:dyaOrig="405">
-          <v:shape id="_x0000_i1035" type="#_x0000_t75" style="width:201pt;height:20.25pt" o:ole="">
-            <v:imagedata r:id="rId21" o:title=""/>
+          <v:shape id="_x0000_i1031" type="#_x0000_t75" style="width:201pt;height:20.25pt" o:ole="">
+            <v:imagedata r:id="rId20" o:title=""/>
           </v:shape>
-          <o:OLEObject Type="Embed" ProgID="Equation.3" ShapeID="_x0000_i1035" DrawAspect="Content" ObjectID="_1585982497" r:id="rId22"/>
+          <o:OLEObject Type="Embed" ProgID="Equation.3" ShapeID="_x0000_i1031" DrawAspect="Content" ObjectID="_1589610894" r:id="rId21"/>
         </w:object>
       </w:r>
       <w:r>
@@ -4163,10 +3521,10 @@
           <w:lang w:eastAsia="ru-RU"/>
         </w:rPr>
         <w:object w:dxaOrig="4080" w:dyaOrig="405">
-          <v:shape id="_x0000_i1036" type="#_x0000_t75" style="width:204pt;height:20.25pt" o:ole="">
-            <v:imagedata r:id="rId23" o:title=""/>
+          <v:shape id="_x0000_i1032" type="#_x0000_t75" style="width:204pt;height:20.25pt" o:ole="">
+            <v:imagedata r:id="rId22" o:title=""/>
           </v:shape>
-          <o:OLEObject Type="Embed" ProgID="Equation.3" ShapeID="_x0000_i1036" DrawAspect="Content" ObjectID="_1585982498" r:id="rId24"/>
+          <o:OLEObject Type="Embed" ProgID="Equation.3" ShapeID="_x0000_i1032" DrawAspect="Content" ObjectID="_1589610895" r:id="rId23"/>
         </w:object>
       </w:r>
       <w:r>
@@ -4237,10 +3595,10 @@
           <w:lang w:eastAsia="ru-RU"/>
         </w:rPr>
         <w:object w:dxaOrig="2040" w:dyaOrig="405">
-          <v:shape id="_x0000_i1037" type="#_x0000_t75" style="width:102pt;height:20.25pt" o:ole="">
-            <v:imagedata r:id="rId25" o:title=""/>
+          <v:shape id="_x0000_i1033" type="#_x0000_t75" style="width:102pt;height:20.25pt" o:ole="">
+            <v:imagedata r:id="rId24" o:title=""/>
           </v:shape>
-          <o:OLEObject Type="Embed" ProgID="Equation.3" ShapeID="_x0000_i1037" DrawAspect="Content" ObjectID="_1585982499" r:id="rId26"/>
+          <o:OLEObject Type="Embed" ProgID="Equation.3" ShapeID="_x0000_i1033" DrawAspect="Content" ObjectID="_1589610896" r:id="rId25"/>
         </w:object>
       </w:r>
       <w:r>
@@ -4312,10 +3670,10 @@
           <w:lang w:val="en-US" w:eastAsia="ru-RU"/>
         </w:rPr>
         <w:object w:dxaOrig="7380" w:dyaOrig="405">
-          <v:shape id="_x0000_i1038" type="#_x0000_t75" style="width:369pt;height:20.25pt" o:ole="">
-            <v:imagedata r:id="rId27" o:title=""/>
+          <v:shape id="_x0000_i1034" type="#_x0000_t75" style="width:369pt;height:20.25pt" o:ole="">
+            <v:imagedata r:id="rId26" o:title=""/>
           </v:shape>
-          <o:OLEObject Type="Embed" ProgID="Equation.3" ShapeID="_x0000_i1038" DrawAspect="Content" ObjectID="_1585982500" r:id="rId28"/>
+          <o:OLEObject Type="Embed" ProgID="Equation.3" ShapeID="_x0000_i1034" DrawAspect="Content" ObjectID="_1589610897" r:id="rId27"/>
         </w:object>
       </w:r>
     </w:p>
@@ -4379,10 +3737,10 @@
           <w:lang w:eastAsia="ru-RU"/>
         </w:rPr>
         <w:object w:dxaOrig="2895" w:dyaOrig="405">
-          <v:shape id="_x0000_i1039" type="#_x0000_t75" style="width:144.75pt;height:20.25pt" o:ole="">
-            <v:imagedata r:id="rId29" o:title=""/>
+          <v:shape id="_x0000_i1035" type="#_x0000_t75" style="width:144.75pt;height:20.25pt" o:ole="">
+            <v:imagedata r:id="rId28" o:title=""/>
           </v:shape>
-          <o:OLEObject Type="Embed" ProgID="Equation.3" ShapeID="_x0000_i1039" DrawAspect="Content" ObjectID="_1585982501" r:id="rId30"/>
+          <o:OLEObject Type="Embed" ProgID="Equation.3" ShapeID="_x0000_i1035" DrawAspect="Content" ObjectID="_1589610898" r:id="rId29"/>
         </w:object>
       </w:r>
       <w:r>
@@ -4602,10 +3960,10 @@
                 <w:lang w:val="uk-UA" w:eastAsia="ru-RU"/>
               </w:rPr>
               <w:object w:dxaOrig="675" w:dyaOrig="405">
-                <v:shape id="_x0000_i1040" type="#_x0000_t75" style="width:33.75pt;height:20.25pt" o:ole="">
-                  <v:imagedata r:id="rId31" o:title=""/>
+                <v:shape id="_x0000_i1036" type="#_x0000_t75" style="width:33.75pt;height:20.25pt" o:ole="">
+                  <v:imagedata r:id="rId30" o:title=""/>
                 </v:shape>
-                <o:OLEObject Type="Embed" ProgID="Equation.3" ShapeID="_x0000_i1040" DrawAspect="Content" ObjectID="_1585982502" r:id="rId32"/>
+                <o:OLEObject Type="Embed" ProgID="Equation.3" ShapeID="_x0000_i1036" DrawAspect="Content" ObjectID="_1589610899" r:id="rId31"/>
               </w:object>
             </w:r>
           </w:p>
@@ -4642,10 +4000,10 @@
                 <w:lang w:val="uk-UA" w:eastAsia="ru-RU"/>
               </w:rPr>
               <w:object w:dxaOrig="720" w:dyaOrig="405">
-                <v:shape id="_x0000_i1041" type="#_x0000_t75" style="width:36pt;height:20.25pt" o:ole="">
-                  <v:imagedata r:id="rId33" o:title=""/>
+                <v:shape id="_x0000_i1037" type="#_x0000_t75" style="width:36pt;height:20.25pt" o:ole="">
+                  <v:imagedata r:id="rId32" o:title=""/>
                 </v:shape>
-                <o:OLEObject Type="Embed" ProgID="Equation.3" ShapeID="_x0000_i1041" DrawAspect="Content" ObjectID="_1585982503" r:id="rId34"/>
+                <o:OLEObject Type="Embed" ProgID="Equation.3" ShapeID="_x0000_i1037" DrawAspect="Content" ObjectID="_1589610900" r:id="rId33"/>
               </w:object>
             </w:r>
           </w:p>
@@ -4682,10 +4040,10 @@
                 <w:lang w:val="uk-UA" w:eastAsia="ru-RU"/>
               </w:rPr>
               <w:object w:dxaOrig="675" w:dyaOrig="405">
-                <v:shape id="_x0000_i1042" type="#_x0000_t75" style="width:33.75pt;height:20.25pt" o:ole="">
-                  <v:imagedata r:id="rId35" o:title=""/>
+                <v:shape id="_x0000_i1038" type="#_x0000_t75" style="width:33.75pt;height:20.25pt" o:ole="">
+                  <v:imagedata r:id="rId34" o:title=""/>
                 </v:shape>
-                <o:OLEObject Type="Embed" ProgID="Equation.3" ShapeID="_x0000_i1042" DrawAspect="Content" ObjectID="_1585982504" r:id="rId36"/>
+                <o:OLEObject Type="Embed" ProgID="Equation.3" ShapeID="_x0000_i1038" DrawAspect="Content" ObjectID="_1589610901" r:id="rId35"/>
               </w:object>
             </w:r>
           </w:p>
@@ -4722,10 +4080,10 @@
                 <w:lang w:val="uk-UA" w:eastAsia="ru-RU"/>
               </w:rPr>
               <w:object w:dxaOrig="705" w:dyaOrig="405">
-                <v:shape id="_x0000_i1043" type="#_x0000_t75" style="width:35.25pt;height:20.25pt" o:ole="">
-                  <v:imagedata r:id="rId37" o:title=""/>
+                <v:shape id="_x0000_i1039" type="#_x0000_t75" style="width:35.25pt;height:20.25pt" o:ole="">
+                  <v:imagedata r:id="rId36" o:title=""/>
                 </v:shape>
-                <o:OLEObject Type="Embed" ProgID="Equation.3" ShapeID="_x0000_i1043" DrawAspect="Content" ObjectID="_1585982505" r:id="rId38"/>
+                <o:OLEObject Type="Embed" ProgID="Equation.3" ShapeID="_x0000_i1039" DrawAspect="Content" ObjectID="_1589610902" r:id="rId37"/>
               </w:object>
             </w:r>
           </w:p>
@@ -4762,10 +4120,10 @@
                 <w:lang w:val="uk-UA" w:eastAsia="ru-RU"/>
               </w:rPr>
               <w:object w:dxaOrig="720" w:dyaOrig="405">
-                <v:shape id="_x0000_i1044" type="#_x0000_t75" style="width:36pt;height:20.25pt" o:ole="">
-                  <v:imagedata r:id="rId39" o:title=""/>
+                <v:shape id="_x0000_i1040" type="#_x0000_t75" style="width:36pt;height:20.25pt" o:ole="">
+                  <v:imagedata r:id="rId38" o:title=""/>
                 </v:shape>
-                <o:OLEObject Type="Embed" ProgID="Equation.3" ShapeID="_x0000_i1044" DrawAspect="Content" ObjectID="_1585982506" r:id="rId40"/>
+                <o:OLEObject Type="Embed" ProgID="Equation.3" ShapeID="_x0000_i1040" DrawAspect="Content" ObjectID="_1589610903" r:id="rId39"/>
               </w:object>
             </w:r>
           </w:p>
@@ -4804,10 +4162,10 @@
                 <w:lang w:val="uk-UA" w:eastAsia="ru-RU"/>
               </w:rPr>
               <w:object w:dxaOrig="480" w:dyaOrig="375">
-                <v:shape id="_x0000_i1045" type="#_x0000_t75" style="width:24pt;height:18.75pt" o:ole="">
-                  <v:imagedata r:id="rId41" o:title=""/>
+                <v:shape id="_x0000_i1041" type="#_x0000_t75" style="width:24pt;height:18.75pt" o:ole="">
+                  <v:imagedata r:id="rId40" o:title=""/>
                 </v:shape>
-                <o:OLEObject Type="Embed" ProgID="Equation.3" ShapeID="_x0000_i1045" DrawAspect="Content" ObjectID="_1585982507" r:id="rId42"/>
+                <o:OLEObject Type="Embed" ProgID="Equation.3" ShapeID="_x0000_i1041" DrawAspect="Content" ObjectID="_1589610904" r:id="rId41"/>
               </w:object>
             </w:r>
           </w:p>
@@ -4844,10 +4202,10 @@
                 <w:lang w:val="uk-UA" w:eastAsia="ru-RU"/>
               </w:rPr>
               <w:object w:dxaOrig="420" w:dyaOrig="435">
-                <v:shape id="_x0000_i1046" type="#_x0000_t75" style="width:21pt;height:21.75pt" o:ole="">
-                  <v:imagedata r:id="rId43" o:title=""/>
+                <v:shape id="_x0000_i1042" type="#_x0000_t75" style="width:21pt;height:21.75pt" o:ole="">
+                  <v:imagedata r:id="rId42" o:title=""/>
                 </v:shape>
-                <o:OLEObject Type="Embed" ProgID="Equation.3" ShapeID="_x0000_i1046" DrawAspect="Content" ObjectID="_1585982508" r:id="rId44"/>
+                <o:OLEObject Type="Embed" ProgID="Equation.3" ShapeID="_x0000_i1042" DrawAspect="Content" ObjectID="_1589610905" r:id="rId43"/>
               </w:object>
             </w:r>
           </w:p>
@@ -4907,10 +4265,10 @@
                 <w:lang w:val="uk-UA" w:eastAsia="ru-RU"/>
               </w:rPr>
               <w:object w:dxaOrig="420" w:dyaOrig="435">
-                <v:shape id="_x0000_i1047" type="#_x0000_t75" style="width:21pt;height:21.75pt" o:ole="">
-                  <v:imagedata r:id="rId43" o:title=""/>
+                <v:shape id="_x0000_i1043" type="#_x0000_t75" style="width:21pt;height:21.75pt" o:ole="">
+                  <v:imagedata r:id="rId42" o:title=""/>
                 </v:shape>
-                <o:OLEObject Type="Embed" ProgID="Equation.3" ShapeID="_x0000_i1047" DrawAspect="Content" ObjectID="_1585982509" r:id="rId45"/>
+                <o:OLEObject Type="Embed" ProgID="Equation.3" ShapeID="_x0000_i1043" DrawAspect="Content" ObjectID="_1589610906" r:id="rId44"/>
               </w:object>
             </w:r>
           </w:p>
@@ -4995,10 +4353,10 @@
                 <w:lang w:val="uk-UA" w:eastAsia="ru-RU"/>
               </w:rPr>
               <w:object w:dxaOrig="480" w:dyaOrig="375">
-                <v:shape id="_x0000_i1048" type="#_x0000_t75" style="width:24pt;height:18.75pt" o:ole="">
-                  <v:imagedata r:id="rId46" o:title=""/>
+                <v:shape id="_x0000_i1044" type="#_x0000_t75" style="width:24pt;height:18.75pt" o:ole="">
+                  <v:imagedata r:id="rId45" o:title=""/>
                 </v:shape>
-                <o:OLEObject Type="Embed" ProgID="Equation.3" ShapeID="_x0000_i1048" DrawAspect="Content" ObjectID="_1585982510" r:id="rId47"/>
+                <o:OLEObject Type="Embed" ProgID="Equation.3" ShapeID="_x0000_i1044" DrawAspect="Content" ObjectID="_1589610907" r:id="rId46"/>
               </w:object>
             </w:r>
           </w:p>
@@ -5035,10 +4393,10 @@
                 <w:lang w:val="uk-UA" w:eastAsia="ru-RU"/>
               </w:rPr>
               <w:object w:dxaOrig="420" w:dyaOrig="435">
-                <v:shape id="_x0000_i1049" type="#_x0000_t75" style="width:21pt;height:21.75pt" o:ole="">
-                  <v:imagedata r:id="rId43" o:title=""/>
+                <v:shape id="_x0000_i1045" type="#_x0000_t75" style="width:21pt;height:21.75pt" o:ole="">
+                  <v:imagedata r:id="rId42" o:title=""/>
                 </v:shape>
-                <o:OLEObject Type="Embed" ProgID="Equation.3" ShapeID="_x0000_i1049" DrawAspect="Content" ObjectID="_1585982511" r:id="rId48"/>
+                <o:OLEObject Type="Embed" ProgID="Equation.3" ShapeID="_x0000_i1045" DrawAspect="Content" ObjectID="_1589610908" r:id="rId47"/>
               </w:object>
             </w:r>
           </w:p>
@@ -5121,10 +4479,10 @@
                 <w:lang w:val="uk-UA" w:eastAsia="ru-RU"/>
               </w:rPr>
               <w:object w:dxaOrig="420" w:dyaOrig="435">
-                <v:shape id="_x0000_i1050" type="#_x0000_t75" style="width:21pt;height:21.75pt" o:ole="">
-                  <v:imagedata r:id="rId43" o:title=""/>
+                <v:shape id="_x0000_i1046" type="#_x0000_t75" style="width:21pt;height:21.75pt" o:ole="">
+                  <v:imagedata r:id="rId42" o:title=""/>
                 </v:shape>
-                <o:OLEObject Type="Embed" ProgID="Equation.3" ShapeID="_x0000_i1050" DrawAspect="Content" ObjectID="_1585982512" r:id="rId49"/>
+                <o:OLEObject Type="Embed" ProgID="Equation.3" ShapeID="_x0000_i1046" DrawAspect="Content" ObjectID="_1589610909" r:id="rId48"/>
               </w:object>
             </w:r>
           </w:p>
@@ -5186,10 +4544,10 @@
                 <w:lang w:val="uk-UA" w:eastAsia="ru-RU"/>
               </w:rPr>
               <w:object w:dxaOrig="495" w:dyaOrig="375">
-                <v:shape id="_x0000_i1051" type="#_x0000_t75" style="width:24.75pt;height:18.75pt" o:ole="">
-                  <v:imagedata r:id="rId50" o:title=""/>
+                <v:shape id="_x0000_i1047" type="#_x0000_t75" style="width:24.75pt;height:18.75pt" o:ole="">
+                  <v:imagedata r:id="rId49" o:title=""/>
                 </v:shape>
-                <o:OLEObject Type="Embed" ProgID="Equation.3" ShapeID="_x0000_i1051" DrawAspect="Content" ObjectID="_1585982513" r:id="rId51"/>
+                <o:OLEObject Type="Embed" ProgID="Equation.3" ShapeID="_x0000_i1047" DrawAspect="Content" ObjectID="_1589610910" r:id="rId50"/>
               </w:object>
             </w:r>
           </w:p>
@@ -5249,10 +4607,10 @@
                 <w:lang w:val="uk-UA" w:eastAsia="ru-RU"/>
               </w:rPr>
               <w:object w:dxaOrig="240" w:dyaOrig="360">
-                <v:shape id="_x0000_i1052" type="#_x0000_t75" style="width:12pt;height:18pt" o:ole="">
-                  <v:imagedata r:id="rId52" o:title=""/>
+                <v:shape id="_x0000_i1048" type="#_x0000_t75" style="width:12pt;height:18pt" o:ole="">
+                  <v:imagedata r:id="rId51" o:title=""/>
                 </v:shape>
-                <o:OLEObject Type="Embed" ProgID="Equation.3" ShapeID="_x0000_i1052" DrawAspect="Content" ObjectID="_1585982514" r:id="rId53"/>
+                <o:OLEObject Type="Embed" ProgID="Equation.3" ShapeID="_x0000_i1048" DrawAspect="Content" ObjectID="_1589610911" r:id="rId52"/>
               </w:object>
             </w:r>
           </w:p>
@@ -5289,10 +4647,10 @@
                 <w:lang w:val="uk-UA" w:eastAsia="ru-RU"/>
               </w:rPr>
               <w:object w:dxaOrig="240" w:dyaOrig="360">
-                <v:shape id="_x0000_i1053" type="#_x0000_t75" style="width:12pt;height:18pt" o:ole="">
-                  <v:imagedata r:id="rId54" o:title=""/>
+                <v:shape id="_x0000_i1049" type="#_x0000_t75" style="width:12pt;height:18pt" o:ole="">
+                  <v:imagedata r:id="rId53" o:title=""/>
                 </v:shape>
-                <o:OLEObject Type="Embed" ProgID="Equation.3" ShapeID="_x0000_i1053" DrawAspect="Content" ObjectID="_1585982515" r:id="rId55"/>
+                <o:OLEObject Type="Embed" ProgID="Equation.3" ShapeID="_x0000_i1049" DrawAspect="Content" ObjectID="_1589610912" r:id="rId54"/>
               </w:object>
             </w:r>
           </w:p>
@@ -5377,10 +4735,10 @@
                 <w:lang w:val="uk-UA" w:eastAsia="ru-RU"/>
               </w:rPr>
               <w:object w:dxaOrig="525" w:dyaOrig="375">
-                <v:shape id="_x0000_i1054" type="#_x0000_t75" style="width:26.25pt;height:18.75pt" o:ole="">
-                  <v:imagedata r:id="rId56" o:title=""/>
+                <v:shape id="_x0000_i1050" type="#_x0000_t75" style="width:26.25pt;height:18.75pt" o:ole="">
+                  <v:imagedata r:id="rId55" o:title=""/>
                 </v:shape>
-                <o:OLEObject Type="Embed" ProgID="Equation.3" ShapeID="_x0000_i1054" DrawAspect="Content" ObjectID="_1585982516" r:id="rId57"/>
+                <o:OLEObject Type="Embed" ProgID="Equation.3" ShapeID="_x0000_i1050" DrawAspect="Content" ObjectID="_1589610913" r:id="rId56"/>
               </w:object>
             </w:r>
           </w:p>
@@ -5440,10 +4798,10 @@
                 <w:lang w:val="uk-UA" w:eastAsia="ru-RU"/>
               </w:rPr>
               <w:object w:dxaOrig="420" w:dyaOrig="435">
-                <v:shape id="_x0000_i1055" type="#_x0000_t75" style="width:21pt;height:21.75pt" o:ole="">
-                  <v:imagedata r:id="rId43" o:title=""/>
+                <v:shape id="_x0000_i1051" type="#_x0000_t75" style="width:21pt;height:21.75pt" o:ole="">
+                  <v:imagedata r:id="rId42" o:title=""/>
                 </v:shape>
-                <o:OLEObject Type="Embed" ProgID="Equation.3" ShapeID="_x0000_i1055" DrawAspect="Content" ObjectID="_1585982517" r:id="rId58"/>
+                <o:OLEObject Type="Embed" ProgID="Equation.3" ShapeID="_x0000_i1051" DrawAspect="Content" ObjectID="_1589610914" r:id="rId57"/>
               </w:object>
             </w:r>
           </w:p>
@@ -5526,10 +4884,10 @@
                 <w:lang w:val="uk-UA" w:eastAsia="ru-RU"/>
               </w:rPr>
               <w:object w:dxaOrig="420" w:dyaOrig="435">
-                <v:shape id="_x0000_i1056" type="#_x0000_t75" style="width:21pt;height:21.75pt" o:ole="">
-                  <v:imagedata r:id="rId43" o:title=""/>
+                <v:shape id="_x0000_i1052" type="#_x0000_t75" style="width:21pt;height:21.75pt" o:ole="">
+                  <v:imagedata r:id="rId42" o:title=""/>
                 </v:shape>
-                <o:OLEObject Type="Embed" ProgID="Equation.3" ShapeID="_x0000_i1056" DrawAspect="Content" ObjectID="_1585982518" r:id="rId59"/>
+                <o:OLEObject Type="Embed" ProgID="Equation.3" ShapeID="_x0000_i1052" DrawAspect="Content" ObjectID="_1589610915" r:id="rId58"/>
               </w:object>
             </w:r>
           </w:p>
@@ -5578,10 +4936,10 @@
           <w:lang w:val="uk-UA" w:eastAsia="ru-RU"/>
         </w:rPr>
         <w:object w:dxaOrig="465" w:dyaOrig="375">
-          <v:shape id="_x0000_i1057" type="#_x0000_t75" style="width:23.25pt;height:18.75pt" o:ole="">
-            <v:imagedata r:id="rId60" o:title=""/>
+          <v:shape id="_x0000_i1053" type="#_x0000_t75" style="width:23.25pt;height:18.75pt" o:ole="">
+            <v:imagedata r:id="rId59" o:title=""/>
           </v:shape>
-          <o:OLEObject Type="Embed" ProgID="Equation.3" ShapeID="_x0000_i1057" DrawAspect="Content" ObjectID="_1585982519" r:id="rId61"/>
+          <o:OLEObject Type="Embed" ProgID="Equation.3" ShapeID="_x0000_i1053" DrawAspect="Content" ObjectID="_1589610916" r:id="rId60"/>
         </w:object>
       </w:r>
       <w:r>
@@ -5602,10 +4960,10 @@
           <w:lang w:val="uk-UA" w:eastAsia="ru-RU"/>
         </w:rPr>
         <w:object w:dxaOrig="525" w:dyaOrig="375">
-          <v:shape id="_x0000_i1058" type="#_x0000_t75" style="width:26.25pt;height:18.75pt" o:ole="">
-            <v:imagedata r:id="rId62" o:title=""/>
+          <v:shape id="_x0000_i1054" type="#_x0000_t75" style="width:26.25pt;height:18.75pt" o:ole="">
+            <v:imagedata r:id="rId61" o:title=""/>
           </v:shape>
-          <o:OLEObject Type="Embed" ProgID="Equation.3" ShapeID="_x0000_i1058" DrawAspect="Content" ObjectID="_1585982520" r:id="rId63"/>
+          <o:OLEObject Type="Embed" ProgID="Equation.3" ShapeID="_x0000_i1054" DrawAspect="Content" ObjectID="_1589610917" r:id="rId62"/>
         </w:object>
       </w:r>
       <w:r>
@@ -5705,10 +5063,10 @@
           <w:lang w:eastAsia="ru-RU"/>
         </w:rPr>
         <w:object w:dxaOrig="2685" w:dyaOrig="420">
-          <v:shape id="_x0000_i1059" type="#_x0000_t75" style="width:134.25pt;height:21pt" o:ole="">
-            <v:imagedata r:id="rId64" o:title=""/>
+          <v:shape id="_x0000_i1055" type="#_x0000_t75" style="width:134.25pt;height:21pt" o:ole="">
+            <v:imagedata r:id="rId63" o:title=""/>
           </v:shape>
-          <o:OLEObject Type="Embed" ProgID="Equation.3" ShapeID="_x0000_i1059" DrawAspect="Content" ObjectID="_1585982521" r:id="rId65"/>
+          <o:OLEObject Type="Embed" ProgID="Equation.3" ShapeID="_x0000_i1055" DrawAspect="Content" ObjectID="_1589610918" r:id="rId64"/>
         </w:object>
       </w:r>
       <w:r>
@@ -5739,10 +5097,10 @@
           <w:lang w:val="en-US" w:eastAsia="ru-RU"/>
         </w:rPr>
         <w:object w:dxaOrig="2745" w:dyaOrig="420">
-          <v:shape id="_x0000_i1060" type="#_x0000_t75" style="width:137.25pt;height:21pt" o:ole="">
-            <v:imagedata r:id="rId66" o:title=""/>
+          <v:shape id="_x0000_i1056" type="#_x0000_t75" style="width:137.25pt;height:21pt" o:ole="">
+            <v:imagedata r:id="rId65" o:title=""/>
           </v:shape>
-          <o:OLEObject Type="Embed" ProgID="Equation.3" ShapeID="_x0000_i1060" DrawAspect="Content" ObjectID="_1585982522" r:id="rId67"/>
+          <o:OLEObject Type="Embed" ProgID="Equation.3" ShapeID="_x0000_i1056" DrawAspect="Content" ObjectID="_1589610919" r:id="rId66"/>
         </w:object>
       </w:r>
       <w:r>
@@ -5816,10 +5174,10 @@
           <w:lang w:eastAsia="ru-RU"/>
         </w:rPr>
         <w:object w:dxaOrig="2685" w:dyaOrig="420">
-          <v:shape id="_x0000_i1061" type="#_x0000_t75" style="width:134.25pt;height:21pt" o:ole="">
-            <v:imagedata r:id="rId68" o:title=""/>
+          <v:shape id="_x0000_i1057" type="#_x0000_t75" style="width:134.25pt;height:21pt" o:ole="">
+            <v:imagedata r:id="rId67" o:title=""/>
           </v:shape>
-          <o:OLEObject Type="Embed" ProgID="Equation.3" ShapeID="_x0000_i1061" DrawAspect="Content" ObjectID="_1585982523" r:id="rId69"/>
+          <o:OLEObject Type="Embed" ProgID="Equation.3" ShapeID="_x0000_i1057" DrawAspect="Content" ObjectID="_1589610920" r:id="rId68"/>
         </w:object>
       </w:r>
     </w:p>
@@ -5844,10 +5202,10 @@
           <w:lang w:val="uk-UA" w:eastAsia="ru-RU"/>
         </w:rPr>
         <w:object w:dxaOrig="180" w:dyaOrig="345">
-          <v:shape id="_x0000_i1062" type="#_x0000_t75" style="width:9pt;height:17.25pt" o:ole="">
-            <v:imagedata r:id="rId9" o:title=""/>
+          <v:shape id="_x0000_i1058" type="#_x0000_t75" style="width:9pt;height:17.25pt" o:ole="">
+            <v:imagedata r:id="rId8" o:title=""/>
           </v:shape>
-          <o:OLEObject Type="Embed" ProgID="Equation.3" ShapeID="_x0000_i1062" DrawAspect="Content" ObjectID="_1585982524" r:id="rId70"/>
+          <o:OLEObject Type="Embed" ProgID="Equation.3" ShapeID="_x0000_i1058" DrawAspect="Content" ObjectID="_1589610921" r:id="rId69"/>
         </w:object>
       </w:r>
       <w:r>
@@ -6096,6 +5454,8 @@
         </w:rPr>
         <w:t>Таблиця істинності</w:t>
       </w:r>
+      <w:bookmarkStart w:id="0" w:name="_GoBack"/>
+      <w:bookmarkEnd w:id="0"/>
     </w:p>
     <w:tbl>
       <w:tblPr>
@@ -8212,8 +7572,6 @@
               </w:rPr>
               <w:t>1</w:t>
             </w:r>
-            <w:bookmarkStart w:id="0" w:name="_GoBack"/>
-            <w:bookmarkEnd w:id="0"/>
           </w:p>
         </w:tc>
         <w:tc>
@@ -10067,6 +9425,4769 @@
           <w:lang w:val="uk-UA"/>
         </w:rPr>
       </w:pPr>
+      <w:r>
+        <w:rPr>
+          <w:rFonts w:ascii="Times New Roman" w:hAnsi="Times New Roman"/>
+          <w:sz w:val="28"/>
+          <w:szCs w:val="28"/>
+          <w:lang w:val="uk-UA"/>
+        </w:rPr>
+        <w:t>Таблиця істинності</w:t>
+      </w:r>
+    </w:p>
+    <w:tbl>
+      <w:tblPr>
+        <w:tblStyle w:val="a9"/>
+        <w:tblW w:w="9385" w:type="dxa"/>
+        <w:tblInd w:w="-856" w:type="dxa"/>
+        <w:tblLayout w:type="fixed"/>
+        <w:tblLook w:val="04A0" w:firstRow="1" w:lastRow="0" w:firstColumn="1" w:lastColumn="0" w:noHBand="0" w:noVBand="1"/>
+      </w:tblPr>
+      <w:tblGrid>
+        <w:gridCol w:w="1560"/>
+        <w:gridCol w:w="1276"/>
+        <w:gridCol w:w="659"/>
+        <w:gridCol w:w="594"/>
+        <w:gridCol w:w="242"/>
+        <w:gridCol w:w="1012"/>
+        <w:gridCol w:w="1253"/>
+        <w:gridCol w:w="1392"/>
+        <w:gridCol w:w="1397"/>
+      </w:tblGrid>
+      <w:tr>
+        <w:trPr>
+          <w:gridAfter w:val="2"/>
+          <w:wAfter w:w="2789" w:type="dxa"/>
+          <w:trHeight w:val="490"/>
+        </w:trPr>
+        <w:tc>
+          <w:tcPr>
+            <w:tcW w:w="1560" w:type="dxa"/>
+            <w:hideMark/>
+          </w:tcPr>
+          <w:p>
+            <w:pPr>
+              <w:rPr>
+                <w:rFonts w:ascii="Times New Roman" w:hAnsi="Times New Roman"/>
+                <w:sz w:val="28"/>
+                <w:szCs w:val="28"/>
+                <w:lang w:val="uk-UA"/>
+              </w:rPr>
+            </w:pPr>
+            <w:r>
+              <w:rPr>
+                <w:rFonts w:ascii="Times New Roman" w:hAnsi="Times New Roman"/>
+                <w:sz w:val="28"/>
+                <w:szCs w:val="28"/>
+                <w:lang w:val="uk-UA"/>
+              </w:rPr>
+              <w:t>х</w:t>
+            </w:r>
+            <w:r>
+              <w:rPr>
+                <w:rFonts w:ascii="Times New Roman" w:hAnsi="Times New Roman"/>
+                <w:sz w:val="28"/>
+                <w:szCs w:val="28"/>
+                <w:vertAlign w:val="subscript"/>
+                <w:lang w:val="uk-UA"/>
+              </w:rPr>
+              <w:t>4</w:t>
+            </w:r>
+          </w:p>
+        </w:tc>
+        <w:tc>
+          <w:tcPr>
+            <w:tcW w:w="1276" w:type="dxa"/>
+            <w:hideMark/>
+          </w:tcPr>
+          <w:p>
+            <w:pPr>
+              <w:rPr>
+                <w:rFonts w:ascii="Times New Roman" w:hAnsi="Times New Roman"/>
+                <w:sz w:val="28"/>
+                <w:szCs w:val="28"/>
+                <w:lang w:val="uk-UA"/>
+              </w:rPr>
+            </w:pPr>
+            <w:r>
+              <w:rPr>
+                <w:rFonts w:ascii="Times New Roman" w:hAnsi="Times New Roman"/>
+                <w:sz w:val="28"/>
+                <w:szCs w:val="28"/>
+                <w:lang w:val="uk-UA"/>
+              </w:rPr>
+              <w:t>х</w:t>
+            </w:r>
+            <w:r>
+              <w:rPr>
+                <w:rFonts w:ascii="Times New Roman" w:hAnsi="Times New Roman"/>
+                <w:sz w:val="28"/>
+                <w:szCs w:val="28"/>
+                <w:vertAlign w:val="subscript"/>
+                <w:lang w:val="uk-UA"/>
+              </w:rPr>
+              <w:t>3</w:t>
+            </w:r>
+          </w:p>
+        </w:tc>
+        <w:tc>
+          <w:tcPr>
+            <w:tcW w:w="659" w:type="dxa"/>
+            <w:hideMark/>
+          </w:tcPr>
+          <w:p>
+            <w:pPr>
+              <w:rPr>
+                <w:rFonts w:ascii="Times New Roman" w:hAnsi="Times New Roman"/>
+                <w:sz w:val="28"/>
+                <w:szCs w:val="28"/>
+                <w:lang w:val="uk-UA"/>
+              </w:rPr>
+            </w:pPr>
+            <w:r>
+              <w:rPr>
+                <w:rFonts w:ascii="Times New Roman" w:hAnsi="Times New Roman"/>
+                <w:sz w:val="28"/>
+                <w:szCs w:val="28"/>
+                <w:lang w:val="uk-UA"/>
+              </w:rPr>
+              <w:t>х</w:t>
+            </w:r>
+            <w:r>
+              <w:rPr>
+                <w:rFonts w:ascii="Times New Roman" w:hAnsi="Times New Roman"/>
+                <w:sz w:val="28"/>
+                <w:szCs w:val="28"/>
+                <w:vertAlign w:val="subscript"/>
+                <w:lang w:val="uk-UA"/>
+              </w:rPr>
+              <w:t>2</w:t>
+            </w:r>
+          </w:p>
+        </w:tc>
+        <w:tc>
+          <w:tcPr>
+            <w:tcW w:w="836" w:type="dxa"/>
+            <w:gridSpan w:val="2"/>
+            <w:hideMark/>
+          </w:tcPr>
+          <w:p>
+            <w:pPr>
+              <w:rPr>
+                <w:rFonts w:ascii="Times New Roman" w:hAnsi="Times New Roman"/>
+                <w:sz w:val="28"/>
+                <w:szCs w:val="28"/>
+                <w:lang w:val="uk-UA"/>
+              </w:rPr>
+            </w:pPr>
+            <w:r>
+              <w:rPr>
+                <w:rFonts w:ascii="Times New Roman" w:hAnsi="Times New Roman"/>
+                <w:sz w:val="28"/>
+                <w:szCs w:val="28"/>
+                <w:lang w:val="uk-UA"/>
+              </w:rPr>
+              <w:t>х</w:t>
+            </w:r>
+            <w:r>
+              <w:rPr>
+                <w:rFonts w:ascii="Times New Roman" w:hAnsi="Times New Roman"/>
+                <w:sz w:val="28"/>
+                <w:szCs w:val="28"/>
+                <w:vertAlign w:val="subscript"/>
+                <w:lang w:val="uk-UA"/>
+              </w:rPr>
+              <w:t>1</w:t>
+            </w:r>
+          </w:p>
+        </w:tc>
+        <w:tc>
+          <w:tcPr>
+            <w:tcW w:w="1012" w:type="dxa"/>
+            <w:hideMark/>
+          </w:tcPr>
+          <w:p>
+            <w:pPr>
+              <w:rPr>
+                <w:rFonts w:ascii="Times New Roman" w:hAnsi="Times New Roman"/>
+                <w:sz w:val="28"/>
+                <w:szCs w:val="28"/>
+                <w:lang w:val="uk-UA"/>
+              </w:rPr>
+            </w:pPr>
+            <w:r>
+              <w:rPr>
+                <w:rFonts w:ascii="Times New Roman" w:hAnsi="Times New Roman"/>
+                <w:sz w:val="28"/>
+                <w:szCs w:val="28"/>
+                <w:lang w:val="en-US"/>
+              </w:rPr>
+              <w:t>f</w:t>
+            </w:r>
+            <w:r>
+              <w:rPr>
+                <w:rFonts w:ascii="Times New Roman" w:hAnsi="Times New Roman"/>
+                <w:sz w:val="28"/>
+                <w:szCs w:val="28"/>
+                <w:vertAlign w:val="subscript"/>
+                <w:lang w:val="uk-UA"/>
+              </w:rPr>
+              <w:t>2</w:t>
+            </w:r>
+          </w:p>
+        </w:tc>
+        <w:tc>
+          <w:tcPr>
+            <w:tcW w:w="1253" w:type="dxa"/>
+          </w:tcPr>
+          <w:p>
+            <w:pPr>
+              <w:rPr>
+                <w:rFonts w:ascii="Times New Roman" w:eastAsia="Times New Roman" w:hAnsi="Times New Roman"/>
+                <w:sz w:val="28"/>
+                <w:szCs w:val="28"/>
+                <w:lang w:val="uk-UA" w:eastAsia="ru-RU"/>
+              </w:rPr>
+            </w:pPr>
+            <w:r>
+              <w:rPr>
+                <w:rFonts w:ascii="Times New Roman" w:hAnsi="Times New Roman"/>
+                <w:sz w:val="28"/>
+                <w:szCs w:val="28"/>
+                <w:lang w:val="en-US"/>
+              </w:rPr>
+              <w:t>f</w:t>
+            </w:r>
+          </w:p>
+        </w:tc>
+      </w:tr>
+      <w:tr>
+        <w:trPr>
+          <w:gridAfter w:val="2"/>
+          <w:wAfter w:w="2789" w:type="dxa"/>
+          <w:trHeight w:val="505"/>
+        </w:trPr>
+        <w:tc>
+          <w:tcPr>
+            <w:tcW w:w="1560" w:type="dxa"/>
+            <w:hideMark/>
+          </w:tcPr>
+          <w:p>
+            <w:pPr>
+              <w:rPr>
+                <w:rFonts w:ascii="Times New Roman" w:hAnsi="Times New Roman"/>
+                <w:sz w:val="28"/>
+                <w:szCs w:val="28"/>
+                <w:lang w:val="uk-UA"/>
+              </w:rPr>
+            </w:pPr>
+            <w:r>
+              <w:rPr>
+                <w:rFonts w:ascii="Times New Roman" w:hAnsi="Times New Roman"/>
+                <w:sz w:val="28"/>
+                <w:szCs w:val="28"/>
+                <w:lang w:val="uk-UA"/>
+              </w:rPr>
+              <w:t>0</w:t>
+            </w:r>
+          </w:p>
+        </w:tc>
+        <w:tc>
+          <w:tcPr>
+            <w:tcW w:w="1276" w:type="dxa"/>
+            <w:hideMark/>
+          </w:tcPr>
+          <w:p>
+            <w:pPr>
+              <w:rPr>
+                <w:rFonts w:ascii="Times New Roman" w:hAnsi="Times New Roman"/>
+                <w:sz w:val="28"/>
+                <w:szCs w:val="28"/>
+                <w:lang w:val="uk-UA"/>
+              </w:rPr>
+            </w:pPr>
+            <w:r>
+              <w:rPr>
+                <w:rFonts w:ascii="Times New Roman" w:hAnsi="Times New Roman"/>
+                <w:sz w:val="28"/>
+                <w:szCs w:val="28"/>
+                <w:lang w:val="uk-UA"/>
+              </w:rPr>
+              <w:t>0</w:t>
+            </w:r>
+          </w:p>
+        </w:tc>
+        <w:tc>
+          <w:tcPr>
+            <w:tcW w:w="659" w:type="dxa"/>
+            <w:hideMark/>
+          </w:tcPr>
+          <w:p>
+            <w:pPr>
+              <w:rPr>
+                <w:rFonts w:ascii="Times New Roman" w:hAnsi="Times New Roman"/>
+                <w:sz w:val="28"/>
+                <w:szCs w:val="28"/>
+                <w:lang w:val="uk-UA"/>
+              </w:rPr>
+            </w:pPr>
+            <w:r>
+              <w:rPr>
+                <w:rFonts w:ascii="Times New Roman" w:hAnsi="Times New Roman"/>
+                <w:sz w:val="28"/>
+                <w:szCs w:val="28"/>
+                <w:lang w:val="uk-UA"/>
+              </w:rPr>
+              <w:t>0</w:t>
+            </w:r>
+          </w:p>
+        </w:tc>
+        <w:tc>
+          <w:tcPr>
+            <w:tcW w:w="836" w:type="dxa"/>
+            <w:gridSpan w:val="2"/>
+            <w:hideMark/>
+          </w:tcPr>
+          <w:p>
+            <w:pPr>
+              <w:rPr>
+                <w:rFonts w:ascii="Times New Roman" w:hAnsi="Times New Roman"/>
+                <w:sz w:val="28"/>
+                <w:szCs w:val="28"/>
+                <w:lang w:val="uk-UA"/>
+              </w:rPr>
+            </w:pPr>
+            <w:r>
+              <w:rPr>
+                <w:rFonts w:ascii="Times New Roman" w:hAnsi="Times New Roman"/>
+                <w:sz w:val="28"/>
+                <w:szCs w:val="28"/>
+                <w:lang w:val="uk-UA"/>
+              </w:rPr>
+              <w:t>0</w:t>
+            </w:r>
+          </w:p>
+        </w:tc>
+        <w:tc>
+          <w:tcPr>
+            <w:tcW w:w="1012" w:type="dxa"/>
+            <w:hideMark/>
+          </w:tcPr>
+          <w:p>
+            <w:pPr>
+              <w:rPr>
+                <w:rFonts w:ascii="Times New Roman" w:hAnsi="Times New Roman"/>
+                <w:sz w:val="28"/>
+                <w:szCs w:val="28"/>
+                <w:lang w:val="uk-UA"/>
+              </w:rPr>
+            </w:pPr>
+            <w:r>
+              <w:rPr>
+                <w:rFonts w:ascii="Times New Roman" w:hAnsi="Times New Roman"/>
+                <w:sz w:val="28"/>
+                <w:szCs w:val="28"/>
+                <w:lang w:val="uk-UA"/>
+              </w:rPr>
+              <w:t>0</w:t>
+            </w:r>
+          </w:p>
+        </w:tc>
+        <w:tc>
+          <w:tcPr>
+            <w:tcW w:w="1253" w:type="dxa"/>
+          </w:tcPr>
+          <w:p>
+            <w:pPr>
+              <w:rPr>
+                <w:rFonts w:ascii="Times New Roman" w:hAnsi="Times New Roman"/>
+                <w:sz w:val="28"/>
+                <w:szCs w:val="28"/>
+                <w:lang w:val="uk-UA"/>
+              </w:rPr>
+            </w:pPr>
+            <w:r>
+              <w:rPr>
+                <w:rFonts w:ascii="Times New Roman" w:hAnsi="Times New Roman"/>
+                <w:sz w:val="28"/>
+                <w:szCs w:val="28"/>
+                <w:lang w:val="uk-UA"/>
+              </w:rPr>
+              <w:t>0</w:t>
+            </w:r>
+          </w:p>
+        </w:tc>
+      </w:tr>
+      <w:tr>
+        <w:trPr>
+          <w:gridAfter w:val="2"/>
+          <w:wAfter w:w="2789" w:type="dxa"/>
+          <w:trHeight w:val="490"/>
+        </w:trPr>
+        <w:tc>
+          <w:tcPr>
+            <w:tcW w:w="1560" w:type="dxa"/>
+            <w:hideMark/>
+          </w:tcPr>
+          <w:p>
+            <w:pPr>
+              <w:rPr>
+                <w:rFonts w:ascii="Times New Roman" w:hAnsi="Times New Roman"/>
+                <w:sz w:val="28"/>
+                <w:szCs w:val="28"/>
+                <w:lang w:val="uk-UA"/>
+              </w:rPr>
+            </w:pPr>
+            <w:r>
+              <w:rPr>
+                <w:rFonts w:ascii="Times New Roman" w:hAnsi="Times New Roman"/>
+                <w:sz w:val="28"/>
+                <w:szCs w:val="28"/>
+                <w:lang w:val="uk-UA"/>
+              </w:rPr>
+              <w:t>0</w:t>
+            </w:r>
+          </w:p>
+        </w:tc>
+        <w:tc>
+          <w:tcPr>
+            <w:tcW w:w="1276" w:type="dxa"/>
+            <w:hideMark/>
+          </w:tcPr>
+          <w:p>
+            <w:pPr>
+              <w:rPr>
+                <w:rFonts w:ascii="Times New Roman" w:hAnsi="Times New Roman"/>
+                <w:sz w:val="28"/>
+                <w:szCs w:val="28"/>
+                <w:lang w:val="uk-UA"/>
+              </w:rPr>
+            </w:pPr>
+            <w:r>
+              <w:rPr>
+                <w:rFonts w:ascii="Times New Roman" w:hAnsi="Times New Roman"/>
+                <w:sz w:val="28"/>
+                <w:szCs w:val="28"/>
+                <w:lang w:val="uk-UA"/>
+              </w:rPr>
+              <w:t>0</w:t>
+            </w:r>
+          </w:p>
+        </w:tc>
+        <w:tc>
+          <w:tcPr>
+            <w:tcW w:w="659" w:type="dxa"/>
+            <w:hideMark/>
+          </w:tcPr>
+          <w:p>
+            <w:pPr>
+              <w:rPr>
+                <w:rFonts w:ascii="Times New Roman" w:hAnsi="Times New Roman"/>
+                <w:sz w:val="28"/>
+                <w:szCs w:val="28"/>
+                <w:lang w:val="uk-UA"/>
+              </w:rPr>
+            </w:pPr>
+            <w:r>
+              <w:rPr>
+                <w:rFonts w:ascii="Times New Roman" w:hAnsi="Times New Roman"/>
+                <w:sz w:val="28"/>
+                <w:szCs w:val="28"/>
+                <w:lang w:val="uk-UA"/>
+              </w:rPr>
+              <w:t>0</w:t>
+            </w:r>
+          </w:p>
+        </w:tc>
+        <w:tc>
+          <w:tcPr>
+            <w:tcW w:w="836" w:type="dxa"/>
+            <w:gridSpan w:val="2"/>
+            <w:hideMark/>
+          </w:tcPr>
+          <w:p>
+            <w:pPr>
+              <w:rPr>
+                <w:rFonts w:ascii="Times New Roman" w:hAnsi="Times New Roman"/>
+                <w:sz w:val="28"/>
+                <w:szCs w:val="28"/>
+                <w:lang w:val="uk-UA"/>
+              </w:rPr>
+            </w:pPr>
+            <w:r>
+              <w:rPr>
+                <w:rFonts w:ascii="Times New Roman" w:hAnsi="Times New Roman"/>
+                <w:sz w:val="28"/>
+                <w:szCs w:val="28"/>
+                <w:lang w:val="uk-UA"/>
+              </w:rPr>
+              <w:t>1</w:t>
+            </w:r>
+          </w:p>
+        </w:tc>
+        <w:tc>
+          <w:tcPr>
+            <w:tcW w:w="1012" w:type="dxa"/>
+            <w:hideMark/>
+          </w:tcPr>
+          <w:p>
+            <w:pPr>
+              <w:rPr>
+                <w:rFonts w:ascii="Times New Roman" w:hAnsi="Times New Roman"/>
+                <w:sz w:val="28"/>
+                <w:szCs w:val="28"/>
+                <w:lang w:val="uk-UA"/>
+              </w:rPr>
+            </w:pPr>
+            <w:r>
+              <w:rPr>
+                <w:rFonts w:ascii="Times New Roman" w:hAnsi="Times New Roman"/>
+                <w:sz w:val="28"/>
+                <w:szCs w:val="28"/>
+                <w:lang w:val="uk-UA"/>
+              </w:rPr>
+              <w:t>1</w:t>
+            </w:r>
+          </w:p>
+        </w:tc>
+        <w:tc>
+          <w:tcPr>
+            <w:tcW w:w="1253" w:type="dxa"/>
+          </w:tcPr>
+          <w:p>
+            <w:pPr>
+              <w:rPr>
+                <w:rFonts w:ascii="Times New Roman" w:hAnsi="Times New Roman"/>
+                <w:sz w:val="28"/>
+                <w:szCs w:val="28"/>
+                <w:lang w:val="uk-UA"/>
+              </w:rPr>
+            </w:pPr>
+            <w:r>
+              <w:rPr>
+                <w:rFonts w:ascii="Times New Roman" w:hAnsi="Times New Roman"/>
+                <w:sz w:val="28"/>
+                <w:szCs w:val="28"/>
+                <w:lang w:val="uk-UA"/>
+              </w:rPr>
+              <w:t>1</w:t>
+            </w:r>
+          </w:p>
+        </w:tc>
+      </w:tr>
+      <w:tr>
+        <w:trPr>
+          <w:gridAfter w:val="2"/>
+          <w:wAfter w:w="2789" w:type="dxa"/>
+          <w:trHeight w:val="505"/>
+        </w:trPr>
+        <w:tc>
+          <w:tcPr>
+            <w:tcW w:w="1560" w:type="dxa"/>
+            <w:hideMark/>
+          </w:tcPr>
+          <w:p>
+            <w:pPr>
+              <w:rPr>
+                <w:rFonts w:ascii="Times New Roman" w:hAnsi="Times New Roman"/>
+                <w:sz w:val="28"/>
+                <w:szCs w:val="28"/>
+                <w:lang w:val="uk-UA"/>
+              </w:rPr>
+            </w:pPr>
+            <w:r>
+              <w:rPr>
+                <w:rFonts w:ascii="Times New Roman" w:hAnsi="Times New Roman"/>
+                <w:sz w:val="28"/>
+                <w:szCs w:val="28"/>
+                <w:lang w:val="uk-UA"/>
+              </w:rPr>
+              <w:t>0</w:t>
+            </w:r>
+          </w:p>
+        </w:tc>
+        <w:tc>
+          <w:tcPr>
+            <w:tcW w:w="1276" w:type="dxa"/>
+            <w:hideMark/>
+          </w:tcPr>
+          <w:p>
+            <w:pPr>
+              <w:rPr>
+                <w:rFonts w:ascii="Times New Roman" w:hAnsi="Times New Roman"/>
+                <w:sz w:val="28"/>
+                <w:szCs w:val="28"/>
+                <w:lang w:val="uk-UA"/>
+              </w:rPr>
+            </w:pPr>
+            <w:r>
+              <w:rPr>
+                <w:rFonts w:ascii="Times New Roman" w:hAnsi="Times New Roman"/>
+                <w:sz w:val="28"/>
+                <w:szCs w:val="28"/>
+                <w:lang w:val="uk-UA"/>
+              </w:rPr>
+              <w:t>0</w:t>
+            </w:r>
+          </w:p>
+        </w:tc>
+        <w:tc>
+          <w:tcPr>
+            <w:tcW w:w="659" w:type="dxa"/>
+            <w:hideMark/>
+          </w:tcPr>
+          <w:p>
+            <w:pPr>
+              <w:rPr>
+                <w:rFonts w:ascii="Times New Roman" w:hAnsi="Times New Roman"/>
+                <w:sz w:val="28"/>
+                <w:szCs w:val="28"/>
+                <w:lang w:val="uk-UA"/>
+              </w:rPr>
+            </w:pPr>
+            <w:r>
+              <w:rPr>
+                <w:rFonts w:ascii="Times New Roman" w:hAnsi="Times New Roman"/>
+                <w:sz w:val="28"/>
+                <w:szCs w:val="28"/>
+                <w:lang w:val="uk-UA"/>
+              </w:rPr>
+              <w:t>1</w:t>
+            </w:r>
+          </w:p>
+        </w:tc>
+        <w:tc>
+          <w:tcPr>
+            <w:tcW w:w="836" w:type="dxa"/>
+            <w:gridSpan w:val="2"/>
+            <w:hideMark/>
+          </w:tcPr>
+          <w:p>
+            <w:pPr>
+              <w:rPr>
+                <w:rFonts w:ascii="Times New Roman" w:hAnsi="Times New Roman"/>
+                <w:sz w:val="28"/>
+                <w:szCs w:val="28"/>
+                <w:lang w:val="uk-UA"/>
+              </w:rPr>
+            </w:pPr>
+            <w:r>
+              <w:rPr>
+                <w:rFonts w:ascii="Times New Roman" w:hAnsi="Times New Roman"/>
+                <w:sz w:val="28"/>
+                <w:szCs w:val="28"/>
+                <w:lang w:val="uk-UA"/>
+              </w:rPr>
+              <w:t>0</w:t>
+            </w:r>
+          </w:p>
+        </w:tc>
+        <w:tc>
+          <w:tcPr>
+            <w:tcW w:w="1012" w:type="dxa"/>
+            <w:hideMark/>
+          </w:tcPr>
+          <w:p>
+            <w:pPr>
+              <w:rPr>
+                <w:rFonts w:ascii="Times New Roman" w:hAnsi="Times New Roman"/>
+                <w:sz w:val="28"/>
+                <w:szCs w:val="28"/>
+                <w:lang w:val="ru-UA"/>
+              </w:rPr>
+            </w:pPr>
+            <w:r>
+              <w:rPr>
+                <w:rFonts w:ascii="Times New Roman" w:hAnsi="Times New Roman"/>
+                <w:sz w:val="28"/>
+                <w:szCs w:val="28"/>
+                <w:lang w:val="ru-UA"/>
+              </w:rPr>
+              <w:t>0</w:t>
+            </w:r>
+          </w:p>
+        </w:tc>
+        <w:tc>
+          <w:tcPr>
+            <w:tcW w:w="1253" w:type="dxa"/>
+          </w:tcPr>
+          <w:p>
+            <w:pPr>
+              <w:rPr>
+                <w:rFonts w:ascii="Times New Roman" w:hAnsi="Times New Roman"/>
+                <w:sz w:val="28"/>
+                <w:szCs w:val="28"/>
+                <w:lang w:val="uk-UA"/>
+              </w:rPr>
+            </w:pPr>
+            <w:r>
+              <w:rPr>
+                <w:rFonts w:ascii="Times New Roman" w:hAnsi="Times New Roman"/>
+                <w:sz w:val="28"/>
+                <w:szCs w:val="28"/>
+                <w:lang w:val="en-US"/>
+              </w:rPr>
+              <w:t>0</w:t>
+            </w:r>
+          </w:p>
+        </w:tc>
+      </w:tr>
+      <w:tr>
+        <w:trPr>
+          <w:gridAfter w:val="2"/>
+          <w:wAfter w:w="2789" w:type="dxa"/>
+          <w:trHeight w:val="490"/>
+        </w:trPr>
+        <w:tc>
+          <w:tcPr>
+            <w:tcW w:w="1560" w:type="dxa"/>
+            <w:hideMark/>
+          </w:tcPr>
+          <w:p>
+            <w:pPr>
+              <w:rPr>
+                <w:rFonts w:ascii="Times New Roman" w:hAnsi="Times New Roman"/>
+                <w:sz w:val="28"/>
+                <w:szCs w:val="28"/>
+                <w:lang w:val="uk-UA"/>
+              </w:rPr>
+            </w:pPr>
+            <w:r>
+              <w:rPr>
+                <w:rFonts w:ascii="Times New Roman" w:hAnsi="Times New Roman"/>
+                <w:sz w:val="28"/>
+                <w:szCs w:val="28"/>
+                <w:lang w:val="uk-UA"/>
+              </w:rPr>
+              <w:t>0</w:t>
+            </w:r>
+          </w:p>
+        </w:tc>
+        <w:tc>
+          <w:tcPr>
+            <w:tcW w:w="1276" w:type="dxa"/>
+            <w:hideMark/>
+          </w:tcPr>
+          <w:p>
+            <w:pPr>
+              <w:rPr>
+                <w:rFonts w:ascii="Times New Roman" w:hAnsi="Times New Roman"/>
+                <w:sz w:val="28"/>
+                <w:szCs w:val="28"/>
+                <w:lang w:val="uk-UA"/>
+              </w:rPr>
+            </w:pPr>
+            <w:r>
+              <w:rPr>
+                <w:rFonts w:ascii="Times New Roman" w:hAnsi="Times New Roman"/>
+                <w:sz w:val="28"/>
+                <w:szCs w:val="28"/>
+                <w:lang w:val="uk-UA"/>
+              </w:rPr>
+              <w:t>0</w:t>
+            </w:r>
+          </w:p>
+        </w:tc>
+        <w:tc>
+          <w:tcPr>
+            <w:tcW w:w="659" w:type="dxa"/>
+            <w:hideMark/>
+          </w:tcPr>
+          <w:p>
+            <w:pPr>
+              <w:rPr>
+                <w:rFonts w:ascii="Times New Roman" w:hAnsi="Times New Roman"/>
+                <w:sz w:val="28"/>
+                <w:szCs w:val="28"/>
+                <w:lang w:val="uk-UA"/>
+              </w:rPr>
+            </w:pPr>
+            <w:r>
+              <w:rPr>
+                <w:rFonts w:ascii="Times New Roman" w:hAnsi="Times New Roman"/>
+                <w:sz w:val="28"/>
+                <w:szCs w:val="28"/>
+                <w:lang w:val="uk-UA"/>
+              </w:rPr>
+              <w:t>1</w:t>
+            </w:r>
+          </w:p>
+        </w:tc>
+        <w:tc>
+          <w:tcPr>
+            <w:tcW w:w="836" w:type="dxa"/>
+            <w:gridSpan w:val="2"/>
+            <w:hideMark/>
+          </w:tcPr>
+          <w:p>
+            <w:pPr>
+              <w:rPr>
+                <w:rFonts w:ascii="Times New Roman" w:hAnsi="Times New Roman"/>
+                <w:sz w:val="28"/>
+                <w:szCs w:val="28"/>
+                <w:lang w:val="uk-UA"/>
+              </w:rPr>
+            </w:pPr>
+            <w:r>
+              <w:rPr>
+                <w:rFonts w:ascii="Times New Roman" w:hAnsi="Times New Roman"/>
+                <w:sz w:val="28"/>
+                <w:szCs w:val="28"/>
+                <w:lang w:val="uk-UA"/>
+              </w:rPr>
+              <w:t>1</w:t>
+            </w:r>
+          </w:p>
+        </w:tc>
+        <w:tc>
+          <w:tcPr>
+            <w:tcW w:w="1012" w:type="dxa"/>
+            <w:hideMark/>
+          </w:tcPr>
+          <w:p>
+            <w:pPr>
+              <w:rPr>
+                <w:rFonts w:ascii="Times New Roman" w:hAnsi="Times New Roman"/>
+                <w:sz w:val="28"/>
+                <w:szCs w:val="28"/>
+                <w:lang w:val="ru-UA"/>
+              </w:rPr>
+            </w:pPr>
+            <w:r>
+              <w:rPr>
+                <w:rFonts w:ascii="Times New Roman" w:hAnsi="Times New Roman"/>
+                <w:sz w:val="28"/>
+                <w:szCs w:val="28"/>
+                <w:lang w:val="ru-UA"/>
+              </w:rPr>
+              <w:t>0</w:t>
+            </w:r>
+          </w:p>
+        </w:tc>
+        <w:tc>
+          <w:tcPr>
+            <w:tcW w:w="1253" w:type="dxa"/>
+          </w:tcPr>
+          <w:p>
+            <w:pPr>
+              <w:rPr>
+                <w:rFonts w:ascii="Times New Roman" w:hAnsi="Times New Roman"/>
+                <w:sz w:val="28"/>
+                <w:szCs w:val="28"/>
+                <w:lang w:val="uk-UA"/>
+              </w:rPr>
+            </w:pPr>
+            <w:r>
+              <w:rPr>
+                <w:rFonts w:ascii="Times New Roman" w:hAnsi="Times New Roman"/>
+                <w:sz w:val="28"/>
+                <w:szCs w:val="28"/>
+                <w:lang w:val="en-US"/>
+              </w:rPr>
+              <w:t>0</w:t>
+            </w:r>
+          </w:p>
+        </w:tc>
+      </w:tr>
+      <w:tr>
+        <w:trPr>
+          <w:gridAfter w:val="2"/>
+          <w:wAfter w:w="2789" w:type="dxa"/>
+          <w:trHeight w:val="505"/>
+        </w:trPr>
+        <w:tc>
+          <w:tcPr>
+            <w:tcW w:w="1560" w:type="dxa"/>
+            <w:hideMark/>
+          </w:tcPr>
+          <w:p>
+            <w:pPr>
+              <w:rPr>
+                <w:rFonts w:ascii="Times New Roman" w:hAnsi="Times New Roman"/>
+                <w:sz w:val="28"/>
+                <w:szCs w:val="28"/>
+                <w:lang w:val="uk-UA"/>
+              </w:rPr>
+            </w:pPr>
+            <w:r>
+              <w:rPr>
+                <w:rFonts w:ascii="Times New Roman" w:hAnsi="Times New Roman"/>
+                <w:sz w:val="28"/>
+                <w:szCs w:val="28"/>
+                <w:lang w:val="uk-UA"/>
+              </w:rPr>
+              <w:t>0</w:t>
+            </w:r>
+          </w:p>
+        </w:tc>
+        <w:tc>
+          <w:tcPr>
+            <w:tcW w:w="1276" w:type="dxa"/>
+            <w:hideMark/>
+          </w:tcPr>
+          <w:p>
+            <w:pPr>
+              <w:rPr>
+                <w:rFonts w:ascii="Times New Roman" w:hAnsi="Times New Roman"/>
+                <w:sz w:val="28"/>
+                <w:szCs w:val="28"/>
+                <w:lang w:val="uk-UA"/>
+              </w:rPr>
+            </w:pPr>
+            <w:r>
+              <w:rPr>
+                <w:rFonts w:ascii="Times New Roman" w:hAnsi="Times New Roman"/>
+                <w:sz w:val="28"/>
+                <w:szCs w:val="28"/>
+                <w:lang w:val="uk-UA"/>
+              </w:rPr>
+              <w:t>1</w:t>
+            </w:r>
+          </w:p>
+        </w:tc>
+        <w:tc>
+          <w:tcPr>
+            <w:tcW w:w="659" w:type="dxa"/>
+            <w:hideMark/>
+          </w:tcPr>
+          <w:p>
+            <w:pPr>
+              <w:rPr>
+                <w:rFonts w:ascii="Times New Roman" w:hAnsi="Times New Roman"/>
+                <w:sz w:val="28"/>
+                <w:szCs w:val="28"/>
+                <w:lang w:val="uk-UA"/>
+              </w:rPr>
+            </w:pPr>
+            <w:r>
+              <w:rPr>
+                <w:rFonts w:ascii="Times New Roman" w:hAnsi="Times New Roman"/>
+                <w:sz w:val="28"/>
+                <w:szCs w:val="28"/>
+                <w:lang w:val="uk-UA"/>
+              </w:rPr>
+              <w:t>0</w:t>
+            </w:r>
+          </w:p>
+        </w:tc>
+        <w:tc>
+          <w:tcPr>
+            <w:tcW w:w="836" w:type="dxa"/>
+            <w:gridSpan w:val="2"/>
+            <w:hideMark/>
+          </w:tcPr>
+          <w:p>
+            <w:pPr>
+              <w:rPr>
+                <w:rFonts w:ascii="Times New Roman" w:hAnsi="Times New Roman"/>
+                <w:sz w:val="28"/>
+                <w:szCs w:val="28"/>
+                <w:lang w:val="uk-UA"/>
+              </w:rPr>
+            </w:pPr>
+            <w:r>
+              <w:rPr>
+                <w:rFonts w:ascii="Times New Roman" w:hAnsi="Times New Roman"/>
+                <w:sz w:val="28"/>
+                <w:szCs w:val="28"/>
+                <w:lang w:val="uk-UA"/>
+              </w:rPr>
+              <w:t>0</w:t>
+            </w:r>
+          </w:p>
+        </w:tc>
+        <w:tc>
+          <w:tcPr>
+            <w:tcW w:w="1012" w:type="dxa"/>
+            <w:hideMark/>
+          </w:tcPr>
+          <w:p>
+            <w:pPr>
+              <w:rPr>
+                <w:rFonts w:ascii="Times New Roman" w:hAnsi="Times New Roman"/>
+                <w:sz w:val="28"/>
+                <w:szCs w:val="28"/>
+                <w:lang w:val="uk-UA"/>
+              </w:rPr>
+            </w:pPr>
+            <w:r>
+              <w:rPr>
+                <w:rFonts w:ascii="Times New Roman" w:hAnsi="Times New Roman"/>
+                <w:sz w:val="28"/>
+                <w:szCs w:val="28"/>
+                <w:lang w:val="uk-UA"/>
+              </w:rPr>
+              <w:t>0</w:t>
+            </w:r>
+          </w:p>
+        </w:tc>
+        <w:tc>
+          <w:tcPr>
+            <w:tcW w:w="1253" w:type="dxa"/>
+          </w:tcPr>
+          <w:p>
+            <w:pPr>
+              <w:rPr>
+                <w:rFonts w:ascii="Times New Roman" w:hAnsi="Times New Roman"/>
+                <w:sz w:val="28"/>
+                <w:szCs w:val="28"/>
+                <w:lang w:val="uk-UA"/>
+              </w:rPr>
+            </w:pPr>
+            <w:r>
+              <w:rPr>
+                <w:rFonts w:ascii="Times New Roman" w:hAnsi="Times New Roman"/>
+                <w:sz w:val="28"/>
+                <w:szCs w:val="28"/>
+                <w:lang w:val="uk-UA"/>
+              </w:rPr>
+              <w:t>0</w:t>
+            </w:r>
+          </w:p>
+        </w:tc>
+      </w:tr>
+      <w:tr>
+        <w:trPr>
+          <w:gridAfter w:val="2"/>
+          <w:wAfter w:w="2789" w:type="dxa"/>
+          <w:trHeight w:val="490"/>
+        </w:trPr>
+        <w:tc>
+          <w:tcPr>
+            <w:tcW w:w="1560" w:type="dxa"/>
+            <w:hideMark/>
+          </w:tcPr>
+          <w:p>
+            <w:pPr>
+              <w:rPr>
+                <w:rFonts w:ascii="Times New Roman" w:hAnsi="Times New Roman"/>
+                <w:sz w:val="28"/>
+                <w:szCs w:val="28"/>
+                <w:lang w:val="uk-UA"/>
+              </w:rPr>
+            </w:pPr>
+            <w:r>
+              <w:rPr>
+                <w:rFonts w:ascii="Times New Roman" w:hAnsi="Times New Roman"/>
+                <w:sz w:val="28"/>
+                <w:szCs w:val="28"/>
+                <w:lang w:val="uk-UA"/>
+              </w:rPr>
+              <w:t>0</w:t>
+            </w:r>
+          </w:p>
+        </w:tc>
+        <w:tc>
+          <w:tcPr>
+            <w:tcW w:w="1276" w:type="dxa"/>
+            <w:hideMark/>
+          </w:tcPr>
+          <w:p>
+            <w:pPr>
+              <w:rPr>
+                <w:rFonts w:ascii="Times New Roman" w:hAnsi="Times New Roman"/>
+                <w:sz w:val="28"/>
+                <w:szCs w:val="28"/>
+                <w:lang w:val="uk-UA"/>
+              </w:rPr>
+            </w:pPr>
+            <w:r>
+              <w:rPr>
+                <w:rFonts w:ascii="Times New Roman" w:hAnsi="Times New Roman"/>
+                <w:sz w:val="28"/>
+                <w:szCs w:val="28"/>
+                <w:lang w:val="uk-UA"/>
+              </w:rPr>
+              <w:t>1</w:t>
+            </w:r>
+          </w:p>
+        </w:tc>
+        <w:tc>
+          <w:tcPr>
+            <w:tcW w:w="659" w:type="dxa"/>
+            <w:hideMark/>
+          </w:tcPr>
+          <w:p>
+            <w:pPr>
+              <w:rPr>
+                <w:rFonts w:ascii="Times New Roman" w:hAnsi="Times New Roman"/>
+                <w:sz w:val="28"/>
+                <w:szCs w:val="28"/>
+                <w:lang w:val="uk-UA"/>
+              </w:rPr>
+            </w:pPr>
+            <w:r>
+              <w:rPr>
+                <w:rFonts w:ascii="Times New Roman" w:hAnsi="Times New Roman"/>
+                <w:sz w:val="28"/>
+                <w:szCs w:val="28"/>
+                <w:lang w:val="uk-UA"/>
+              </w:rPr>
+              <w:t>0</w:t>
+            </w:r>
+          </w:p>
+        </w:tc>
+        <w:tc>
+          <w:tcPr>
+            <w:tcW w:w="836" w:type="dxa"/>
+            <w:gridSpan w:val="2"/>
+            <w:hideMark/>
+          </w:tcPr>
+          <w:p>
+            <w:pPr>
+              <w:rPr>
+                <w:rFonts w:ascii="Times New Roman" w:hAnsi="Times New Roman"/>
+                <w:sz w:val="28"/>
+                <w:szCs w:val="28"/>
+                <w:lang w:val="uk-UA"/>
+              </w:rPr>
+            </w:pPr>
+            <w:r>
+              <w:rPr>
+                <w:rFonts w:ascii="Times New Roman" w:hAnsi="Times New Roman"/>
+                <w:sz w:val="28"/>
+                <w:szCs w:val="28"/>
+                <w:lang w:val="uk-UA"/>
+              </w:rPr>
+              <w:t>1</w:t>
+            </w:r>
+          </w:p>
+        </w:tc>
+        <w:tc>
+          <w:tcPr>
+            <w:tcW w:w="1012" w:type="dxa"/>
+            <w:hideMark/>
+          </w:tcPr>
+          <w:p>
+            <w:pPr>
+              <w:rPr>
+                <w:rFonts w:ascii="Times New Roman" w:hAnsi="Times New Roman"/>
+                <w:sz w:val="28"/>
+                <w:szCs w:val="28"/>
+                <w:lang w:val="ru-UA"/>
+              </w:rPr>
+            </w:pPr>
+            <w:r>
+              <w:rPr>
+                <w:rFonts w:ascii="Times New Roman" w:hAnsi="Times New Roman"/>
+                <w:sz w:val="28"/>
+                <w:szCs w:val="28"/>
+                <w:lang w:val="ru-UA"/>
+              </w:rPr>
+              <w:t>1</w:t>
+            </w:r>
+          </w:p>
+        </w:tc>
+        <w:tc>
+          <w:tcPr>
+            <w:tcW w:w="1253" w:type="dxa"/>
+          </w:tcPr>
+          <w:p>
+            <w:pPr>
+              <w:rPr>
+                <w:rFonts w:ascii="Times New Roman" w:hAnsi="Times New Roman"/>
+                <w:sz w:val="28"/>
+                <w:szCs w:val="28"/>
+                <w:lang w:val="uk-UA"/>
+              </w:rPr>
+            </w:pPr>
+            <w:r>
+              <w:rPr>
+                <w:rFonts w:ascii="Times New Roman" w:hAnsi="Times New Roman"/>
+                <w:sz w:val="28"/>
+                <w:szCs w:val="28"/>
+                <w:lang w:val="en-US"/>
+              </w:rPr>
+              <w:t>1</w:t>
+            </w:r>
+          </w:p>
+        </w:tc>
+      </w:tr>
+      <w:tr>
+        <w:trPr>
+          <w:gridAfter w:val="2"/>
+          <w:wAfter w:w="2789" w:type="dxa"/>
+          <w:trHeight w:val="505"/>
+        </w:trPr>
+        <w:tc>
+          <w:tcPr>
+            <w:tcW w:w="1560" w:type="dxa"/>
+            <w:hideMark/>
+          </w:tcPr>
+          <w:p>
+            <w:pPr>
+              <w:rPr>
+                <w:rFonts w:ascii="Times New Roman" w:hAnsi="Times New Roman"/>
+                <w:sz w:val="28"/>
+                <w:szCs w:val="28"/>
+                <w:lang w:val="uk-UA"/>
+              </w:rPr>
+            </w:pPr>
+            <w:r>
+              <w:rPr>
+                <w:rFonts w:ascii="Times New Roman" w:hAnsi="Times New Roman"/>
+                <w:sz w:val="28"/>
+                <w:szCs w:val="28"/>
+                <w:lang w:val="uk-UA"/>
+              </w:rPr>
+              <w:t>0</w:t>
+            </w:r>
+          </w:p>
+        </w:tc>
+        <w:tc>
+          <w:tcPr>
+            <w:tcW w:w="1276" w:type="dxa"/>
+            <w:hideMark/>
+          </w:tcPr>
+          <w:p>
+            <w:pPr>
+              <w:rPr>
+                <w:rFonts w:ascii="Times New Roman" w:hAnsi="Times New Roman"/>
+                <w:sz w:val="28"/>
+                <w:szCs w:val="28"/>
+                <w:lang w:val="uk-UA"/>
+              </w:rPr>
+            </w:pPr>
+            <w:r>
+              <w:rPr>
+                <w:rFonts w:ascii="Times New Roman" w:hAnsi="Times New Roman"/>
+                <w:sz w:val="28"/>
+                <w:szCs w:val="28"/>
+                <w:lang w:val="uk-UA"/>
+              </w:rPr>
+              <w:t>1</w:t>
+            </w:r>
+          </w:p>
+        </w:tc>
+        <w:tc>
+          <w:tcPr>
+            <w:tcW w:w="659" w:type="dxa"/>
+            <w:hideMark/>
+          </w:tcPr>
+          <w:p>
+            <w:pPr>
+              <w:rPr>
+                <w:rFonts w:ascii="Times New Roman" w:hAnsi="Times New Roman"/>
+                <w:sz w:val="28"/>
+                <w:szCs w:val="28"/>
+                <w:lang w:val="uk-UA"/>
+              </w:rPr>
+            </w:pPr>
+            <w:r>
+              <w:rPr>
+                <w:rFonts w:ascii="Times New Roman" w:hAnsi="Times New Roman"/>
+                <w:sz w:val="28"/>
+                <w:szCs w:val="28"/>
+                <w:lang w:val="uk-UA"/>
+              </w:rPr>
+              <w:t>1</w:t>
+            </w:r>
+          </w:p>
+        </w:tc>
+        <w:tc>
+          <w:tcPr>
+            <w:tcW w:w="836" w:type="dxa"/>
+            <w:gridSpan w:val="2"/>
+            <w:hideMark/>
+          </w:tcPr>
+          <w:p>
+            <w:pPr>
+              <w:rPr>
+                <w:rFonts w:ascii="Times New Roman" w:hAnsi="Times New Roman"/>
+                <w:sz w:val="28"/>
+                <w:szCs w:val="28"/>
+                <w:lang w:val="uk-UA"/>
+              </w:rPr>
+            </w:pPr>
+            <w:r>
+              <w:rPr>
+                <w:rFonts w:ascii="Times New Roman" w:hAnsi="Times New Roman"/>
+                <w:sz w:val="28"/>
+                <w:szCs w:val="28"/>
+                <w:lang w:val="uk-UA"/>
+              </w:rPr>
+              <w:t>0</w:t>
+            </w:r>
+          </w:p>
+        </w:tc>
+        <w:tc>
+          <w:tcPr>
+            <w:tcW w:w="1012" w:type="dxa"/>
+            <w:hideMark/>
+          </w:tcPr>
+          <w:p>
+            <w:pPr>
+              <w:rPr>
+                <w:rFonts w:ascii="Times New Roman" w:hAnsi="Times New Roman"/>
+                <w:sz w:val="28"/>
+                <w:szCs w:val="28"/>
+                <w:lang w:val="uk-UA"/>
+              </w:rPr>
+            </w:pPr>
+            <w:r>
+              <w:rPr>
+                <w:rFonts w:ascii="Times New Roman" w:hAnsi="Times New Roman"/>
+                <w:sz w:val="28"/>
+                <w:szCs w:val="28"/>
+                <w:lang w:val="uk-UA"/>
+              </w:rPr>
+              <w:t>0</w:t>
+            </w:r>
+          </w:p>
+        </w:tc>
+        <w:tc>
+          <w:tcPr>
+            <w:tcW w:w="1253" w:type="dxa"/>
+          </w:tcPr>
+          <w:p>
+            <w:pPr>
+              <w:rPr>
+                <w:rFonts w:ascii="Times New Roman" w:hAnsi="Times New Roman"/>
+                <w:sz w:val="28"/>
+                <w:szCs w:val="28"/>
+                <w:lang w:val="uk-UA"/>
+              </w:rPr>
+            </w:pPr>
+            <w:r>
+              <w:rPr>
+                <w:rFonts w:ascii="Times New Roman" w:hAnsi="Times New Roman"/>
+                <w:sz w:val="28"/>
+                <w:szCs w:val="28"/>
+                <w:lang w:val="uk-UA"/>
+              </w:rPr>
+              <w:t>0</w:t>
+            </w:r>
+          </w:p>
+        </w:tc>
+      </w:tr>
+      <w:tr>
+        <w:trPr>
+          <w:gridAfter w:val="2"/>
+          <w:wAfter w:w="2789" w:type="dxa"/>
+          <w:trHeight w:val="490"/>
+        </w:trPr>
+        <w:tc>
+          <w:tcPr>
+            <w:tcW w:w="1560" w:type="dxa"/>
+            <w:hideMark/>
+          </w:tcPr>
+          <w:p>
+            <w:pPr>
+              <w:rPr>
+                <w:rFonts w:ascii="Times New Roman" w:hAnsi="Times New Roman"/>
+                <w:sz w:val="28"/>
+                <w:szCs w:val="28"/>
+                <w:lang w:val="uk-UA"/>
+              </w:rPr>
+            </w:pPr>
+            <w:r>
+              <w:rPr>
+                <w:rFonts w:ascii="Times New Roman" w:hAnsi="Times New Roman"/>
+                <w:sz w:val="28"/>
+                <w:szCs w:val="28"/>
+                <w:lang w:val="uk-UA"/>
+              </w:rPr>
+              <w:t>0</w:t>
+            </w:r>
+          </w:p>
+        </w:tc>
+        <w:tc>
+          <w:tcPr>
+            <w:tcW w:w="1276" w:type="dxa"/>
+            <w:hideMark/>
+          </w:tcPr>
+          <w:p>
+            <w:pPr>
+              <w:rPr>
+                <w:rFonts w:ascii="Times New Roman" w:hAnsi="Times New Roman"/>
+                <w:sz w:val="28"/>
+                <w:szCs w:val="28"/>
+                <w:lang w:val="uk-UA"/>
+              </w:rPr>
+            </w:pPr>
+            <w:r>
+              <w:rPr>
+                <w:rFonts w:ascii="Times New Roman" w:hAnsi="Times New Roman"/>
+                <w:sz w:val="28"/>
+                <w:szCs w:val="28"/>
+                <w:lang w:val="uk-UA"/>
+              </w:rPr>
+              <w:t>1</w:t>
+            </w:r>
+          </w:p>
+        </w:tc>
+        <w:tc>
+          <w:tcPr>
+            <w:tcW w:w="659" w:type="dxa"/>
+            <w:hideMark/>
+          </w:tcPr>
+          <w:p>
+            <w:pPr>
+              <w:rPr>
+                <w:rFonts w:ascii="Times New Roman" w:hAnsi="Times New Roman"/>
+                <w:sz w:val="28"/>
+                <w:szCs w:val="28"/>
+                <w:lang w:val="uk-UA"/>
+              </w:rPr>
+            </w:pPr>
+            <w:r>
+              <w:rPr>
+                <w:rFonts w:ascii="Times New Roman" w:hAnsi="Times New Roman"/>
+                <w:sz w:val="28"/>
+                <w:szCs w:val="28"/>
+                <w:lang w:val="uk-UA"/>
+              </w:rPr>
+              <w:t>1</w:t>
+            </w:r>
+          </w:p>
+        </w:tc>
+        <w:tc>
+          <w:tcPr>
+            <w:tcW w:w="836" w:type="dxa"/>
+            <w:gridSpan w:val="2"/>
+            <w:hideMark/>
+          </w:tcPr>
+          <w:p>
+            <w:pPr>
+              <w:rPr>
+                <w:rFonts w:ascii="Times New Roman" w:hAnsi="Times New Roman"/>
+                <w:sz w:val="28"/>
+                <w:szCs w:val="28"/>
+                <w:lang w:val="uk-UA"/>
+              </w:rPr>
+            </w:pPr>
+            <w:r>
+              <w:rPr>
+                <w:rFonts w:ascii="Times New Roman" w:hAnsi="Times New Roman"/>
+                <w:sz w:val="28"/>
+                <w:szCs w:val="28"/>
+                <w:lang w:val="uk-UA"/>
+              </w:rPr>
+              <w:t>1</w:t>
+            </w:r>
+          </w:p>
+        </w:tc>
+        <w:tc>
+          <w:tcPr>
+            <w:tcW w:w="1012" w:type="dxa"/>
+            <w:hideMark/>
+          </w:tcPr>
+          <w:p>
+            <w:pPr>
+              <w:rPr>
+                <w:rFonts w:ascii="Times New Roman" w:hAnsi="Times New Roman"/>
+                <w:sz w:val="28"/>
+                <w:szCs w:val="28"/>
+                <w:lang w:val="ru-UA"/>
+              </w:rPr>
+            </w:pPr>
+            <w:r>
+              <w:rPr>
+                <w:rFonts w:ascii="Times New Roman" w:hAnsi="Times New Roman"/>
+                <w:sz w:val="28"/>
+                <w:szCs w:val="28"/>
+                <w:lang w:val="ru-UA"/>
+              </w:rPr>
+              <w:t>0</w:t>
+            </w:r>
+          </w:p>
+        </w:tc>
+        <w:tc>
+          <w:tcPr>
+            <w:tcW w:w="1253" w:type="dxa"/>
+          </w:tcPr>
+          <w:p>
+            <w:pPr>
+              <w:rPr>
+                <w:rFonts w:ascii="Times New Roman" w:hAnsi="Times New Roman"/>
+                <w:sz w:val="28"/>
+                <w:szCs w:val="28"/>
+                <w:lang w:val="uk-UA"/>
+              </w:rPr>
+            </w:pPr>
+            <w:r>
+              <w:rPr>
+                <w:rFonts w:ascii="Times New Roman" w:hAnsi="Times New Roman"/>
+                <w:sz w:val="28"/>
+                <w:szCs w:val="28"/>
+                <w:lang w:val="en-US"/>
+              </w:rPr>
+              <w:t>0</w:t>
+            </w:r>
+          </w:p>
+        </w:tc>
+      </w:tr>
+      <w:tr>
+        <w:trPr>
+          <w:gridAfter w:val="2"/>
+          <w:wAfter w:w="2789" w:type="dxa"/>
+          <w:trHeight w:val="505"/>
+        </w:trPr>
+        <w:tc>
+          <w:tcPr>
+            <w:tcW w:w="1560" w:type="dxa"/>
+            <w:hideMark/>
+          </w:tcPr>
+          <w:p>
+            <w:pPr>
+              <w:rPr>
+                <w:rFonts w:ascii="Times New Roman" w:hAnsi="Times New Roman"/>
+                <w:sz w:val="28"/>
+                <w:szCs w:val="28"/>
+                <w:lang w:val="uk-UA"/>
+              </w:rPr>
+            </w:pPr>
+            <w:r>
+              <w:rPr>
+                <w:rFonts w:ascii="Times New Roman" w:hAnsi="Times New Roman"/>
+                <w:sz w:val="28"/>
+                <w:szCs w:val="28"/>
+                <w:lang w:val="uk-UA"/>
+              </w:rPr>
+              <w:t>1</w:t>
+            </w:r>
+          </w:p>
+        </w:tc>
+        <w:tc>
+          <w:tcPr>
+            <w:tcW w:w="1276" w:type="dxa"/>
+            <w:hideMark/>
+          </w:tcPr>
+          <w:p>
+            <w:pPr>
+              <w:rPr>
+                <w:rFonts w:ascii="Times New Roman" w:hAnsi="Times New Roman"/>
+                <w:sz w:val="28"/>
+                <w:szCs w:val="28"/>
+                <w:lang w:val="uk-UA"/>
+              </w:rPr>
+            </w:pPr>
+            <w:r>
+              <w:rPr>
+                <w:rFonts w:ascii="Times New Roman" w:hAnsi="Times New Roman"/>
+                <w:sz w:val="28"/>
+                <w:szCs w:val="28"/>
+                <w:lang w:val="uk-UA"/>
+              </w:rPr>
+              <w:t>0</w:t>
+            </w:r>
+          </w:p>
+        </w:tc>
+        <w:tc>
+          <w:tcPr>
+            <w:tcW w:w="659" w:type="dxa"/>
+            <w:hideMark/>
+          </w:tcPr>
+          <w:p>
+            <w:pPr>
+              <w:rPr>
+                <w:rFonts w:ascii="Times New Roman" w:hAnsi="Times New Roman"/>
+                <w:sz w:val="28"/>
+                <w:szCs w:val="28"/>
+                <w:lang w:val="uk-UA"/>
+              </w:rPr>
+            </w:pPr>
+            <w:r>
+              <w:rPr>
+                <w:rFonts w:ascii="Times New Roman" w:hAnsi="Times New Roman"/>
+                <w:sz w:val="28"/>
+                <w:szCs w:val="28"/>
+                <w:lang w:val="uk-UA"/>
+              </w:rPr>
+              <w:t>0</w:t>
+            </w:r>
+          </w:p>
+        </w:tc>
+        <w:tc>
+          <w:tcPr>
+            <w:tcW w:w="836" w:type="dxa"/>
+            <w:gridSpan w:val="2"/>
+            <w:hideMark/>
+          </w:tcPr>
+          <w:p>
+            <w:pPr>
+              <w:rPr>
+                <w:rFonts w:ascii="Times New Roman" w:hAnsi="Times New Roman"/>
+                <w:sz w:val="28"/>
+                <w:szCs w:val="28"/>
+                <w:lang w:val="uk-UA"/>
+              </w:rPr>
+            </w:pPr>
+            <w:r>
+              <w:rPr>
+                <w:rFonts w:ascii="Times New Roman" w:hAnsi="Times New Roman"/>
+                <w:sz w:val="28"/>
+                <w:szCs w:val="28"/>
+                <w:lang w:val="uk-UA"/>
+              </w:rPr>
+              <w:t>0</w:t>
+            </w:r>
+          </w:p>
+        </w:tc>
+        <w:tc>
+          <w:tcPr>
+            <w:tcW w:w="1012" w:type="dxa"/>
+            <w:hideMark/>
+          </w:tcPr>
+          <w:p>
+            <w:pPr>
+              <w:rPr>
+                <w:rFonts w:ascii="Times New Roman" w:hAnsi="Times New Roman"/>
+                <w:sz w:val="28"/>
+                <w:szCs w:val="28"/>
+                <w:lang w:val="ru-UA"/>
+              </w:rPr>
+            </w:pPr>
+            <w:r>
+              <w:rPr>
+                <w:rFonts w:ascii="Times New Roman" w:hAnsi="Times New Roman"/>
+                <w:sz w:val="28"/>
+                <w:szCs w:val="28"/>
+                <w:lang w:val="ru-UA"/>
+              </w:rPr>
+              <w:t>1</w:t>
+            </w:r>
+          </w:p>
+        </w:tc>
+        <w:tc>
+          <w:tcPr>
+            <w:tcW w:w="1253" w:type="dxa"/>
+          </w:tcPr>
+          <w:p>
+            <w:pPr>
+              <w:rPr>
+                <w:rFonts w:ascii="Times New Roman" w:hAnsi="Times New Roman"/>
+                <w:sz w:val="28"/>
+                <w:szCs w:val="28"/>
+                <w:lang w:val="uk-UA"/>
+              </w:rPr>
+            </w:pPr>
+            <w:r>
+              <w:rPr>
+                <w:rFonts w:ascii="Times New Roman" w:hAnsi="Times New Roman"/>
+                <w:sz w:val="28"/>
+                <w:szCs w:val="28"/>
+                <w:lang w:val="en-US"/>
+              </w:rPr>
+              <w:t>1</w:t>
+            </w:r>
+          </w:p>
+        </w:tc>
+      </w:tr>
+      <w:tr>
+        <w:trPr>
+          <w:gridAfter w:val="2"/>
+          <w:wAfter w:w="2789" w:type="dxa"/>
+          <w:trHeight w:val="490"/>
+        </w:trPr>
+        <w:tc>
+          <w:tcPr>
+            <w:tcW w:w="1560" w:type="dxa"/>
+            <w:hideMark/>
+          </w:tcPr>
+          <w:p>
+            <w:pPr>
+              <w:rPr>
+                <w:rFonts w:ascii="Times New Roman" w:hAnsi="Times New Roman"/>
+                <w:sz w:val="28"/>
+                <w:szCs w:val="28"/>
+                <w:lang w:val="uk-UA"/>
+              </w:rPr>
+            </w:pPr>
+            <w:r>
+              <w:rPr>
+                <w:rFonts w:ascii="Times New Roman" w:hAnsi="Times New Roman"/>
+                <w:sz w:val="28"/>
+                <w:szCs w:val="28"/>
+                <w:lang w:val="uk-UA"/>
+              </w:rPr>
+              <w:t>1</w:t>
+            </w:r>
+          </w:p>
+        </w:tc>
+        <w:tc>
+          <w:tcPr>
+            <w:tcW w:w="1276" w:type="dxa"/>
+            <w:hideMark/>
+          </w:tcPr>
+          <w:p>
+            <w:pPr>
+              <w:rPr>
+                <w:rFonts w:ascii="Times New Roman" w:hAnsi="Times New Roman"/>
+                <w:sz w:val="28"/>
+                <w:szCs w:val="28"/>
+                <w:lang w:val="uk-UA"/>
+              </w:rPr>
+            </w:pPr>
+            <w:r>
+              <w:rPr>
+                <w:rFonts w:ascii="Times New Roman" w:hAnsi="Times New Roman"/>
+                <w:sz w:val="28"/>
+                <w:szCs w:val="28"/>
+                <w:lang w:val="uk-UA"/>
+              </w:rPr>
+              <w:t>0</w:t>
+            </w:r>
+          </w:p>
+        </w:tc>
+        <w:tc>
+          <w:tcPr>
+            <w:tcW w:w="659" w:type="dxa"/>
+            <w:hideMark/>
+          </w:tcPr>
+          <w:p>
+            <w:pPr>
+              <w:rPr>
+                <w:rFonts w:ascii="Times New Roman" w:hAnsi="Times New Roman"/>
+                <w:sz w:val="28"/>
+                <w:szCs w:val="28"/>
+                <w:lang w:val="uk-UA"/>
+              </w:rPr>
+            </w:pPr>
+            <w:r>
+              <w:rPr>
+                <w:rFonts w:ascii="Times New Roman" w:hAnsi="Times New Roman"/>
+                <w:sz w:val="28"/>
+                <w:szCs w:val="28"/>
+                <w:lang w:val="uk-UA"/>
+              </w:rPr>
+              <w:t>0</w:t>
+            </w:r>
+          </w:p>
+        </w:tc>
+        <w:tc>
+          <w:tcPr>
+            <w:tcW w:w="836" w:type="dxa"/>
+            <w:gridSpan w:val="2"/>
+            <w:hideMark/>
+          </w:tcPr>
+          <w:p>
+            <w:pPr>
+              <w:rPr>
+                <w:rFonts w:ascii="Times New Roman" w:hAnsi="Times New Roman"/>
+                <w:sz w:val="28"/>
+                <w:szCs w:val="28"/>
+                <w:lang w:val="uk-UA"/>
+              </w:rPr>
+            </w:pPr>
+            <w:r>
+              <w:rPr>
+                <w:rFonts w:ascii="Times New Roman" w:hAnsi="Times New Roman"/>
+                <w:sz w:val="28"/>
+                <w:szCs w:val="28"/>
+                <w:lang w:val="uk-UA"/>
+              </w:rPr>
+              <w:t>1</w:t>
+            </w:r>
+          </w:p>
+        </w:tc>
+        <w:tc>
+          <w:tcPr>
+            <w:tcW w:w="1012" w:type="dxa"/>
+            <w:hideMark/>
+          </w:tcPr>
+          <w:p>
+            <w:pPr>
+              <w:rPr>
+                <w:rFonts w:ascii="Times New Roman" w:hAnsi="Times New Roman"/>
+                <w:sz w:val="28"/>
+                <w:szCs w:val="28"/>
+                <w:lang w:val="uk-UA"/>
+              </w:rPr>
+            </w:pPr>
+            <w:r>
+              <w:rPr>
+                <w:rFonts w:ascii="Times New Roman" w:hAnsi="Times New Roman"/>
+                <w:sz w:val="28"/>
+                <w:szCs w:val="28"/>
+                <w:lang w:val="uk-UA"/>
+              </w:rPr>
+              <w:t>0</w:t>
+            </w:r>
+          </w:p>
+        </w:tc>
+        <w:tc>
+          <w:tcPr>
+            <w:tcW w:w="1253" w:type="dxa"/>
+          </w:tcPr>
+          <w:p>
+            <w:pPr>
+              <w:rPr>
+                <w:rFonts w:ascii="Times New Roman" w:hAnsi="Times New Roman"/>
+                <w:sz w:val="28"/>
+                <w:szCs w:val="28"/>
+                <w:lang w:val="uk-UA"/>
+              </w:rPr>
+            </w:pPr>
+            <w:r>
+              <w:rPr>
+                <w:rFonts w:ascii="Times New Roman" w:hAnsi="Times New Roman"/>
+                <w:sz w:val="28"/>
+                <w:szCs w:val="28"/>
+                <w:lang w:val="uk-UA"/>
+              </w:rPr>
+              <w:t>0</w:t>
+            </w:r>
+          </w:p>
+        </w:tc>
+      </w:tr>
+      <w:tr>
+        <w:trPr>
+          <w:gridAfter w:val="2"/>
+          <w:wAfter w:w="2789" w:type="dxa"/>
+          <w:trHeight w:val="505"/>
+        </w:trPr>
+        <w:tc>
+          <w:tcPr>
+            <w:tcW w:w="1560" w:type="dxa"/>
+            <w:hideMark/>
+          </w:tcPr>
+          <w:p>
+            <w:pPr>
+              <w:rPr>
+                <w:rFonts w:ascii="Times New Roman" w:hAnsi="Times New Roman"/>
+                <w:sz w:val="28"/>
+                <w:szCs w:val="28"/>
+                <w:lang w:val="uk-UA"/>
+              </w:rPr>
+            </w:pPr>
+            <w:r>
+              <w:rPr>
+                <w:rFonts w:ascii="Times New Roman" w:hAnsi="Times New Roman"/>
+                <w:sz w:val="28"/>
+                <w:szCs w:val="28"/>
+                <w:lang w:val="uk-UA"/>
+              </w:rPr>
+              <w:t>1</w:t>
+            </w:r>
+          </w:p>
+        </w:tc>
+        <w:tc>
+          <w:tcPr>
+            <w:tcW w:w="1276" w:type="dxa"/>
+            <w:hideMark/>
+          </w:tcPr>
+          <w:p>
+            <w:pPr>
+              <w:rPr>
+                <w:rFonts w:ascii="Times New Roman" w:hAnsi="Times New Roman"/>
+                <w:sz w:val="28"/>
+                <w:szCs w:val="28"/>
+                <w:lang w:val="uk-UA"/>
+              </w:rPr>
+            </w:pPr>
+            <w:r>
+              <w:rPr>
+                <w:rFonts w:ascii="Times New Roman" w:hAnsi="Times New Roman"/>
+                <w:sz w:val="28"/>
+                <w:szCs w:val="28"/>
+                <w:lang w:val="uk-UA"/>
+              </w:rPr>
+              <w:t>0</w:t>
+            </w:r>
+          </w:p>
+        </w:tc>
+        <w:tc>
+          <w:tcPr>
+            <w:tcW w:w="659" w:type="dxa"/>
+            <w:hideMark/>
+          </w:tcPr>
+          <w:p>
+            <w:pPr>
+              <w:rPr>
+                <w:rFonts w:ascii="Times New Roman" w:hAnsi="Times New Roman"/>
+                <w:sz w:val="28"/>
+                <w:szCs w:val="28"/>
+                <w:lang w:val="uk-UA"/>
+              </w:rPr>
+            </w:pPr>
+            <w:r>
+              <w:rPr>
+                <w:rFonts w:ascii="Times New Roman" w:hAnsi="Times New Roman"/>
+                <w:sz w:val="28"/>
+                <w:szCs w:val="28"/>
+                <w:lang w:val="uk-UA"/>
+              </w:rPr>
+              <w:t>1</w:t>
+            </w:r>
+          </w:p>
+        </w:tc>
+        <w:tc>
+          <w:tcPr>
+            <w:tcW w:w="836" w:type="dxa"/>
+            <w:gridSpan w:val="2"/>
+            <w:hideMark/>
+          </w:tcPr>
+          <w:p>
+            <w:pPr>
+              <w:rPr>
+                <w:rFonts w:ascii="Times New Roman" w:hAnsi="Times New Roman"/>
+                <w:sz w:val="28"/>
+                <w:szCs w:val="28"/>
+                <w:lang w:val="uk-UA"/>
+              </w:rPr>
+            </w:pPr>
+            <w:r>
+              <w:rPr>
+                <w:rFonts w:ascii="Times New Roman" w:hAnsi="Times New Roman"/>
+                <w:sz w:val="28"/>
+                <w:szCs w:val="28"/>
+                <w:lang w:val="uk-UA"/>
+              </w:rPr>
+              <w:t>0</w:t>
+            </w:r>
+          </w:p>
+        </w:tc>
+        <w:tc>
+          <w:tcPr>
+            <w:tcW w:w="1012" w:type="dxa"/>
+            <w:hideMark/>
+          </w:tcPr>
+          <w:p>
+            <w:pPr>
+              <w:rPr>
+                <w:rFonts w:ascii="Times New Roman" w:hAnsi="Times New Roman"/>
+                <w:sz w:val="28"/>
+                <w:szCs w:val="28"/>
+                <w:lang w:val="uk-UA"/>
+              </w:rPr>
+            </w:pPr>
+            <w:r>
+              <w:rPr>
+                <w:rFonts w:ascii="Times New Roman" w:hAnsi="Times New Roman"/>
+                <w:sz w:val="28"/>
+                <w:szCs w:val="28"/>
+                <w:lang w:val="ru-UA"/>
+              </w:rPr>
+              <w:t>1</w:t>
+            </w:r>
+          </w:p>
+        </w:tc>
+        <w:tc>
+          <w:tcPr>
+            <w:tcW w:w="1253" w:type="dxa"/>
+          </w:tcPr>
+          <w:p>
+            <w:pPr>
+              <w:rPr>
+                <w:rFonts w:ascii="Times New Roman" w:hAnsi="Times New Roman"/>
+                <w:sz w:val="28"/>
+                <w:szCs w:val="28"/>
+                <w:lang w:val="uk-UA"/>
+              </w:rPr>
+            </w:pPr>
+            <w:r>
+              <w:rPr>
+                <w:rFonts w:ascii="Times New Roman" w:hAnsi="Times New Roman"/>
+                <w:sz w:val="28"/>
+                <w:szCs w:val="28"/>
+                <w:lang w:val="en-US"/>
+              </w:rPr>
+              <w:t>1</w:t>
+            </w:r>
+          </w:p>
+        </w:tc>
+      </w:tr>
+      <w:tr>
+        <w:trPr>
+          <w:gridAfter w:val="2"/>
+          <w:wAfter w:w="2789" w:type="dxa"/>
+          <w:trHeight w:val="490"/>
+        </w:trPr>
+        <w:tc>
+          <w:tcPr>
+            <w:tcW w:w="1560" w:type="dxa"/>
+            <w:hideMark/>
+          </w:tcPr>
+          <w:p>
+            <w:pPr>
+              <w:rPr>
+                <w:rFonts w:ascii="Times New Roman" w:hAnsi="Times New Roman"/>
+                <w:sz w:val="28"/>
+                <w:szCs w:val="28"/>
+                <w:lang w:val="uk-UA"/>
+              </w:rPr>
+            </w:pPr>
+            <w:r>
+              <w:rPr>
+                <w:rFonts w:ascii="Times New Roman" w:hAnsi="Times New Roman"/>
+                <w:sz w:val="28"/>
+                <w:szCs w:val="28"/>
+                <w:lang w:val="uk-UA"/>
+              </w:rPr>
+              <w:t>1</w:t>
+            </w:r>
+          </w:p>
+        </w:tc>
+        <w:tc>
+          <w:tcPr>
+            <w:tcW w:w="1276" w:type="dxa"/>
+            <w:hideMark/>
+          </w:tcPr>
+          <w:p>
+            <w:pPr>
+              <w:rPr>
+                <w:rFonts w:ascii="Times New Roman" w:hAnsi="Times New Roman"/>
+                <w:sz w:val="28"/>
+                <w:szCs w:val="28"/>
+                <w:lang w:val="uk-UA"/>
+              </w:rPr>
+            </w:pPr>
+            <w:r>
+              <w:rPr>
+                <w:rFonts w:ascii="Times New Roman" w:hAnsi="Times New Roman"/>
+                <w:sz w:val="28"/>
+                <w:szCs w:val="28"/>
+                <w:lang w:val="uk-UA"/>
+              </w:rPr>
+              <w:t>0</w:t>
+            </w:r>
+          </w:p>
+        </w:tc>
+        <w:tc>
+          <w:tcPr>
+            <w:tcW w:w="659" w:type="dxa"/>
+            <w:hideMark/>
+          </w:tcPr>
+          <w:p>
+            <w:pPr>
+              <w:rPr>
+                <w:rFonts w:ascii="Times New Roman" w:hAnsi="Times New Roman"/>
+                <w:sz w:val="28"/>
+                <w:szCs w:val="28"/>
+                <w:lang w:val="uk-UA"/>
+              </w:rPr>
+            </w:pPr>
+            <w:r>
+              <w:rPr>
+                <w:rFonts w:ascii="Times New Roman" w:hAnsi="Times New Roman"/>
+                <w:sz w:val="28"/>
+                <w:szCs w:val="28"/>
+                <w:lang w:val="uk-UA"/>
+              </w:rPr>
+              <w:t>1</w:t>
+            </w:r>
+          </w:p>
+        </w:tc>
+        <w:tc>
+          <w:tcPr>
+            <w:tcW w:w="836" w:type="dxa"/>
+            <w:gridSpan w:val="2"/>
+            <w:hideMark/>
+          </w:tcPr>
+          <w:p>
+            <w:pPr>
+              <w:rPr>
+                <w:rFonts w:ascii="Times New Roman" w:hAnsi="Times New Roman"/>
+                <w:sz w:val="28"/>
+                <w:szCs w:val="28"/>
+                <w:lang w:val="uk-UA"/>
+              </w:rPr>
+            </w:pPr>
+            <w:r>
+              <w:rPr>
+                <w:rFonts w:ascii="Times New Roman" w:hAnsi="Times New Roman"/>
+                <w:sz w:val="28"/>
+                <w:szCs w:val="28"/>
+                <w:lang w:val="uk-UA"/>
+              </w:rPr>
+              <w:t>1</w:t>
+            </w:r>
+          </w:p>
+        </w:tc>
+        <w:tc>
+          <w:tcPr>
+            <w:tcW w:w="1012" w:type="dxa"/>
+            <w:hideMark/>
+          </w:tcPr>
+          <w:p>
+            <w:pPr>
+              <w:rPr>
+                <w:rFonts w:ascii="Times New Roman" w:hAnsi="Times New Roman"/>
+                <w:sz w:val="28"/>
+                <w:szCs w:val="28"/>
+                <w:lang w:val="ru-UA"/>
+              </w:rPr>
+            </w:pPr>
+            <w:r>
+              <w:rPr>
+                <w:rFonts w:ascii="Times New Roman" w:hAnsi="Times New Roman"/>
+                <w:sz w:val="28"/>
+                <w:szCs w:val="28"/>
+                <w:lang w:val="ru-UA"/>
+              </w:rPr>
+              <w:t>0</w:t>
+            </w:r>
+          </w:p>
+        </w:tc>
+        <w:tc>
+          <w:tcPr>
+            <w:tcW w:w="1253" w:type="dxa"/>
+          </w:tcPr>
+          <w:p>
+            <w:pPr>
+              <w:rPr>
+                <w:rFonts w:ascii="Times New Roman" w:hAnsi="Times New Roman"/>
+                <w:sz w:val="28"/>
+                <w:szCs w:val="28"/>
+                <w:lang w:val="uk-UA"/>
+              </w:rPr>
+            </w:pPr>
+            <w:r>
+              <w:rPr>
+                <w:rFonts w:ascii="Times New Roman" w:hAnsi="Times New Roman"/>
+                <w:sz w:val="28"/>
+                <w:szCs w:val="28"/>
+                <w:lang w:val="en-US"/>
+              </w:rPr>
+              <w:t>0</w:t>
+            </w:r>
+          </w:p>
+        </w:tc>
+      </w:tr>
+      <w:tr>
+        <w:trPr>
+          <w:gridAfter w:val="2"/>
+          <w:wAfter w:w="2789" w:type="dxa"/>
+          <w:trHeight w:val="505"/>
+        </w:trPr>
+        <w:tc>
+          <w:tcPr>
+            <w:tcW w:w="1560" w:type="dxa"/>
+            <w:hideMark/>
+          </w:tcPr>
+          <w:p>
+            <w:pPr>
+              <w:rPr>
+                <w:rFonts w:ascii="Times New Roman" w:hAnsi="Times New Roman"/>
+                <w:sz w:val="28"/>
+                <w:szCs w:val="28"/>
+                <w:lang w:val="uk-UA"/>
+              </w:rPr>
+            </w:pPr>
+            <w:r>
+              <w:rPr>
+                <w:rFonts w:ascii="Times New Roman" w:hAnsi="Times New Roman"/>
+                <w:sz w:val="28"/>
+                <w:szCs w:val="28"/>
+                <w:lang w:val="uk-UA"/>
+              </w:rPr>
+              <w:t>1</w:t>
+            </w:r>
+          </w:p>
+        </w:tc>
+        <w:tc>
+          <w:tcPr>
+            <w:tcW w:w="1276" w:type="dxa"/>
+            <w:hideMark/>
+          </w:tcPr>
+          <w:p>
+            <w:pPr>
+              <w:rPr>
+                <w:rFonts w:ascii="Times New Roman" w:hAnsi="Times New Roman"/>
+                <w:sz w:val="28"/>
+                <w:szCs w:val="28"/>
+                <w:lang w:val="uk-UA"/>
+              </w:rPr>
+            </w:pPr>
+            <w:r>
+              <w:rPr>
+                <w:rFonts w:ascii="Times New Roman" w:hAnsi="Times New Roman"/>
+                <w:sz w:val="28"/>
+                <w:szCs w:val="28"/>
+                <w:lang w:val="uk-UA"/>
+              </w:rPr>
+              <w:t>1</w:t>
+            </w:r>
+          </w:p>
+        </w:tc>
+        <w:tc>
+          <w:tcPr>
+            <w:tcW w:w="659" w:type="dxa"/>
+            <w:hideMark/>
+          </w:tcPr>
+          <w:p>
+            <w:pPr>
+              <w:rPr>
+                <w:rFonts w:ascii="Times New Roman" w:hAnsi="Times New Roman"/>
+                <w:sz w:val="28"/>
+                <w:szCs w:val="28"/>
+                <w:lang w:val="uk-UA"/>
+              </w:rPr>
+            </w:pPr>
+            <w:r>
+              <w:rPr>
+                <w:rFonts w:ascii="Times New Roman" w:hAnsi="Times New Roman"/>
+                <w:sz w:val="28"/>
+                <w:szCs w:val="28"/>
+                <w:lang w:val="uk-UA"/>
+              </w:rPr>
+              <w:t>0</w:t>
+            </w:r>
+          </w:p>
+        </w:tc>
+        <w:tc>
+          <w:tcPr>
+            <w:tcW w:w="836" w:type="dxa"/>
+            <w:gridSpan w:val="2"/>
+            <w:hideMark/>
+          </w:tcPr>
+          <w:p>
+            <w:pPr>
+              <w:rPr>
+                <w:rFonts w:ascii="Times New Roman" w:hAnsi="Times New Roman"/>
+                <w:sz w:val="28"/>
+                <w:szCs w:val="28"/>
+                <w:lang w:val="uk-UA"/>
+              </w:rPr>
+            </w:pPr>
+            <w:r>
+              <w:rPr>
+                <w:rFonts w:ascii="Times New Roman" w:hAnsi="Times New Roman"/>
+                <w:sz w:val="28"/>
+                <w:szCs w:val="28"/>
+                <w:lang w:val="uk-UA"/>
+              </w:rPr>
+              <w:t>0</w:t>
+            </w:r>
+          </w:p>
+        </w:tc>
+        <w:tc>
+          <w:tcPr>
+            <w:tcW w:w="1012" w:type="dxa"/>
+            <w:hideMark/>
+          </w:tcPr>
+          <w:p>
+            <w:pPr>
+              <w:rPr>
+                <w:rFonts w:ascii="Times New Roman" w:hAnsi="Times New Roman"/>
+                <w:sz w:val="28"/>
+                <w:szCs w:val="28"/>
+                <w:lang w:val="uk-UA"/>
+              </w:rPr>
+            </w:pPr>
+            <w:r>
+              <w:rPr>
+                <w:rFonts w:ascii="Times New Roman" w:hAnsi="Times New Roman"/>
+                <w:sz w:val="28"/>
+                <w:szCs w:val="28"/>
+                <w:lang w:val="uk-UA"/>
+              </w:rPr>
+              <w:t>1</w:t>
+            </w:r>
+          </w:p>
+        </w:tc>
+        <w:tc>
+          <w:tcPr>
+            <w:tcW w:w="1253" w:type="dxa"/>
+          </w:tcPr>
+          <w:p>
+            <w:pPr>
+              <w:rPr>
+                <w:rFonts w:ascii="Times New Roman" w:hAnsi="Times New Roman"/>
+                <w:sz w:val="28"/>
+                <w:szCs w:val="28"/>
+                <w:lang w:val="uk-UA"/>
+              </w:rPr>
+            </w:pPr>
+            <w:r>
+              <w:rPr>
+                <w:rFonts w:ascii="Times New Roman" w:hAnsi="Times New Roman"/>
+                <w:sz w:val="28"/>
+                <w:szCs w:val="28"/>
+                <w:lang w:val="uk-UA"/>
+              </w:rPr>
+              <w:t>1</w:t>
+            </w:r>
+          </w:p>
+        </w:tc>
+      </w:tr>
+      <w:tr>
+        <w:trPr>
+          <w:gridAfter w:val="2"/>
+          <w:wAfter w:w="2789" w:type="dxa"/>
+          <w:trHeight w:val="490"/>
+        </w:trPr>
+        <w:tc>
+          <w:tcPr>
+            <w:tcW w:w="1560" w:type="dxa"/>
+            <w:hideMark/>
+          </w:tcPr>
+          <w:p>
+            <w:pPr>
+              <w:rPr>
+                <w:rFonts w:ascii="Times New Roman" w:hAnsi="Times New Roman"/>
+                <w:sz w:val="28"/>
+                <w:szCs w:val="28"/>
+                <w:lang w:val="uk-UA"/>
+              </w:rPr>
+            </w:pPr>
+            <w:r>
+              <w:rPr>
+                <w:rFonts w:ascii="Times New Roman" w:hAnsi="Times New Roman"/>
+                <w:sz w:val="28"/>
+                <w:szCs w:val="28"/>
+                <w:lang w:val="uk-UA"/>
+              </w:rPr>
+              <w:t>1</w:t>
+            </w:r>
+          </w:p>
+        </w:tc>
+        <w:tc>
+          <w:tcPr>
+            <w:tcW w:w="1276" w:type="dxa"/>
+            <w:hideMark/>
+          </w:tcPr>
+          <w:p>
+            <w:pPr>
+              <w:rPr>
+                <w:rFonts w:ascii="Times New Roman" w:hAnsi="Times New Roman"/>
+                <w:sz w:val="28"/>
+                <w:szCs w:val="28"/>
+                <w:lang w:val="uk-UA"/>
+              </w:rPr>
+            </w:pPr>
+            <w:r>
+              <w:rPr>
+                <w:rFonts w:ascii="Times New Roman" w:hAnsi="Times New Roman"/>
+                <w:sz w:val="28"/>
+                <w:szCs w:val="28"/>
+                <w:lang w:val="uk-UA"/>
+              </w:rPr>
+              <w:t>1</w:t>
+            </w:r>
+          </w:p>
+        </w:tc>
+        <w:tc>
+          <w:tcPr>
+            <w:tcW w:w="659" w:type="dxa"/>
+            <w:hideMark/>
+          </w:tcPr>
+          <w:p>
+            <w:pPr>
+              <w:rPr>
+                <w:rFonts w:ascii="Times New Roman" w:hAnsi="Times New Roman"/>
+                <w:sz w:val="28"/>
+                <w:szCs w:val="28"/>
+                <w:lang w:val="uk-UA"/>
+              </w:rPr>
+            </w:pPr>
+            <w:r>
+              <w:rPr>
+                <w:rFonts w:ascii="Times New Roman" w:hAnsi="Times New Roman"/>
+                <w:sz w:val="28"/>
+                <w:szCs w:val="28"/>
+                <w:lang w:val="uk-UA"/>
+              </w:rPr>
+              <w:t>0</w:t>
+            </w:r>
+          </w:p>
+        </w:tc>
+        <w:tc>
+          <w:tcPr>
+            <w:tcW w:w="836" w:type="dxa"/>
+            <w:gridSpan w:val="2"/>
+            <w:hideMark/>
+          </w:tcPr>
+          <w:p>
+            <w:pPr>
+              <w:rPr>
+                <w:rFonts w:ascii="Times New Roman" w:hAnsi="Times New Roman"/>
+                <w:sz w:val="28"/>
+                <w:szCs w:val="28"/>
+                <w:lang w:val="uk-UA"/>
+              </w:rPr>
+            </w:pPr>
+            <w:r>
+              <w:rPr>
+                <w:rFonts w:ascii="Times New Roman" w:hAnsi="Times New Roman"/>
+                <w:sz w:val="28"/>
+                <w:szCs w:val="28"/>
+                <w:lang w:val="uk-UA"/>
+              </w:rPr>
+              <w:t>1</w:t>
+            </w:r>
+          </w:p>
+        </w:tc>
+        <w:tc>
+          <w:tcPr>
+            <w:tcW w:w="1012" w:type="dxa"/>
+            <w:hideMark/>
+          </w:tcPr>
+          <w:p>
+            <w:pPr>
+              <w:rPr>
+                <w:rFonts w:ascii="Times New Roman" w:hAnsi="Times New Roman"/>
+                <w:sz w:val="28"/>
+                <w:szCs w:val="28"/>
+                <w:lang w:val="ru-UA"/>
+              </w:rPr>
+            </w:pPr>
+            <w:r>
+              <w:rPr>
+                <w:rFonts w:ascii="Times New Roman" w:hAnsi="Times New Roman"/>
+                <w:sz w:val="28"/>
+                <w:szCs w:val="28"/>
+                <w:lang w:val="ru-UA"/>
+              </w:rPr>
+              <w:t>0</w:t>
+            </w:r>
+          </w:p>
+        </w:tc>
+        <w:tc>
+          <w:tcPr>
+            <w:tcW w:w="1253" w:type="dxa"/>
+          </w:tcPr>
+          <w:p>
+            <w:pPr>
+              <w:rPr>
+                <w:rFonts w:ascii="Times New Roman" w:hAnsi="Times New Roman"/>
+                <w:sz w:val="28"/>
+                <w:szCs w:val="28"/>
+                <w:lang w:val="uk-UA"/>
+              </w:rPr>
+            </w:pPr>
+            <w:r>
+              <w:rPr>
+                <w:rFonts w:ascii="Times New Roman" w:hAnsi="Times New Roman"/>
+                <w:sz w:val="28"/>
+                <w:szCs w:val="28"/>
+                <w:lang w:val="en-US"/>
+              </w:rPr>
+              <w:t>0</w:t>
+            </w:r>
+          </w:p>
+        </w:tc>
+      </w:tr>
+      <w:tr>
+        <w:trPr>
+          <w:gridAfter w:val="2"/>
+          <w:wAfter w:w="2789" w:type="dxa"/>
+          <w:trHeight w:val="505"/>
+        </w:trPr>
+        <w:tc>
+          <w:tcPr>
+            <w:tcW w:w="1560" w:type="dxa"/>
+            <w:hideMark/>
+          </w:tcPr>
+          <w:p>
+            <w:pPr>
+              <w:rPr>
+                <w:rFonts w:ascii="Times New Roman" w:hAnsi="Times New Roman"/>
+                <w:sz w:val="28"/>
+                <w:szCs w:val="28"/>
+                <w:lang w:val="uk-UA"/>
+              </w:rPr>
+            </w:pPr>
+            <w:r>
+              <w:rPr>
+                <w:rFonts w:ascii="Times New Roman" w:hAnsi="Times New Roman"/>
+                <w:sz w:val="28"/>
+                <w:szCs w:val="28"/>
+                <w:lang w:val="uk-UA"/>
+              </w:rPr>
+              <w:t>1</w:t>
+            </w:r>
+          </w:p>
+        </w:tc>
+        <w:tc>
+          <w:tcPr>
+            <w:tcW w:w="1276" w:type="dxa"/>
+            <w:hideMark/>
+          </w:tcPr>
+          <w:p>
+            <w:pPr>
+              <w:rPr>
+                <w:rFonts w:ascii="Times New Roman" w:hAnsi="Times New Roman"/>
+                <w:sz w:val="28"/>
+                <w:szCs w:val="28"/>
+                <w:lang w:val="uk-UA"/>
+              </w:rPr>
+            </w:pPr>
+            <w:r>
+              <w:rPr>
+                <w:rFonts w:ascii="Times New Roman" w:hAnsi="Times New Roman"/>
+                <w:sz w:val="28"/>
+                <w:szCs w:val="28"/>
+                <w:lang w:val="uk-UA"/>
+              </w:rPr>
+              <w:t>1</w:t>
+            </w:r>
+          </w:p>
+        </w:tc>
+        <w:tc>
+          <w:tcPr>
+            <w:tcW w:w="659" w:type="dxa"/>
+            <w:hideMark/>
+          </w:tcPr>
+          <w:p>
+            <w:pPr>
+              <w:rPr>
+                <w:rFonts w:ascii="Times New Roman" w:hAnsi="Times New Roman"/>
+                <w:sz w:val="28"/>
+                <w:szCs w:val="28"/>
+                <w:lang w:val="uk-UA"/>
+              </w:rPr>
+            </w:pPr>
+            <w:r>
+              <w:rPr>
+                <w:rFonts w:ascii="Times New Roman" w:hAnsi="Times New Roman"/>
+                <w:sz w:val="28"/>
+                <w:szCs w:val="28"/>
+                <w:lang w:val="uk-UA"/>
+              </w:rPr>
+              <w:t>1</w:t>
+            </w:r>
+          </w:p>
+        </w:tc>
+        <w:tc>
+          <w:tcPr>
+            <w:tcW w:w="836" w:type="dxa"/>
+            <w:gridSpan w:val="2"/>
+            <w:hideMark/>
+          </w:tcPr>
+          <w:p>
+            <w:pPr>
+              <w:rPr>
+                <w:rFonts w:ascii="Times New Roman" w:hAnsi="Times New Roman"/>
+                <w:sz w:val="28"/>
+                <w:szCs w:val="28"/>
+                <w:lang w:val="uk-UA"/>
+              </w:rPr>
+            </w:pPr>
+            <w:r>
+              <w:rPr>
+                <w:rFonts w:ascii="Times New Roman" w:hAnsi="Times New Roman"/>
+                <w:sz w:val="28"/>
+                <w:szCs w:val="28"/>
+                <w:lang w:val="uk-UA"/>
+              </w:rPr>
+              <w:t>0</w:t>
+            </w:r>
+          </w:p>
+        </w:tc>
+        <w:tc>
+          <w:tcPr>
+            <w:tcW w:w="1012" w:type="dxa"/>
+            <w:hideMark/>
+          </w:tcPr>
+          <w:p>
+            <w:pPr>
+              <w:rPr>
+                <w:rFonts w:ascii="Times New Roman" w:hAnsi="Times New Roman"/>
+                <w:sz w:val="28"/>
+                <w:szCs w:val="28"/>
+                <w:lang w:val="ru-UA"/>
+              </w:rPr>
+            </w:pPr>
+            <w:r>
+              <w:rPr>
+                <w:rFonts w:ascii="Times New Roman" w:hAnsi="Times New Roman"/>
+                <w:sz w:val="28"/>
+                <w:szCs w:val="28"/>
+                <w:lang w:val="ru-UA"/>
+              </w:rPr>
+              <w:t>0</w:t>
+            </w:r>
+          </w:p>
+        </w:tc>
+        <w:tc>
+          <w:tcPr>
+            <w:tcW w:w="1253" w:type="dxa"/>
+          </w:tcPr>
+          <w:p>
+            <w:pPr>
+              <w:rPr>
+                <w:rFonts w:ascii="Times New Roman" w:hAnsi="Times New Roman"/>
+                <w:sz w:val="28"/>
+                <w:szCs w:val="28"/>
+                <w:lang w:val="uk-UA"/>
+              </w:rPr>
+            </w:pPr>
+            <w:r>
+              <w:rPr>
+                <w:rFonts w:ascii="Times New Roman" w:hAnsi="Times New Roman"/>
+                <w:sz w:val="28"/>
+                <w:szCs w:val="28"/>
+                <w:lang w:val="en-US"/>
+              </w:rPr>
+              <w:t>0</w:t>
+            </w:r>
+          </w:p>
+        </w:tc>
+      </w:tr>
+      <w:tr>
+        <w:trPr>
+          <w:gridAfter w:val="2"/>
+          <w:wAfter w:w="2789" w:type="dxa"/>
+          <w:trHeight w:val="490"/>
+        </w:trPr>
+        <w:tc>
+          <w:tcPr>
+            <w:tcW w:w="1560" w:type="dxa"/>
+            <w:hideMark/>
+          </w:tcPr>
+          <w:p>
+            <w:pPr>
+              <w:rPr>
+                <w:rFonts w:ascii="Times New Roman" w:hAnsi="Times New Roman"/>
+                <w:sz w:val="28"/>
+                <w:szCs w:val="28"/>
+                <w:lang w:val="uk-UA"/>
+              </w:rPr>
+            </w:pPr>
+            <w:r>
+              <w:rPr>
+                <w:rFonts w:ascii="Times New Roman" w:hAnsi="Times New Roman"/>
+                <w:sz w:val="28"/>
+                <w:szCs w:val="28"/>
+                <w:lang w:val="uk-UA"/>
+              </w:rPr>
+              <w:t>1</w:t>
+            </w:r>
+          </w:p>
+        </w:tc>
+        <w:tc>
+          <w:tcPr>
+            <w:tcW w:w="1276" w:type="dxa"/>
+            <w:hideMark/>
+          </w:tcPr>
+          <w:p>
+            <w:pPr>
+              <w:rPr>
+                <w:rFonts w:ascii="Times New Roman" w:hAnsi="Times New Roman"/>
+                <w:sz w:val="28"/>
+                <w:szCs w:val="28"/>
+                <w:lang w:val="uk-UA"/>
+              </w:rPr>
+            </w:pPr>
+            <w:r>
+              <w:rPr>
+                <w:rFonts w:ascii="Times New Roman" w:hAnsi="Times New Roman"/>
+                <w:sz w:val="28"/>
+                <w:szCs w:val="28"/>
+                <w:lang w:val="uk-UA"/>
+              </w:rPr>
+              <w:t>1</w:t>
+            </w:r>
+          </w:p>
+        </w:tc>
+        <w:tc>
+          <w:tcPr>
+            <w:tcW w:w="659" w:type="dxa"/>
+            <w:hideMark/>
+          </w:tcPr>
+          <w:p>
+            <w:pPr>
+              <w:rPr>
+                <w:rFonts w:ascii="Times New Roman" w:hAnsi="Times New Roman"/>
+                <w:sz w:val="28"/>
+                <w:szCs w:val="28"/>
+                <w:lang w:val="uk-UA"/>
+              </w:rPr>
+            </w:pPr>
+            <w:r>
+              <w:rPr>
+                <w:rFonts w:ascii="Times New Roman" w:hAnsi="Times New Roman"/>
+                <w:sz w:val="28"/>
+                <w:szCs w:val="28"/>
+                <w:lang w:val="uk-UA"/>
+              </w:rPr>
+              <w:t>1</w:t>
+            </w:r>
+          </w:p>
+        </w:tc>
+        <w:tc>
+          <w:tcPr>
+            <w:tcW w:w="836" w:type="dxa"/>
+            <w:gridSpan w:val="2"/>
+            <w:hideMark/>
+          </w:tcPr>
+          <w:p>
+            <w:pPr>
+              <w:rPr>
+                <w:rFonts w:ascii="Times New Roman" w:hAnsi="Times New Roman"/>
+                <w:sz w:val="28"/>
+                <w:szCs w:val="28"/>
+                <w:lang w:val="uk-UA"/>
+              </w:rPr>
+            </w:pPr>
+            <w:r>
+              <w:rPr>
+                <w:rFonts w:ascii="Times New Roman" w:hAnsi="Times New Roman"/>
+                <w:sz w:val="28"/>
+                <w:szCs w:val="28"/>
+                <w:lang w:val="uk-UA"/>
+              </w:rPr>
+              <w:t>1</w:t>
+            </w:r>
+          </w:p>
+        </w:tc>
+        <w:tc>
+          <w:tcPr>
+            <w:tcW w:w="1012" w:type="dxa"/>
+            <w:hideMark/>
+          </w:tcPr>
+          <w:p>
+            <w:pPr>
+              <w:rPr>
+                <w:rFonts w:ascii="Times New Roman" w:hAnsi="Times New Roman"/>
+                <w:sz w:val="28"/>
+                <w:szCs w:val="28"/>
+                <w:lang w:val="uk-UA"/>
+              </w:rPr>
+            </w:pPr>
+            <w:r>
+              <w:rPr>
+                <w:rFonts w:ascii="Times New Roman" w:hAnsi="Times New Roman"/>
+                <w:sz w:val="28"/>
+                <w:szCs w:val="28"/>
+                <w:lang w:val="uk-UA"/>
+              </w:rPr>
+              <w:t>1</w:t>
+            </w:r>
+          </w:p>
+        </w:tc>
+        <w:tc>
+          <w:tcPr>
+            <w:tcW w:w="1253" w:type="dxa"/>
+          </w:tcPr>
+          <w:p>
+            <w:pPr>
+              <w:rPr>
+                <w:rFonts w:ascii="Times New Roman" w:hAnsi="Times New Roman"/>
+                <w:sz w:val="28"/>
+                <w:szCs w:val="28"/>
+                <w:lang w:val="uk-UA"/>
+              </w:rPr>
+            </w:pPr>
+            <w:r>
+              <w:rPr>
+                <w:rFonts w:ascii="Times New Roman" w:hAnsi="Times New Roman"/>
+                <w:sz w:val="28"/>
+                <w:szCs w:val="28"/>
+                <w:lang w:val="uk-UA"/>
+              </w:rPr>
+              <w:t>1</w:t>
+            </w:r>
+          </w:p>
+        </w:tc>
+      </w:tr>
+      <w:tr>
+        <w:trPr>
+          <w:trHeight w:val="490"/>
+        </w:trPr>
+        <w:tc>
+          <w:tcPr>
+            <w:tcW w:w="1560" w:type="dxa"/>
+            <w:vMerge w:val="restart"/>
+            <w:vAlign w:val="center"/>
+          </w:tcPr>
+          <w:p>
+            <w:pPr>
+              <w:ind w:left="-262" w:firstLine="222"/>
+              <w:jc w:val="center"/>
+              <w:rPr>
+                <w:rFonts w:ascii="Times New Roman" w:hAnsi="Times New Roman"/>
+                <w:sz w:val="28"/>
+                <w:szCs w:val="28"/>
+                <w:lang w:val="uk-UA" w:eastAsia="ru-RU"/>
+              </w:rPr>
+            </w:pPr>
+            <w:r>
+              <w:rPr>
+                <w:rFonts w:ascii="Times New Roman" w:hAnsi="Times New Roman"/>
+                <w:sz w:val="28"/>
+                <w:szCs w:val="28"/>
+                <w:lang w:val="uk-UA" w:eastAsia="ru-RU"/>
+              </w:rPr>
+              <w:lastRenderedPageBreak/>
+              <w:t>Імпл</w:t>
+            </w:r>
+            <w:r>
+              <w:rPr>
+                <w:rFonts w:ascii="Times New Roman" w:hAnsi="Times New Roman"/>
+                <w:sz w:val="28"/>
+                <w:szCs w:val="28"/>
+                <w:lang w:val="uk-UA" w:eastAsia="ru-RU"/>
+              </w:rPr>
+              <w:t>іканти</w:t>
+            </w:r>
+          </w:p>
+        </w:tc>
+        <w:tc>
+          <w:tcPr>
+            <w:tcW w:w="7825" w:type="dxa"/>
+            <w:gridSpan w:val="8"/>
+            <w:vAlign w:val="center"/>
+          </w:tcPr>
+          <w:p>
+            <w:pPr>
+              <w:jc w:val="center"/>
+              <w:rPr>
+                <w:rFonts w:ascii="Times New Roman" w:hAnsi="Times New Roman"/>
+                <w:sz w:val="28"/>
+                <w:szCs w:val="28"/>
+                <w:lang w:val="uk-UA" w:eastAsia="ru-RU"/>
+              </w:rPr>
+            </w:pPr>
+            <w:r>
+              <w:rPr>
+                <w:rFonts w:ascii="Times New Roman" w:hAnsi="Times New Roman"/>
+                <w:sz w:val="28"/>
+                <w:szCs w:val="28"/>
+                <w:lang w:val="uk-UA" w:eastAsia="ru-RU"/>
+              </w:rPr>
+              <w:t>Конституенти</w:t>
+            </w:r>
+          </w:p>
+        </w:tc>
+      </w:tr>
+      <w:tr>
+        <w:trPr>
+          <w:trHeight w:val="877"/>
+        </w:trPr>
+        <w:tc>
+          <w:tcPr>
+            <w:tcW w:w="1560" w:type="dxa"/>
+            <w:vMerge/>
+          </w:tcPr>
+          <w:p>
+            <w:pPr>
+              <w:rPr>
+                <w:rFonts w:ascii="Times New Roman" w:hAnsi="Times New Roman"/>
+                <w:sz w:val="28"/>
+                <w:szCs w:val="28"/>
+                <w:lang w:val="uk-UA" w:eastAsia="ru-RU"/>
+              </w:rPr>
+            </w:pPr>
+          </w:p>
+        </w:tc>
+        <w:tc>
+          <w:tcPr>
+            <w:tcW w:w="1276" w:type="dxa"/>
+          </w:tcPr>
+          <w:p>
+            <w:pPr>
+              <w:rPr>
+                <w:rFonts w:ascii="Times New Roman" w:hAnsi="Times New Roman"/>
+                <w:sz w:val="28"/>
+                <w:szCs w:val="28"/>
+                <w:lang w:val="en-US" w:eastAsia="ru-RU"/>
+              </w:rPr>
+            </w:pPr>
+            <m:oMathPara>
+              <m:oMath>
+                <m:sSub>
+                  <m:sSubPr>
+                    <m:ctrlPr>
+                      <w:rPr>
+                        <w:rFonts w:ascii="Cambria Math" w:hAnsi="Cambria Math"/>
+                        <w:i/>
+                        <w:sz w:val="28"/>
+                        <w:szCs w:val="28"/>
+                        <w:lang w:val="en-US" w:eastAsia="ru-RU"/>
+                      </w:rPr>
+                    </m:ctrlPr>
+                  </m:sSubPr>
+                  <m:e>
+                    <m:acc>
+                      <m:accPr>
+                        <m:chr m:val="̅"/>
+                        <m:ctrlPr>
+                          <w:rPr>
+                            <w:rFonts w:ascii="Cambria Math" w:hAnsi="Cambria Math"/>
+                            <w:i/>
+                            <w:sz w:val="28"/>
+                            <w:szCs w:val="28"/>
+                            <w:lang w:val="en-US" w:eastAsia="ru-RU"/>
+                          </w:rPr>
+                        </m:ctrlPr>
+                      </m:accPr>
+                      <m:e>
+                        <m:r>
+                          <w:rPr>
+                            <w:rFonts w:ascii="Cambria Math" w:hAnsi="Cambria Math"/>
+                            <w:sz w:val="28"/>
+                            <w:szCs w:val="28"/>
+                            <w:lang w:val="en-US" w:eastAsia="ru-RU"/>
+                          </w:rPr>
+                          <m:t>x</m:t>
+                        </m:r>
+                      </m:e>
+                    </m:acc>
+                  </m:e>
+                  <m:sub>
+                    <m:r>
+                      <w:rPr>
+                        <w:rFonts w:ascii="Cambria Math" w:hAnsi="Cambria Math"/>
+                        <w:sz w:val="28"/>
+                        <w:szCs w:val="28"/>
+                        <w:lang w:val="en-US" w:eastAsia="ru-RU"/>
+                      </w:rPr>
+                      <m:t>4</m:t>
+                    </m:r>
+                  </m:sub>
+                </m:sSub>
+                <m:r>
+                  <w:rPr>
+                    <w:rFonts w:ascii="Cambria Math" w:hAnsi="Cambria Math"/>
+                    <w:sz w:val="28"/>
+                    <w:szCs w:val="28"/>
+                    <w:lang w:val="en-US" w:eastAsia="ru-RU"/>
+                  </w:rPr>
+                  <m:t>*</m:t>
+                </m:r>
+                <m:sSub>
+                  <m:sSubPr>
+                    <m:ctrlPr>
+                      <w:rPr>
+                        <w:rFonts w:ascii="Cambria Math" w:hAnsi="Cambria Math"/>
+                        <w:i/>
+                        <w:sz w:val="28"/>
+                        <w:szCs w:val="28"/>
+                        <w:lang w:val="en-US" w:eastAsia="ru-RU"/>
+                      </w:rPr>
+                    </m:ctrlPr>
+                  </m:sSubPr>
+                  <m:e>
+                    <m:bar>
+                      <m:barPr>
+                        <m:pos m:val="top"/>
+                        <m:ctrlPr>
+                          <w:rPr>
+                            <w:rFonts w:ascii="Cambria Math" w:hAnsi="Cambria Math"/>
+                            <w:i/>
+                            <w:sz w:val="28"/>
+                            <w:szCs w:val="28"/>
+                            <w:lang w:val="en-US" w:eastAsia="ru-RU"/>
+                          </w:rPr>
+                        </m:ctrlPr>
+                      </m:barPr>
+                      <m:e>
+                        <m:r>
+                          <w:rPr>
+                            <w:rFonts w:ascii="Cambria Math" w:hAnsi="Cambria Math"/>
+                            <w:sz w:val="28"/>
+                            <w:szCs w:val="28"/>
+                            <w:lang w:val="en-US" w:eastAsia="ru-RU"/>
+                          </w:rPr>
+                          <m:t>x</m:t>
+                        </m:r>
+                      </m:e>
+                    </m:bar>
+                  </m:e>
+                  <m:sub>
+                    <m:r>
+                      <w:rPr>
+                        <w:rFonts w:ascii="Cambria Math" w:hAnsi="Cambria Math"/>
+                        <w:sz w:val="28"/>
+                        <w:szCs w:val="28"/>
+                        <w:lang w:val="en-US" w:eastAsia="ru-RU"/>
+                      </w:rPr>
+                      <m:t>3</m:t>
+                    </m:r>
+                  </m:sub>
+                </m:sSub>
+                <m:r>
+                  <w:rPr>
+                    <w:rFonts w:ascii="Cambria Math" w:hAnsi="Cambria Math"/>
+                    <w:sz w:val="28"/>
+                    <w:szCs w:val="28"/>
+                    <w:lang w:val="en-US" w:eastAsia="ru-RU"/>
+                  </w:rPr>
+                  <m:t>*</m:t>
+                </m:r>
+                <m:sSub>
+                  <m:sSubPr>
+                    <m:ctrlPr>
+                      <w:rPr>
+                        <w:rFonts w:ascii="Cambria Math" w:hAnsi="Cambria Math"/>
+                        <w:i/>
+                        <w:sz w:val="28"/>
+                        <w:szCs w:val="28"/>
+                        <w:lang w:val="en-US" w:eastAsia="ru-RU"/>
+                      </w:rPr>
+                    </m:ctrlPr>
+                  </m:sSubPr>
+                  <m:e>
+                    <m:bar>
+                      <m:barPr>
+                        <m:pos m:val="top"/>
+                        <m:ctrlPr>
+                          <w:rPr>
+                            <w:rFonts w:ascii="Cambria Math" w:hAnsi="Cambria Math"/>
+                            <w:i/>
+                            <w:sz w:val="28"/>
+                            <w:szCs w:val="28"/>
+                            <w:lang w:val="en-US" w:eastAsia="ru-RU"/>
+                          </w:rPr>
+                        </m:ctrlPr>
+                      </m:barPr>
+                      <m:e>
+                        <m:r>
+                          <w:rPr>
+                            <w:rFonts w:ascii="Cambria Math" w:hAnsi="Cambria Math"/>
+                            <w:sz w:val="28"/>
+                            <w:szCs w:val="28"/>
+                            <w:lang w:val="en-US" w:eastAsia="ru-RU"/>
+                          </w:rPr>
+                          <m:t>x</m:t>
+                        </m:r>
+                      </m:e>
+                    </m:bar>
+                  </m:e>
+                  <m:sub>
+                    <m:r>
+                      <w:rPr>
+                        <w:rFonts w:ascii="Cambria Math" w:hAnsi="Cambria Math"/>
+                        <w:sz w:val="28"/>
+                        <w:szCs w:val="28"/>
+                        <w:lang w:val="en-US" w:eastAsia="ru-RU"/>
+                      </w:rPr>
+                      <m:t>2</m:t>
+                    </m:r>
+                  </m:sub>
+                </m:sSub>
+                <m:r>
+                  <w:rPr>
+                    <w:rFonts w:ascii="Cambria Math" w:hAnsi="Cambria Math"/>
+                    <w:sz w:val="28"/>
+                    <w:szCs w:val="28"/>
+                    <w:lang w:val="en-US" w:eastAsia="ru-RU"/>
+                  </w:rPr>
+                  <m:t>*</m:t>
+                </m:r>
+                <m:sSub>
+                  <m:sSubPr>
+                    <m:ctrlPr>
+                      <w:rPr>
+                        <w:rFonts w:ascii="Cambria Math" w:hAnsi="Cambria Math"/>
+                        <w:i/>
+                        <w:sz w:val="28"/>
+                        <w:szCs w:val="28"/>
+                        <w:lang w:val="en-US" w:eastAsia="ru-RU"/>
+                      </w:rPr>
+                    </m:ctrlPr>
+                  </m:sSubPr>
+                  <m:e>
+                    <m:bar>
+                      <m:barPr>
+                        <m:pos m:val="top"/>
+                        <m:ctrlPr>
+                          <w:rPr>
+                            <w:rFonts w:ascii="Cambria Math" w:hAnsi="Cambria Math"/>
+                            <w:i/>
+                            <w:sz w:val="28"/>
+                            <w:szCs w:val="28"/>
+                            <w:lang w:val="en-US" w:eastAsia="ru-RU"/>
+                          </w:rPr>
+                        </m:ctrlPr>
+                      </m:barPr>
+                      <m:e>
+                        <m:r>
+                          <w:rPr>
+                            <w:rFonts w:ascii="Cambria Math" w:hAnsi="Cambria Math"/>
+                            <w:sz w:val="28"/>
+                            <w:szCs w:val="28"/>
+                            <w:lang w:val="en-US" w:eastAsia="ru-RU"/>
+                          </w:rPr>
+                          <m:t>x</m:t>
+                        </m:r>
+                      </m:e>
+                    </m:bar>
+                  </m:e>
+                  <m:sub>
+                    <m:r>
+                      <w:rPr>
+                        <w:rFonts w:ascii="Cambria Math" w:hAnsi="Cambria Math"/>
+                        <w:sz w:val="28"/>
+                        <w:szCs w:val="28"/>
+                        <w:lang w:val="en-US" w:eastAsia="ru-RU"/>
+                      </w:rPr>
+                      <m:t>1</m:t>
+                    </m:r>
+                  </m:sub>
+                </m:sSub>
+              </m:oMath>
+            </m:oMathPara>
+          </w:p>
+        </w:tc>
+        <w:tc>
+          <w:tcPr>
+            <w:tcW w:w="1253" w:type="dxa"/>
+            <w:gridSpan w:val="2"/>
+          </w:tcPr>
+          <w:p>
+            <w:pPr>
+              <w:rPr>
+                <w:rFonts w:ascii="Times New Roman" w:hAnsi="Times New Roman"/>
+                <w:sz w:val="28"/>
+                <w:szCs w:val="28"/>
+                <w:lang w:val="uk-UA" w:eastAsia="ru-RU"/>
+              </w:rPr>
+            </w:pPr>
+            <m:oMathPara>
+              <m:oMath>
+                <m:sSub>
+                  <m:sSubPr>
+                    <m:ctrlPr>
+                      <w:rPr>
+                        <w:rFonts w:ascii="Cambria Math" w:hAnsi="Cambria Math"/>
+                        <w:i/>
+                        <w:sz w:val="28"/>
+                        <w:szCs w:val="28"/>
+                        <w:lang w:val="en-US" w:eastAsia="ru-RU"/>
+                      </w:rPr>
+                    </m:ctrlPr>
+                  </m:sSubPr>
+                  <m:e>
+                    <m:bar>
+                      <m:barPr>
+                        <m:pos m:val="top"/>
+                        <m:ctrlPr>
+                          <w:rPr>
+                            <w:rFonts w:ascii="Cambria Math" w:hAnsi="Cambria Math"/>
+                            <w:i/>
+                            <w:sz w:val="28"/>
+                            <w:szCs w:val="28"/>
+                            <w:lang w:val="en-US" w:eastAsia="ru-RU"/>
+                          </w:rPr>
+                        </m:ctrlPr>
+                      </m:barPr>
+                      <m:e>
+                        <m:r>
+                          <w:rPr>
+                            <w:rFonts w:ascii="Cambria Math" w:hAnsi="Cambria Math"/>
+                            <w:sz w:val="28"/>
+                            <w:szCs w:val="28"/>
+                            <w:lang w:val="en-US" w:eastAsia="ru-RU"/>
+                          </w:rPr>
+                          <m:t>x</m:t>
+                        </m:r>
+                      </m:e>
+                    </m:bar>
+                  </m:e>
+                  <m:sub>
+                    <m:r>
+                      <w:rPr>
+                        <w:rFonts w:ascii="Cambria Math" w:hAnsi="Cambria Math"/>
+                        <w:sz w:val="28"/>
+                        <w:szCs w:val="28"/>
+                        <w:lang w:val="en-US" w:eastAsia="ru-RU"/>
+                      </w:rPr>
+                      <m:t>4</m:t>
+                    </m:r>
+                  </m:sub>
+                </m:sSub>
+                <m:r>
+                  <w:rPr>
+                    <w:rFonts w:ascii="Cambria Math" w:hAnsi="Cambria Math"/>
+                    <w:sz w:val="28"/>
+                    <w:szCs w:val="28"/>
+                    <w:lang w:val="en-US" w:eastAsia="ru-RU"/>
+                  </w:rPr>
+                  <m:t>*</m:t>
+                </m:r>
+                <m:sSub>
+                  <m:sSubPr>
+                    <m:ctrlPr>
+                      <w:rPr>
+                        <w:rFonts w:ascii="Cambria Math" w:hAnsi="Cambria Math"/>
+                        <w:i/>
+                        <w:sz w:val="28"/>
+                        <w:szCs w:val="28"/>
+                        <w:lang w:val="en-US" w:eastAsia="ru-RU"/>
+                      </w:rPr>
+                    </m:ctrlPr>
+                  </m:sSubPr>
+                  <m:e>
+                    <m:r>
+                      <w:rPr>
+                        <w:rFonts w:ascii="Cambria Math" w:hAnsi="Cambria Math"/>
+                        <w:sz w:val="28"/>
+                        <w:szCs w:val="28"/>
+                        <w:lang w:val="en-US" w:eastAsia="ru-RU"/>
+                      </w:rPr>
+                      <m:t>x</m:t>
+                    </m:r>
+                  </m:e>
+                  <m:sub>
+                    <m:r>
+                      <w:rPr>
+                        <w:rFonts w:ascii="Cambria Math" w:hAnsi="Cambria Math"/>
+                        <w:sz w:val="28"/>
+                        <w:szCs w:val="28"/>
+                        <w:lang w:val="en-US" w:eastAsia="ru-RU"/>
+                      </w:rPr>
+                      <m:t>3</m:t>
+                    </m:r>
+                  </m:sub>
+                </m:sSub>
+                <m:r>
+                  <w:rPr>
+                    <w:rFonts w:ascii="Cambria Math" w:hAnsi="Cambria Math"/>
+                    <w:sz w:val="28"/>
+                    <w:szCs w:val="28"/>
+                    <w:lang w:val="en-US" w:eastAsia="ru-RU"/>
+                  </w:rPr>
+                  <m:t>*</m:t>
+                </m:r>
+                <m:sSub>
+                  <m:sSubPr>
+                    <m:ctrlPr>
+                      <w:rPr>
+                        <w:rFonts w:ascii="Cambria Math" w:hAnsi="Cambria Math"/>
+                        <w:i/>
+                        <w:sz w:val="28"/>
+                        <w:szCs w:val="28"/>
+                        <w:lang w:val="en-US" w:eastAsia="ru-RU"/>
+                      </w:rPr>
+                    </m:ctrlPr>
+                  </m:sSubPr>
+                  <m:e>
+                    <m:bar>
+                      <m:barPr>
+                        <m:pos m:val="top"/>
+                        <m:ctrlPr>
+                          <w:rPr>
+                            <w:rFonts w:ascii="Cambria Math" w:hAnsi="Cambria Math"/>
+                            <w:i/>
+                            <w:sz w:val="28"/>
+                            <w:szCs w:val="28"/>
+                            <w:lang w:val="en-US" w:eastAsia="ru-RU"/>
+                          </w:rPr>
+                        </m:ctrlPr>
+                      </m:barPr>
+                      <m:e>
+                        <m:r>
+                          <w:rPr>
+                            <w:rFonts w:ascii="Cambria Math" w:hAnsi="Cambria Math"/>
+                            <w:sz w:val="28"/>
+                            <w:szCs w:val="28"/>
+                            <w:lang w:val="en-US" w:eastAsia="ru-RU"/>
+                          </w:rPr>
+                          <m:t>x</m:t>
+                        </m:r>
+                      </m:e>
+                    </m:bar>
+                  </m:e>
+                  <m:sub>
+                    <m:r>
+                      <w:rPr>
+                        <w:rFonts w:ascii="Cambria Math" w:hAnsi="Cambria Math"/>
+                        <w:sz w:val="28"/>
+                        <w:szCs w:val="28"/>
+                        <w:lang w:val="en-US" w:eastAsia="ru-RU"/>
+                      </w:rPr>
+                      <m:t>2</m:t>
+                    </m:r>
+                  </m:sub>
+                </m:sSub>
+                <m:r>
+                  <w:rPr>
+                    <w:rFonts w:ascii="Cambria Math" w:hAnsi="Cambria Math"/>
+                    <w:sz w:val="28"/>
+                    <w:szCs w:val="28"/>
+                    <w:lang w:val="en-US" w:eastAsia="ru-RU"/>
+                  </w:rPr>
+                  <m:t>*</m:t>
+                </m:r>
+                <m:sSub>
+                  <m:sSubPr>
+                    <m:ctrlPr>
+                      <w:rPr>
+                        <w:rFonts w:ascii="Cambria Math" w:hAnsi="Cambria Math"/>
+                        <w:i/>
+                        <w:sz w:val="28"/>
+                        <w:szCs w:val="28"/>
+                        <w:lang w:val="en-US" w:eastAsia="ru-RU"/>
+                      </w:rPr>
+                    </m:ctrlPr>
+                  </m:sSubPr>
+                  <m:e>
+                    <m:r>
+                      <w:rPr>
+                        <w:rFonts w:ascii="Cambria Math" w:hAnsi="Cambria Math"/>
+                        <w:sz w:val="28"/>
+                        <w:szCs w:val="28"/>
+                        <w:lang w:val="en-US" w:eastAsia="ru-RU"/>
+                      </w:rPr>
+                      <m:t>x</m:t>
+                    </m:r>
+                  </m:e>
+                  <m:sub>
+                    <m:r>
+                      <w:rPr>
+                        <w:rFonts w:ascii="Cambria Math" w:hAnsi="Cambria Math"/>
+                        <w:sz w:val="28"/>
+                        <w:szCs w:val="28"/>
+                        <w:lang w:val="en-US" w:eastAsia="ru-RU"/>
+                      </w:rPr>
+                      <m:t>1</m:t>
+                    </m:r>
+                  </m:sub>
+                </m:sSub>
+              </m:oMath>
+            </m:oMathPara>
+          </w:p>
+        </w:tc>
+        <w:tc>
+          <w:tcPr>
+            <w:tcW w:w="1254" w:type="dxa"/>
+            <w:gridSpan w:val="2"/>
+          </w:tcPr>
+          <w:p>
+            <w:pPr>
+              <w:rPr>
+                <w:rFonts w:ascii="Times New Roman" w:hAnsi="Times New Roman"/>
+                <w:sz w:val="28"/>
+                <w:szCs w:val="28"/>
+                <w:lang w:val="uk-UA" w:eastAsia="ru-RU"/>
+              </w:rPr>
+            </w:pPr>
+            <m:oMathPara>
+              <m:oMath>
+                <m:sSub>
+                  <m:sSubPr>
+                    <m:ctrlPr>
+                      <w:rPr>
+                        <w:rFonts w:ascii="Cambria Math" w:hAnsi="Cambria Math"/>
+                        <w:i/>
+                        <w:sz w:val="28"/>
+                        <w:szCs w:val="28"/>
+                        <w:lang w:val="en-US" w:eastAsia="ru-RU"/>
+                      </w:rPr>
+                    </m:ctrlPr>
+                  </m:sSubPr>
+                  <m:e>
+                    <m:r>
+                      <w:rPr>
+                        <w:rFonts w:ascii="Cambria Math" w:hAnsi="Cambria Math"/>
+                        <w:sz w:val="28"/>
+                        <w:szCs w:val="28"/>
+                        <w:lang w:val="en-US" w:eastAsia="ru-RU"/>
+                      </w:rPr>
+                      <m:t>x</m:t>
+                    </m:r>
+                  </m:e>
+                  <m:sub>
+                    <m:r>
+                      <w:rPr>
+                        <w:rFonts w:ascii="Cambria Math" w:hAnsi="Cambria Math"/>
+                        <w:sz w:val="28"/>
+                        <w:szCs w:val="28"/>
+                        <w:lang w:val="en-US" w:eastAsia="ru-RU"/>
+                      </w:rPr>
+                      <m:t>4</m:t>
+                    </m:r>
+                  </m:sub>
+                </m:sSub>
+                <m:r>
+                  <w:rPr>
+                    <w:rFonts w:ascii="Cambria Math" w:hAnsi="Cambria Math"/>
+                    <w:sz w:val="28"/>
+                    <w:szCs w:val="28"/>
+                    <w:lang w:val="en-US" w:eastAsia="ru-RU"/>
+                  </w:rPr>
+                  <m:t>*</m:t>
+                </m:r>
+                <m:sSub>
+                  <m:sSubPr>
+                    <m:ctrlPr>
+                      <w:rPr>
+                        <w:rFonts w:ascii="Cambria Math" w:hAnsi="Cambria Math"/>
+                        <w:i/>
+                        <w:sz w:val="28"/>
+                        <w:szCs w:val="28"/>
+                        <w:lang w:val="en-US" w:eastAsia="ru-RU"/>
+                      </w:rPr>
+                    </m:ctrlPr>
+                  </m:sSubPr>
+                  <m:e>
+                    <m:bar>
+                      <m:barPr>
+                        <m:pos m:val="top"/>
+                        <m:ctrlPr>
+                          <w:rPr>
+                            <w:rFonts w:ascii="Cambria Math" w:hAnsi="Cambria Math"/>
+                            <w:i/>
+                            <w:sz w:val="28"/>
+                            <w:szCs w:val="28"/>
+                            <w:lang w:val="en-US" w:eastAsia="ru-RU"/>
+                          </w:rPr>
+                        </m:ctrlPr>
+                      </m:barPr>
+                      <m:e>
+                        <m:r>
+                          <w:rPr>
+                            <w:rFonts w:ascii="Cambria Math" w:hAnsi="Cambria Math"/>
+                            <w:sz w:val="28"/>
+                            <w:szCs w:val="28"/>
+                            <w:lang w:val="en-US" w:eastAsia="ru-RU"/>
+                          </w:rPr>
+                          <m:t>x</m:t>
+                        </m:r>
+                      </m:e>
+                    </m:bar>
+                  </m:e>
+                  <m:sub>
+                    <m:r>
+                      <w:rPr>
+                        <w:rFonts w:ascii="Cambria Math" w:hAnsi="Cambria Math"/>
+                        <w:sz w:val="28"/>
+                        <w:szCs w:val="28"/>
+                        <w:lang w:val="en-US" w:eastAsia="ru-RU"/>
+                      </w:rPr>
+                      <m:t>3</m:t>
+                    </m:r>
+                  </m:sub>
+                </m:sSub>
+                <m:r>
+                  <w:rPr>
+                    <w:rFonts w:ascii="Cambria Math" w:hAnsi="Cambria Math"/>
+                    <w:sz w:val="28"/>
+                    <w:szCs w:val="28"/>
+                    <w:lang w:val="en-US" w:eastAsia="ru-RU"/>
+                  </w:rPr>
+                  <m:t>*</m:t>
+                </m:r>
+                <m:sSub>
+                  <m:sSubPr>
+                    <m:ctrlPr>
+                      <w:rPr>
+                        <w:rFonts w:ascii="Cambria Math" w:hAnsi="Cambria Math"/>
+                        <w:i/>
+                        <w:sz w:val="28"/>
+                        <w:szCs w:val="28"/>
+                        <w:lang w:val="en-US" w:eastAsia="ru-RU"/>
+                      </w:rPr>
+                    </m:ctrlPr>
+                  </m:sSubPr>
+                  <m:e>
+                    <m:bar>
+                      <m:barPr>
+                        <m:pos m:val="top"/>
+                        <m:ctrlPr>
+                          <w:rPr>
+                            <w:rFonts w:ascii="Cambria Math" w:hAnsi="Cambria Math"/>
+                            <w:i/>
+                            <w:sz w:val="28"/>
+                            <w:szCs w:val="28"/>
+                            <w:lang w:val="en-US" w:eastAsia="ru-RU"/>
+                          </w:rPr>
+                        </m:ctrlPr>
+                      </m:barPr>
+                      <m:e>
+                        <m:r>
+                          <w:rPr>
+                            <w:rFonts w:ascii="Cambria Math" w:hAnsi="Cambria Math"/>
+                            <w:sz w:val="28"/>
+                            <w:szCs w:val="28"/>
+                            <w:lang w:val="en-US" w:eastAsia="ru-RU"/>
+                          </w:rPr>
+                          <m:t>x</m:t>
+                        </m:r>
+                      </m:e>
+                    </m:bar>
+                  </m:e>
+                  <m:sub>
+                    <m:r>
+                      <w:rPr>
+                        <w:rFonts w:ascii="Cambria Math" w:hAnsi="Cambria Math"/>
+                        <w:sz w:val="28"/>
+                        <w:szCs w:val="28"/>
+                        <w:lang w:val="en-US" w:eastAsia="ru-RU"/>
+                      </w:rPr>
+                      <m:t>2</m:t>
+                    </m:r>
+                  </m:sub>
+                </m:sSub>
+                <m:r>
+                  <w:rPr>
+                    <w:rFonts w:ascii="Cambria Math" w:hAnsi="Cambria Math"/>
+                    <w:sz w:val="28"/>
+                    <w:szCs w:val="28"/>
+                    <w:lang w:val="en-US" w:eastAsia="ru-RU"/>
+                  </w:rPr>
+                  <m:t>*</m:t>
+                </m:r>
+                <m:sSub>
+                  <m:sSubPr>
+                    <m:ctrlPr>
+                      <w:rPr>
+                        <w:rFonts w:ascii="Cambria Math" w:hAnsi="Cambria Math"/>
+                        <w:i/>
+                        <w:sz w:val="28"/>
+                        <w:szCs w:val="28"/>
+                        <w:lang w:val="en-US" w:eastAsia="ru-RU"/>
+                      </w:rPr>
+                    </m:ctrlPr>
+                  </m:sSubPr>
+                  <m:e>
+                    <m:bar>
+                      <m:barPr>
+                        <m:pos m:val="top"/>
+                        <m:ctrlPr>
+                          <w:rPr>
+                            <w:rFonts w:ascii="Cambria Math" w:hAnsi="Cambria Math"/>
+                            <w:i/>
+                            <w:sz w:val="28"/>
+                            <w:szCs w:val="28"/>
+                            <w:lang w:val="en-US" w:eastAsia="ru-RU"/>
+                          </w:rPr>
+                        </m:ctrlPr>
+                      </m:barPr>
+                      <m:e>
+                        <m:r>
+                          <w:rPr>
+                            <w:rFonts w:ascii="Cambria Math" w:hAnsi="Cambria Math"/>
+                            <w:sz w:val="28"/>
+                            <w:szCs w:val="28"/>
+                            <w:lang w:val="en-US" w:eastAsia="ru-RU"/>
+                          </w:rPr>
+                          <m:t>x</m:t>
+                        </m:r>
+                      </m:e>
+                    </m:bar>
+                  </m:e>
+                  <m:sub>
+                    <m:r>
+                      <w:rPr>
+                        <w:rFonts w:ascii="Cambria Math" w:hAnsi="Cambria Math"/>
+                        <w:sz w:val="28"/>
+                        <w:szCs w:val="28"/>
+                        <w:lang w:val="en-US" w:eastAsia="ru-RU"/>
+                      </w:rPr>
+                      <m:t>1</m:t>
+                    </m:r>
+                  </m:sub>
+                </m:sSub>
+              </m:oMath>
+            </m:oMathPara>
+          </w:p>
+        </w:tc>
+        <w:tc>
+          <w:tcPr>
+            <w:tcW w:w="1253" w:type="dxa"/>
+          </w:tcPr>
+          <w:p>
+            <w:pPr>
+              <w:rPr>
+                <w:rFonts w:ascii="Times New Roman" w:hAnsi="Times New Roman"/>
+                <w:sz w:val="28"/>
+                <w:szCs w:val="28"/>
+                <w:lang w:val="uk-UA" w:eastAsia="ru-RU"/>
+              </w:rPr>
+            </w:pPr>
+            <m:oMathPara>
+              <m:oMath>
+                <m:sSub>
+                  <m:sSubPr>
+                    <m:ctrlPr>
+                      <w:rPr>
+                        <w:rFonts w:ascii="Cambria Math" w:hAnsi="Cambria Math"/>
+                        <w:i/>
+                        <w:sz w:val="28"/>
+                        <w:szCs w:val="28"/>
+                        <w:lang w:val="en-US" w:eastAsia="ru-RU"/>
+                      </w:rPr>
+                    </m:ctrlPr>
+                  </m:sSubPr>
+                  <m:e>
+                    <m:r>
+                      <w:rPr>
+                        <w:rFonts w:ascii="Cambria Math" w:hAnsi="Cambria Math"/>
+                        <w:sz w:val="28"/>
+                        <w:szCs w:val="28"/>
+                        <w:lang w:val="en-US" w:eastAsia="ru-RU"/>
+                      </w:rPr>
+                      <m:t>x</m:t>
+                    </m:r>
+                  </m:e>
+                  <m:sub>
+                    <m:r>
+                      <w:rPr>
+                        <w:rFonts w:ascii="Cambria Math" w:hAnsi="Cambria Math"/>
+                        <w:sz w:val="28"/>
+                        <w:szCs w:val="28"/>
+                        <w:lang w:val="en-US" w:eastAsia="ru-RU"/>
+                      </w:rPr>
+                      <m:t>4</m:t>
+                    </m:r>
+                  </m:sub>
+                </m:sSub>
+                <m:r>
+                  <w:rPr>
+                    <w:rFonts w:ascii="Cambria Math" w:hAnsi="Cambria Math"/>
+                    <w:sz w:val="28"/>
+                    <w:szCs w:val="28"/>
+                    <w:lang w:val="en-US" w:eastAsia="ru-RU"/>
+                  </w:rPr>
+                  <m:t>*</m:t>
+                </m:r>
+                <m:sSub>
+                  <m:sSubPr>
+                    <m:ctrlPr>
+                      <w:rPr>
+                        <w:rFonts w:ascii="Cambria Math" w:hAnsi="Cambria Math"/>
+                        <w:i/>
+                        <w:sz w:val="28"/>
+                        <w:szCs w:val="28"/>
+                        <w:lang w:val="en-US" w:eastAsia="ru-RU"/>
+                      </w:rPr>
+                    </m:ctrlPr>
+                  </m:sSubPr>
+                  <m:e>
+                    <m:bar>
+                      <m:barPr>
+                        <m:pos m:val="top"/>
+                        <m:ctrlPr>
+                          <w:rPr>
+                            <w:rFonts w:ascii="Cambria Math" w:hAnsi="Cambria Math"/>
+                            <w:i/>
+                            <w:sz w:val="28"/>
+                            <w:szCs w:val="28"/>
+                            <w:lang w:val="en-US" w:eastAsia="ru-RU"/>
+                          </w:rPr>
+                        </m:ctrlPr>
+                      </m:barPr>
+                      <m:e>
+                        <m:r>
+                          <w:rPr>
+                            <w:rFonts w:ascii="Cambria Math" w:hAnsi="Cambria Math"/>
+                            <w:sz w:val="28"/>
+                            <w:szCs w:val="28"/>
+                            <w:lang w:val="en-US" w:eastAsia="ru-RU"/>
+                          </w:rPr>
+                          <m:t>x</m:t>
+                        </m:r>
+                      </m:e>
+                    </m:bar>
+                  </m:e>
+                  <m:sub>
+                    <m:r>
+                      <w:rPr>
+                        <w:rFonts w:ascii="Cambria Math" w:hAnsi="Cambria Math"/>
+                        <w:sz w:val="28"/>
+                        <w:szCs w:val="28"/>
+                        <w:lang w:val="en-US" w:eastAsia="ru-RU"/>
+                      </w:rPr>
+                      <m:t>3</m:t>
+                    </m:r>
+                  </m:sub>
+                </m:sSub>
+                <m:r>
+                  <w:rPr>
+                    <w:rFonts w:ascii="Cambria Math" w:hAnsi="Cambria Math"/>
+                    <w:sz w:val="28"/>
+                    <w:szCs w:val="28"/>
+                    <w:lang w:val="en-US" w:eastAsia="ru-RU"/>
+                  </w:rPr>
+                  <m:t>*</m:t>
+                </m:r>
+                <m:sSub>
+                  <m:sSubPr>
+                    <m:ctrlPr>
+                      <w:rPr>
+                        <w:rFonts w:ascii="Cambria Math" w:hAnsi="Cambria Math"/>
+                        <w:i/>
+                        <w:sz w:val="28"/>
+                        <w:szCs w:val="28"/>
+                        <w:lang w:val="en-US" w:eastAsia="ru-RU"/>
+                      </w:rPr>
+                    </m:ctrlPr>
+                  </m:sSubPr>
+                  <m:e>
+                    <m:r>
+                      <w:rPr>
+                        <w:rFonts w:ascii="Cambria Math" w:hAnsi="Cambria Math"/>
+                        <w:sz w:val="28"/>
+                        <w:szCs w:val="28"/>
+                        <w:lang w:val="en-US" w:eastAsia="ru-RU"/>
+                      </w:rPr>
+                      <m:t>x</m:t>
+                    </m:r>
+                  </m:e>
+                  <m:sub>
+                    <m:r>
+                      <w:rPr>
+                        <w:rFonts w:ascii="Cambria Math" w:hAnsi="Cambria Math"/>
+                        <w:sz w:val="28"/>
+                        <w:szCs w:val="28"/>
+                        <w:lang w:val="en-US" w:eastAsia="ru-RU"/>
+                      </w:rPr>
+                      <m:t>2</m:t>
+                    </m:r>
+                  </m:sub>
+                </m:sSub>
+                <m:r>
+                  <w:rPr>
+                    <w:rFonts w:ascii="Cambria Math" w:hAnsi="Cambria Math"/>
+                    <w:sz w:val="28"/>
+                    <w:szCs w:val="28"/>
+                    <w:lang w:val="en-US" w:eastAsia="ru-RU"/>
+                  </w:rPr>
+                  <m:t>*</m:t>
+                </m:r>
+                <m:sSub>
+                  <m:sSubPr>
+                    <m:ctrlPr>
+                      <w:rPr>
+                        <w:rFonts w:ascii="Cambria Math" w:hAnsi="Cambria Math"/>
+                        <w:i/>
+                        <w:sz w:val="28"/>
+                        <w:szCs w:val="28"/>
+                        <w:lang w:val="en-US" w:eastAsia="ru-RU"/>
+                      </w:rPr>
+                    </m:ctrlPr>
+                  </m:sSubPr>
+                  <m:e>
+                    <m:bar>
+                      <m:barPr>
+                        <m:pos m:val="top"/>
+                        <m:ctrlPr>
+                          <w:rPr>
+                            <w:rFonts w:ascii="Cambria Math" w:hAnsi="Cambria Math"/>
+                            <w:i/>
+                            <w:sz w:val="28"/>
+                            <w:szCs w:val="28"/>
+                            <w:lang w:val="en-US" w:eastAsia="ru-RU"/>
+                          </w:rPr>
+                        </m:ctrlPr>
+                      </m:barPr>
+                      <m:e>
+                        <m:r>
+                          <w:rPr>
+                            <w:rFonts w:ascii="Cambria Math" w:hAnsi="Cambria Math"/>
+                            <w:sz w:val="28"/>
+                            <w:szCs w:val="28"/>
+                            <w:lang w:val="en-US" w:eastAsia="ru-RU"/>
+                          </w:rPr>
+                          <m:t>x</m:t>
+                        </m:r>
+                      </m:e>
+                    </m:bar>
+                  </m:e>
+                  <m:sub>
+                    <m:r>
+                      <w:rPr>
+                        <w:rFonts w:ascii="Cambria Math" w:hAnsi="Cambria Math"/>
+                        <w:sz w:val="28"/>
+                        <w:szCs w:val="28"/>
+                        <w:lang w:val="en-US" w:eastAsia="ru-RU"/>
+                      </w:rPr>
+                      <m:t>1</m:t>
+                    </m:r>
+                  </m:sub>
+                </m:sSub>
+              </m:oMath>
+            </m:oMathPara>
+          </w:p>
+        </w:tc>
+        <w:tc>
+          <w:tcPr>
+            <w:tcW w:w="1392" w:type="dxa"/>
+          </w:tcPr>
+          <w:p>
+            <w:pPr>
+              <w:rPr>
+                <w:rFonts w:ascii="Times New Roman" w:hAnsi="Times New Roman"/>
+                <w:sz w:val="28"/>
+                <w:szCs w:val="28"/>
+                <w:lang w:val="uk-UA" w:eastAsia="ru-RU"/>
+              </w:rPr>
+            </w:pPr>
+            <m:oMathPara>
+              <m:oMath>
+                <m:sSub>
+                  <m:sSubPr>
+                    <m:ctrlPr>
+                      <w:rPr>
+                        <w:rFonts w:ascii="Cambria Math" w:hAnsi="Cambria Math"/>
+                        <w:i/>
+                        <w:sz w:val="28"/>
+                        <w:szCs w:val="28"/>
+                        <w:lang w:val="en-US" w:eastAsia="ru-RU"/>
+                      </w:rPr>
+                    </m:ctrlPr>
+                  </m:sSubPr>
+                  <m:e>
+                    <m:r>
+                      <w:rPr>
+                        <w:rFonts w:ascii="Cambria Math" w:hAnsi="Cambria Math"/>
+                        <w:sz w:val="28"/>
+                        <w:szCs w:val="28"/>
+                        <w:lang w:val="en-US" w:eastAsia="ru-RU"/>
+                      </w:rPr>
+                      <m:t>x</m:t>
+                    </m:r>
+                  </m:e>
+                  <m:sub>
+                    <m:r>
+                      <w:rPr>
+                        <w:rFonts w:ascii="Cambria Math" w:hAnsi="Cambria Math"/>
+                        <w:sz w:val="28"/>
+                        <w:szCs w:val="28"/>
+                        <w:lang w:val="en-US" w:eastAsia="ru-RU"/>
+                      </w:rPr>
+                      <m:t>4</m:t>
+                    </m:r>
+                  </m:sub>
+                </m:sSub>
+                <m:r>
+                  <w:rPr>
+                    <w:rFonts w:ascii="Cambria Math" w:hAnsi="Cambria Math"/>
+                    <w:sz w:val="28"/>
+                    <w:szCs w:val="28"/>
+                    <w:lang w:val="en-US" w:eastAsia="ru-RU"/>
+                  </w:rPr>
+                  <m:t>*</m:t>
+                </m:r>
+                <m:sSub>
+                  <m:sSubPr>
+                    <m:ctrlPr>
+                      <w:rPr>
+                        <w:rFonts w:ascii="Cambria Math" w:hAnsi="Cambria Math"/>
+                        <w:i/>
+                        <w:sz w:val="28"/>
+                        <w:szCs w:val="28"/>
+                        <w:lang w:val="en-US" w:eastAsia="ru-RU"/>
+                      </w:rPr>
+                    </m:ctrlPr>
+                  </m:sSubPr>
+                  <m:e>
+                    <m:r>
+                      <w:rPr>
+                        <w:rFonts w:ascii="Cambria Math" w:hAnsi="Cambria Math"/>
+                        <w:sz w:val="28"/>
+                        <w:szCs w:val="28"/>
+                        <w:lang w:val="en-US" w:eastAsia="ru-RU"/>
+                      </w:rPr>
+                      <m:t>x</m:t>
+                    </m:r>
+                  </m:e>
+                  <m:sub>
+                    <m:r>
+                      <w:rPr>
+                        <w:rFonts w:ascii="Cambria Math" w:hAnsi="Cambria Math"/>
+                        <w:sz w:val="28"/>
+                        <w:szCs w:val="28"/>
+                        <w:lang w:val="en-US" w:eastAsia="ru-RU"/>
+                      </w:rPr>
+                      <m:t>3</m:t>
+                    </m:r>
+                  </m:sub>
+                </m:sSub>
+                <m:r>
+                  <w:rPr>
+                    <w:rFonts w:ascii="Cambria Math" w:hAnsi="Cambria Math"/>
+                    <w:sz w:val="28"/>
+                    <w:szCs w:val="28"/>
+                    <w:lang w:val="en-US" w:eastAsia="ru-RU"/>
+                  </w:rPr>
+                  <m:t>*</m:t>
+                </m:r>
+                <m:sSub>
+                  <m:sSubPr>
+                    <m:ctrlPr>
+                      <w:rPr>
+                        <w:rFonts w:ascii="Cambria Math" w:hAnsi="Cambria Math"/>
+                        <w:i/>
+                        <w:sz w:val="28"/>
+                        <w:szCs w:val="28"/>
+                        <w:lang w:val="en-US" w:eastAsia="ru-RU"/>
+                      </w:rPr>
+                    </m:ctrlPr>
+                  </m:sSubPr>
+                  <m:e>
+                    <m:bar>
+                      <m:barPr>
+                        <m:pos m:val="top"/>
+                        <m:ctrlPr>
+                          <w:rPr>
+                            <w:rFonts w:ascii="Cambria Math" w:hAnsi="Cambria Math"/>
+                            <w:i/>
+                            <w:sz w:val="28"/>
+                            <w:szCs w:val="28"/>
+                            <w:lang w:val="en-US" w:eastAsia="ru-RU"/>
+                          </w:rPr>
+                        </m:ctrlPr>
+                      </m:barPr>
+                      <m:e>
+                        <m:r>
+                          <w:rPr>
+                            <w:rFonts w:ascii="Cambria Math" w:hAnsi="Cambria Math"/>
+                            <w:sz w:val="28"/>
+                            <w:szCs w:val="28"/>
+                            <w:lang w:val="en-US" w:eastAsia="ru-RU"/>
+                          </w:rPr>
+                          <m:t>x</m:t>
+                        </m:r>
+                      </m:e>
+                    </m:bar>
+                  </m:e>
+                  <m:sub>
+                    <m:r>
+                      <w:rPr>
+                        <w:rFonts w:ascii="Cambria Math" w:hAnsi="Cambria Math"/>
+                        <w:sz w:val="28"/>
+                        <w:szCs w:val="28"/>
+                        <w:lang w:val="en-US" w:eastAsia="ru-RU"/>
+                      </w:rPr>
+                      <m:t>2</m:t>
+                    </m:r>
+                  </m:sub>
+                </m:sSub>
+                <m:r>
+                  <w:rPr>
+                    <w:rFonts w:ascii="Cambria Math" w:hAnsi="Cambria Math"/>
+                    <w:sz w:val="28"/>
+                    <w:szCs w:val="28"/>
+                    <w:lang w:val="en-US" w:eastAsia="ru-RU"/>
+                  </w:rPr>
+                  <m:t>*</m:t>
+                </m:r>
+                <m:sSub>
+                  <m:sSubPr>
+                    <m:ctrlPr>
+                      <w:rPr>
+                        <w:rFonts w:ascii="Cambria Math" w:hAnsi="Cambria Math"/>
+                        <w:i/>
+                        <w:sz w:val="28"/>
+                        <w:szCs w:val="28"/>
+                        <w:lang w:val="en-US" w:eastAsia="ru-RU"/>
+                      </w:rPr>
+                    </m:ctrlPr>
+                  </m:sSubPr>
+                  <m:e>
+                    <m:bar>
+                      <m:barPr>
+                        <m:pos m:val="top"/>
+                        <m:ctrlPr>
+                          <w:rPr>
+                            <w:rFonts w:ascii="Cambria Math" w:hAnsi="Cambria Math"/>
+                            <w:i/>
+                            <w:sz w:val="28"/>
+                            <w:szCs w:val="28"/>
+                            <w:lang w:val="en-US" w:eastAsia="ru-RU"/>
+                          </w:rPr>
+                        </m:ctrlPr>
+                      </m:barPr>
+                      <m:e>
+                        <m:r>
+                          <w:rPr>
+                            <w:rFonts w:ascii="Cambria Math" w:hAnsi="Cambria Math"/>
+                            <w:sz w:val="28"/>
+                            <w:szCs w:val="28"/>
+                            <w:lang w:val="en-US" w:eastAsia="ru-RU"/>
+                          </w:rPr>
+                          <m:t>x</m:t>
+                        </m:r>
+                      </m:e>
+                    </m:bar>
+                  </m:e>
+                  <m:sub>
+                    <m:r>
+                      <w:rPr>
+                        <w:rFonts w:ascii="Cambria Math" w:hAnsi="Cambria Math"/>
+                        <w:sz w:val="28"/>
+                        <w:szCs w:val="28"/>
+                        <w:lang w:val="en-US" w:eastAsia="ru-RU"/>
+                      </w:rPr>
+                      <m:t>1</m:t>
+                    </m:r>
+                  </m:sub>
+                </m:sSub>
+              </m:oMath>
+            </m:oMathPara>
+          </w:p>
+        </w:tc>
+        <w:tc>
+          <w:tcPr>
+            <w:tcW w:w="1396" w:type="dxa"/>
+          </w:tcPr>
+          <w:p>
+            <w:pPr>
+              <w:rPr>
+                <w:rFonts w:ascii="Times New Roman" w:hAnsi="Times New Roman"/>
+                <w:sz w:val="28"/>
+                <w:szCs w:val="28"/>
+                <w:lang w:val="uk-UA" w:eastAsia="ru-RU"/>
+              </w:rPr>
+            </w:pPr>
+            <m:oMathPara>
+              <m:oMath>
+                <m:sSub>
+                  <m:sSubPr>
+                    <m:ctrlPr>
+                      <w:rPr>
+                        <w:rFonts w:ascii="Cambria Math" w:hAnsi="Cambria Math"/>
+                        <w:i/>
+                        <w:sz w:val="28"/>
+                        <w:szCs w:val="28"/>
+                        <w:lang w:val="en-US" w:eastAsia="ru-RU"/>
+                      </w:rPr>
+                    </m:ctrlPr>
+                  </m:sSubPr>
+                  <m:e>
+                    <m:r>
+                      <w:rPr>
+                        <w:rFonts w:ascii="Cambria Math" w:hAnsi="Cambria Math"/>
+                        <w:sz w:val="28"/>
+                        <w:szCs w:val="28"/>
+                        <w:lang w:val="en-US" w:eastAsia="ru-RU"/>
+                      </w:rPr>
+                      <m:t>x</m:t>
+                    </m:r>
+                  </m:e>
+                  <m:sub>
+                    <m:r>
+                      <w:rPr>
+                        <w:rFonts w:ascii="Cambria Math" w:hAnsi="Cambria Math"/>
+                        <w:sz w:val="28"/>
+                        <w:szCs w:val="28"/>
+                        <w:lang w:val="en-US" w:eastAsia="ru-RU"/>
+                      </w:rPr>
+                      <m:t>4</m:t>
+                    </m:r>
+                  </m:sub>
+                </m:sSub>
+                <m:r>
+                  <w:rPr>
+                    <w:rFonts w:ascii="Cambria Math" w:hAnsi="Cambria Math"/>
+                    <w:sz w:val="28"/>
+                    <w:szCs w:val="28"/>
+                    <w:lang w:val="en-US" w:eastAsia="ru-RU"/>
+                  </w:rPr>
+                  <m:t>*</m:t>
+                </m:r>
+                <m:sSub>
+                  <m:sSubPr>
+                    <m:ctrlPr>
+                      <w:rPr>
+                        <w:rFonts w:ascii="Cambria Math" w:hAnsi="Cambria Math"/>
+                        <w:i/>
+                        <w:sz w:val="28"/>
+                        <w:szCs w:val="28"/>
+                        <w:lang w:val="en-US" w:eastAsia="ru-RU"/>
+                      </w:rPr>
+                    </m:ctrlPr>
+                  </m:sSubPr>
+                  <m:e>
+                    <m:r>
+                      <w:rPr>
+                        <w:rFonts w:ascii="Cambria Math" w:hAnsi="Cambria Math"/>
+                        <w:sz w:val="28"/>
+                        <w:szCs w:val="28"/>
+                        <w:lang w:val="en-US" w:eastAsia="ru-RU"/>
+                      </w:rPr>
+                      <m:t>x</m:t>
+                    </m:r>
+                  </m:e>
+                  <m:sub>
+                    <m:r>
+                      <w:rPr>
+                        <w:rFonts w:ascii="Cambria Math" w:hAnsi="Cambria Math"/>
+                        <w:sz w:val="28"/>
+                        <w:szCs w:val="28"/>
+                        <w:lang w:val="en-US" w:eastAsia="ru-RU"/>
+                      </w:rPr>
+                      <m:t>3</m:t>
+                    </m:r>
+                  </m:sub>
+                </m:sSub>
+                <m:r>
+                  <w:rPr>
+                    <w:rFonts w:ascii="Cambria Math" w:hAnsi="Cambria Math"/>
+                    <w:sz w:val="28"/>
+                    <w:szCs w:val="28"/>
+                    <w:lang w:val="en-US" w:eastAsia="ru-RU"/>
+                  </w:rPr>
+                  <m:t>*</m:t>
+                </m:r>
+                <m:sSub>
+                  <m:sSubPr>
+                    <m:ctrlPr>
+                      <w:rPr>
+                        <w:rFonts w:ascii="Cambria Math" w:hAnsi="Cambria Math"/>
+                        <w:i/>
+                        <w:sz w:val="28"/>
+                        <w:szCs w:val="28"/>
+                        <w:lang w:val="en-US" w:eastAsia="ru-RU"/>
+                      </w:rPr>
+                    </m:ctrlPr>
+                  </m:sSubPr>
+                  <m:e>
+                    <m:r>
+                      <w:rPr>
+                        <w:rFonts w:ascii="Cambria Math" w:hAnsi="Cambria Math"/>
+                        <w:sz w:val="28"/>
+                        <w:szCs w:val="28"/>
+                        <w:lang w:val="en-US" w:eastAsia="ru-RU"/>
+                      </w:rPr>
+                      <m:t>x</m:t>
+                    </m:r>
+                  </m:e>
+                  <m:sub>
+                    <m:r>
+                      <w:rPr>
+                        <w:rFonts w:ascii="Cambria Math" w:hAnsi="Cambria Math"/>
+                        <w:sz w:val="28"/>
+                        <w:szCs w:val="28"/>
+                        <w:lang w:val="en-US" w:eastAsia="ru-RU"/>
+                      </w:rPr>
+                      <m:t>2</m:t>
+                    </m:r>
+                  </m:sub>
+                </m:sSub>
+                <m:r>
+                  <w:rPr>
+                    <w:rFonts w:ascii="Cambria Math" w:hAnsi="Cambria Math"/>
+                    <w:sz w:val="28"/>
+                    <w:szCs w:val="28"/>
+                    <w:lang w:val="en-US" w:eastAsia="ru-RU"/>
+                  </w:rPr>
+                  <m:t>*</m:t>
+                </m:r>
+                <m:sSub>
+                  <m:sSubPr>
+                    <m:ctrlPr>
+                      <w:rPr>
+                        <w:rFonts w:ascii="Cambria Math" w:hAnsi="Cambria Math"/>
+                        <w:i/>
+                        <w:sz w:val="28"/>
+                        <w:szCs w:val="28"/>
+                        <w:lang w:val="en-US" w:eastAsia="ru-RU"/>
+                      </w:rPr>
+                    </m:ctrlPr>
+                  </m:sSubPr>
+                  <m:e>
+                    <m:r>
+                      <w:rPr>
+                        <w:rFonts w:ascii="Cambria Math" w:hAnsi="Cambria Math"/>
+                        <w:sz w:val="28"/>
+                        <w:szCs w:val="28"/>
+                        <w:lang w:val="en-US" w:eastAsia="ru-RU"/>
+                      </w:rPr>
+                      <m:t>x</m:t>
+                    </m:r>
+                  </m:e>
+                  <m:sub>
+                    <m:r>
+                      <w:rPr>
+                        <w:rFonts w:ascii="Cambria Math" w:hAnsi="Cambria Math"/>
+                        <w:sz w:val="28"/>
+                        <w:szCs w:val="28"/>
+                        <w:lang w:val="en-US" w:eastAsia="ru-RU"/>
+                      </w:rPr>
+                      <m:t>1</m:t>
+                    </m:r>
+                  </m:sub>
+                </m:sSub>
+              </m:oMath>
+            </m:oMathPara>
+          </w:p>
+        </w:tc>
+      </w:tr>
+      <w:tr>
+        <w:trPr>
+          <w:trHeight w:val="505"/>
+        </w:trPr>
+        <w:tc>
+          <w:tcPr>
+            <w:tcW w:w="1560" w:type="dxa"/>
+          </w:tcPr>
+          <w:p>
+            <w:pPr>
+              <w:rPr>
+                <w:rFonts w:ascii="Times New Roman" w:hAnsi="Times New Roman"/>
+                <w:sz w:val="28"/>
+                <w:szCs w:val="28"/>
+                <w:lang w:val="uk-UA" w:eastAsia="ru-RU"/>
+              </w:rPr>
+            </w:pPr>
+            <m:oMathPara>
+              <m:oMath>
+                <m:sSub>
+                  <m:sSubPr>
+                    <m:ctrlPr>
+                      <w:rPr>
+                        <w:rFonts w:ascii="Cambria Math" w:hAnsi="Cambria Math"/>
+                        <w:i/>
+                        <w:sz w:val="28"/>
+                        <w:szCs w:val="28"/>
+                        <w:lang w:val="uk-UA" w:eastAsia="ru-RU"/>
+                      </w:rPr>
+                    </m:ctrlPr>
+                  </m:sSubPr>
+                  <m:e>
+                    <m:acc>
+                      <m:accPr>
+                        <m:chr m:val="̅"/>
+                        <m:ctrlPr>
+                          <w:rPr>
+                            <w:rFonts w:ascii="Cambria Math" w:hAnsi="Cambria Math"/>
+                            <w:i/>
+                            <w:sz w:val="28"/>
+                            <w:szCs w:val="28"/>
+                            <w:lang w:val="uk-UA" w:eastAsia="ru-RU"/>
+                          </w:rPr>
+                        </m:ctrlPr>
+                      </m:accPr>
+                      <m:e>
+                        <m:r>
+                          <w:rPr>
+                            <w:rFonts w:ascii="Cambria Math" w:hAnsi="Cambria Math"/>
+                            <w:sz w:val="28"/>
+                            <w:szCs w:val="28"/>
+                            <w:lang w:val="uk-UA" w:eastAsia="ru-RU"/>
+                          </w:rPr>
+                          <m:t>x</m:t>
+                        </m:r>
+                      </m:e>
+                    </m:acc>
+                  </m:e>
+                  <m:sub>
+                    <m:r>
+                      <w:rPr>
+                        <w:rFonts w:ascii="Cambria Math" w:hAnsi="Cambria Math"/>
+                        <w:sz w:val="28"/>
+                        <w:szCs w:val="28"/>
+                        <w:lang w:val="uk-UA" w:eastAsia="ru-RU"/>
+                      </w:rPr>
+                      <m:t>3</m:t>
+                    </m:r>
+                  </m:sub>
+                </m:sSub>
+                <m:r>
+                  <w:rPr>
+                    <w:rFonts w:ascii="Cambria Math" w:hAnsi="Cambria Math"/>
+                    <w:sz w:val="28"/>
+                    <w:szCs w:val="28"/>
+                    <w:lang w:val="uk-UA" w:eastAsia="ru-RU"/>
+                  </w:rPr>
+                  <m:t>*</m:t>
+                </m:r>
+                <m:sSub>
+                  <m:sSubPr>
+                    <m:ctrlPr>
+                      <w:rPr>
+                        <w:rFonts w:ascii="Cambria Math" w:hAnsi="Cambria Math"/>
+                        <w:i/>
+                        <w:sz w:val="28"/>
+                        <w:szCs w:val="28"/>
+                        <w:lang w:val="uk-UA" w:eastAsia="ru-RU"/>
+                      </w:rPr>
+                    </m:ctrlPr>
+                  </m:sSubPr>
+                  <m:e>
+                    <m:acc>
+                      <m:accPr>
+                        <m:chr m:val="̅"/>
+                        <m:ctrlPr>
+                          <w:rPr>
+                            <w:rFonts w:ascii="Cambria Math" w:hAnsi="Cambria Math"/>
+                            <w:i/>
+                            <w:sz w:val="28"/>
+                            <w:szCs w:val="28"/>
+                            <w:lang w:val="uk-UA" w:eastAsia="ru-RU"/>
+                          </w:rPr>
+                        </m:ctrlPr>
+                      </m:accPr>
+                      <m:e>
+                        <m:r>
+                          <w:rPr>
+                            <w:rFonts w:ascii="Cambria Math" w:hAnsi="Cambria Math"/>
+                            <w:sz w:val="28"/>
+                            <w:szCs w:val="28"/>
+                            <w:lang w:val="uk-UA" w:eastAsia="ru-RU"/>
+                          </w:rPr>
+                          <m:t>x</m:t>
+                        </m:r>
+                      </m:e>
+                    </m:acc>
+                  </m:e>
+                  <m:sub>
+                    <m:r>
+                      <w:rPr>
+                        <w:rFonts w:ascii="Cambria Math" w:hAnsi="Cambria Math"/>
+                        <w:sz w:val="28"/>
+                        <w:szCs w:val="28"/>
+                        <w:lang w:val="uk-UA" w:eastAsia="ru-RU"/>
+                      </w:rPr>
+                      <m:t>1</m:t>
+                    </m:r>
+                  </m:sub>
+                </m:sSub>
+              </m:oMath>
+            </m:oMathPara>
+          </w:p>
+        </w:tc>
+        <w:tc>
+          <w:tcPr>
+            <w:tcW w:w="1276" w:type="dxa"/>
+            <w:vAlign w:val="center"/>
+          </w:tcPr>
+          <w:p>
+            <w:pPr>
+              <w:jc w:val="center"/>
+              <w:rPr>
+                <w:rFonts w:ascii="Times New Roman" w:hAnsi="Times New Roman"/>
+                <w:sz w:val="28"/>
+                <w:szCs w:val="28"/>
+                <w:lang w:val="uk-UA" w:eastAsia="ru-RU"/>
+              </w:rPr>
+            </w:pPr>
+            <m:oMathPara>
+              <m:oMath>
+                <m:r>
+                  <w:rPr>
+                    <w:rFonts w:ascii="Cambria Math" w:hAnsi="Cambria Math"/>
+                    <w:sz w:val="28"/>
+                    <w:szCs w:val="28"/>
+                    <w:lang w:val="uk-UA" w:eastAsia="ru-RU"/>
+                  </w:rPr>
+                  <m:t>⨂</m:t>
+                </m:r>
+              </m:oMath>
+            </m:oMathPara>
+          </w:p>
+        </w:tc>
+        <w:tc>
+          <w:tcPr>
+            <w:tcW w:w="1253" w:type="dxa"/>
+            <w:gridSpan w:val="2"/>
+            <w:vAlign w:val="center"/>
+          </w:tcPr>
+          <w:p>
+            <w:pPr>
+              <w:jc w:val="center"/>
+              <w:rPr>
+                <w:rFonts w:ascii="Times New Roman" w:hAnsi="Times New Roman"/>
+                <w:sz w:val="28"/>
+                <w:szCs w:val="28"/>
+                <w:lang w:val="uk-UA" w:eastAsia="ru-RU"/>
+              </w:rPr>
+            </w:pPr>
+          </w:p>
+        </w:tc>
+        <w:tc>
+          <w:tcPr>
+            <w:tcW w:w="1254" w:type="dxa"/>
+            <w:gridSpan w:val="2"/>
+            <w:vAlign w:val="center"/>
+          </w:tcPr>
+          <w:p>
+            <w:pPr>
+              <w:jc w:val="center"/>
+              <w:rPr>
+                <w:rFonts w:ascii="Times New Roman" w:hAnsi="Times New Roman"/>
+                <w:sz w:val="28"/>
+                <w:szCs w:val="28"/>
+                <w:lang w:val="uk-UA" w:eastAsia="ru-RU"/>
+              </w:rPr>
+            </w:pPr>
+            <m:oMathPara>
+              <m:oMath>
+                <m:r>
+                  <w:rPr>
+                    <w:rFonts w:ascii="Cambria Math" w:hAnsi="Cambria Math"/>
+                    <w:sz w:val="28"/>
+                    <w:szCs w:val="28"/>
+                    <w:lang w:val="uk-UA" w:eastAsia="ru-RU"/>
+                  </w:rPr>
+                  <m:t>⨂</m:t>
+                </m:r>
+              </m:oMath>
+            </m:oMathPara>
+          </w:p>
+        </w:tc>
+        <w:tc>
+          <w:tcPr>
+            <w:tcW w:w="1253" w:type="dxa"/>
+            <w:vAlign w:val="center"/>
+          </w:tcPr>
+          <w:p>
+            <w:pPr>
+              <w:jc w:val="center"/>
+              <w:rPr>
+                <w:rFonts w:ascii="Times New Roman" w:hAnsi="Times New Roman"/>
+                <w:sz w:val="28"/>
+                <w:szCs w:val="28"/>
+                <w:lang w:val="uk-UA" w:eastAsia="ru-RU"/>
+              </w:rPr>
+            </w:pPr>
+            <m:oMathPara>
+              <m:oMath>
+                <m:r>
+                  <w:rPr>
+                    <w:rFonts w:ascii="Cambria Math" w:hAnsi="Cambria Math"/>
+                    <w:sz w:val="28"/>
+                    <w:szCs w:val="28"/>
+                    <w:lang w:val="uk-UA" w:eastAsia="ru-RU"/>
+                  </w:rPr>
+                  <m:t>⨂</m:t>
+                </m:r>
+              </m:oMath>
+            </m:oMathPara>
+          </w:p>
+        </w:tc>
+        <w:tc>
+          <w:tcPr>
+            <w:tcW w:w="1392" w:type="dxa"/>
+            <w:vAlign w:val="center"/>
+          </w:tcPr>
+          <w:p>
+            <w:pPr>
+              <w:jc w:val="center"/>
+              <w:rPr>
+                <w:rFonts w:ascii="Times New Roman" w:hAnsi="Times New Roman"/>
+                <w:sz w:val="28"/>
+                <w:szCs w:val="28"/>
+                <w:lang w:val="uk-UA" w:eastAsia="ru-RU"/>
+              </w:rPr>
+            </w:pPr>
+          </w:p>
+        </w:tc>
+        <w:tc>
+          <w:tcPr>
+            <w:tcW w:w="1396" w:type="dxa"/>
+            <w:vAlign w:val="center"/>
+          </w:tcPr>
+          <w:p>
+            <w:pPr>
+              <w:jc w:val="center"/>
+              <w:rPr>
+                <w:rFonts w:ascii="Times New Roman" w:hAnsi="Times New Roman"/>
+                <w:sz w:val="28"/>
+                <w:szCs w:val="28"/>
+                <w:lang w:val="uk-UA" w:eastAsia="ru-RU"/>
+              </w:rPr>
+            </w:pPr>
+          </w:p>
+        </w:tc>
+      </w:tr>
+      <w:tr>
+        <w:trPr>
+          <w:trHeight w:val="505"/>
+        </w:trPr>
+        <w:tc>
+          <w:tcPr>
+            <w:tcW w:w="1560" w:type="dxa"/>
+          </w:tcPr>
+          <w:p>
+            <w:pPr>
+              <w:rPr>
+                <w:rFonts w:ascii="Times New Roman" w:hAnsi="Times New Roman"/>
+                <w:sz w:val="28"/>
+                <w:szCs w:val="28"/>
+                <w:lang w:val="uk-UA" w:eastAsia="ru-RU"/>
+              </w:rPr>
+            </w:pPr>
+            <m:oMathPara>
+              <m:oMath>
+                <m:sSub>
+                  <m:sSubPr>
+                    <m:ctrlPr>
+                      <w:rPr>
+                        <w:rFonts w:ascii="Cambria Math" w:hAnsi="Cambria Math"/>
+                        <w:i/>
+                        <w:sz w:val="28"/>
+                        <w:szCs w:val="28"/>
+                        <w:lang w:val="uk-UA" w:eastAsia="ru-RU"/>
+                      </w:rPr>
+                    </m:ctrlPr>
+                  </m:sSubPr>
+                  <m:e>
+                    <m:r>
+                      <w:rPr>
+                        <w:rFonts w:ascii="Cambria Math" w:hAnsi="Cambria Math"/>
+                        <w:sz w:val="28"/>
+                        <w:szCs w:val="28"/>
+                        <w:lang w:val="uk-UA" w:eastAsia="ru-RU"/>
+                      </w:rPr>
+                      <m:t>x</m:t>
+                    </m:r>
+                  </m:e>
+                  <m:sub>
+                    <m:r>
+                      <w:rPr>
+                        <w:rFonts w:ascii="Cambria Math" w:hAnsi="Cambria Math"/>
+                        <w:sz w:val="28"/>
+                        <w:szCs w:val="28"/>
+                        <w:lang w:val="uk-UA" w:eastAsia="ru-RU"/>
+                      </w:rPr>
+                      <m:t>4</m:t>
+                    </m:r>
+                  </m:sub>
+                </m:sSub>
+                <m:r>
+                  <w:rPr>
+                    <w:rFonts w:ascii="Cambria Math" w:hAnsi="Cambria Math"/>
+                    <w:sz w:val="28"/>
+                    <w:szCs w:val="28"/>
+                    <w:lang w:val="uk-UA" w:eastAsia="ru-RU"/>
+                  </w:rPr>
+                  <m:t>*</m:t>
+                </m:r>
+                <m:sSub>
+                  <m:sSubPr>
+                    <m:ctrlPr>
+                      <w:rPr>
+                        <w:rFonts w:ascii="Cambria Math" w:hAnsi="Cambria Math"/>
+                        <w:i/>
+                        <w:sz w:val="28"/>
+                        <w:szCs w:val="28"/>
+                        <w:lang w:val="uk-UA" w:eastAsia="ru-RU"/>
+                      </w:rPr>
+                    </m:ctrlPr>
+                  </m:sSubPr>
+                  <m:e>
+                    <m:bar>
+                      <m:barPr>
+                        <m:pos m:val="top"/>
+                        <m:ctrlPr>
+                          <w:rPr>
+                            <w:rFonts w:ascii="Cambria Math" w:hAnsi="Cambria Math"/>
+                            <w:i/>
+                            <w:sz w:val="28"/>
+                            <w:szCs w:val="28"/>
+                            <w:lang w:val="uk-UA" w:eastAsia="ru-RU"/>
+                          </w:rPr>
+                        </m:ctrlPr>
+                      </m:barPr>
+                      <m:e>
+                        <m:r>
+                          <w:rPr>
+                            <w:rFonts w:ascii="Cambria Math" w:hAnsi="Cambria Math"/>
+                            <w:sz w:val="28"/>
+                            <w:szCs w:val="28"/>
+                            <w:lang w:val="uk-UA" w:eastAsia="ru-RU"/>
+                          </w:rPr>
+                          <m:t>x</m:t>
+                        </m:r>
+                      </m:e>
+                    </m:bar>
+                  </m:e>
+                  <m:sub>
+                    <m:r>
+                      <w:rPr>
+                        <w:rFonts w:ascii="Cambria Math" w:hAnsi="Cambria Math"/>
+                        <w:sz w:val="28"/>
+                        <w:szCs w:val="28"/>
+                        <w:lang w:val="uk-UA" w:eastAsia="ru-RU"/>
+                      </w:rPr>
+                      <m:t>2</m:t>
+                    </m:r>
+                  </m:sub>
+                </m:sSub>
+                <m:r>
+                  <w:rPr>
+                    <w:rFonts w:ascii="Cambria Math" w:hAnsi="Cambria Math"/>
+                    <w:sz w:val="28"/>
+                    <w:szCs w:val="28"/>
+                    <w:lang w:val="uk-UA" w:eastAsia="ru-RU"/>
+                  </w:rPr>
+                  <m:t>*</m:t>
+                </m:r>
+                <m:sSub>
+                  <m:sSubPr>
+                    <m:ctrlPr>
+                      <w:rPr>
+                        <w:rFonts w:ascii="Cambria Math" w:hAnsi="Cambria Math"/>
+                        <w:i/>
+                        <w:sz w:val="28"/>
+                        <w:szCs w:val="28"/>
+                        <w:lang w:val="uk-UA" w:eastAsia="ru-RU"/>
+                      </w:rPr>
+                    </m:ctrlPr>
+                  </m:sSubPr>
+                  <m:e>
+                    <m:bar>
+                      <m:barPr>
+                        <m:pos m:val="top"/>
+                        <m:ctrlPr>
+                          <w:rPr>
+                            <w:rFonts w:ascii="Cambria Math" w:hAnsi="Cambria Math"/>
+                            <w:i/>
+                            <w:sz w:val="28"/>
+                            <w:szCs w:val="28"/>
+                            <w:lang w:val="uk-UA" w:eastAsia="ru-RU"/>
+                          </w:rPr>
+                        </m:ctrlPr>
+                      </m:barPr>
+                      <m:e>
+                        <m:r>
+                          <w:rPr>
+                            <w:rFonts w:ascii="Cambria Math" w:hAnsi="Cambria Math"/>
+                            <w:sz w:val="28"/>
+                            <w:szCs w:val="28"/>
+                            <w:lang w:val="uk-UA" w:eastAsia="ru-RU"/>
+                          </w:rPr>
+                          <m:t>x</m:t>
+                        </m:r>
+                      </m:e>
+                    </m:bar>
+                  </m:e>
+                  <m:sub>
+                    <m:r>
+                      <w:rPr>
+                        <w:rFonts w:ascii="Cambria Math" w:hAnsi="Cambria Math"/>
+                        <w:sz w:val="28"/>
+                        <w:szCs w:val="28"/>
+                        <w:lang w:val="uk-UA" w:eastAsia="ru-RU"/>
+                      </w:rPr>
+                      <m:t>1</m:t>
+                    </m:r>
+                  </m:sub>
+                </m:sSub>
+              </m:oMath>
+            </m:oMathPara>
+          </w:p>
+        </w:tc>
+        <w:tc>
+          <w:tcPr>
+            <w:tcW w:w="1276" w:type="dxa"/>
+            <w:vAlign w:val="center"/>
+          </w:tcPr>
+          <w:p>
+            <w:pPr>
+              <w:jc w:val="center"/>
+              <w:rPr>
+                <w:rFonts w:ascii="Times New Roman" w:hAnsi="Times New Roman"/>
+                <w:sz w:val="28"/>
+                <w:szCs w:val="28"/>
+                <w:lang w:val="uk-UA" w:eastAsia="ru-RU"/>
+              </w:rPr>
+            </w:pPr>
+          </w:p>
+        </w:tc>
+        <w:tc>
+          <w:tcPr>
+            <w:tcW w:w="1253" w:type="dxa"/>
+            <w:gridSpan w:val="2"/>
+            <w:vAlign w:val="center"/>
+          </w:tcPr>
+          <w:p>
+            <w:pPr>
+              <w:jc w:val="center"/>
+              <w:rPr>
+                <w:rFonts w:ascii="Times New Roman" w:hAnsi="Times New Roman"/>
+                <w:sz w:val="28"/>
+                <w:szCs w:val="28"/>
+                <w:lang w:val="uk-UA" w:eastAsia="ru-RU"/>
+              </w:rPr>
+            </w:pPr>
+          </w:p>
+        </w:tc>
+        <w:tc>
+          <w:tcPr>
+            <w:tcW w:w="1254" w:type="dxa"/>
+            <w:gridSpan w:val="2"/>
+            <w:vAlign w:val="center"/>
+          </w:tcPr>
+          <w:p>
+            <w:pPr>
+              <w:jc w:val="center"/>
+              <w:rPr>
+                <w:rFonts w:ascii="Times New Roman" w:hAnsi="Times New Roman"/>
+                <w:sz w:val="28"/>
+                <w:szCs w:val="28"/>
+                <w:lang w:val="uk-UA" w:eastAsia="ru-RU"/>
+              </w:rPr>
+            </w:pPr>
+            <m:oMathPara>
+              <m:oMath>
+                <m:r>
+                  <w:rPr>
+                    <w:rFonts w:ascii="Cambria Math" w:hAnsi="Cambria Math"/>
+                    <w:sz w:val="28"/>
+                    <w:szCs w:val="28"/>
+                    <w:lang w:val="uk-UA" w:eastAsia="ru-RU"/>
+                  </w:rPr>
+                  <m:t>×</m:t>
+                </m:r>
+              </m:oMath>
+            </m:oMathPara>
+          </w:p>
+        </w:tc>
+        <w:tc>
+          <w:tcPr>
+            <w:tcW w:w="1253" w:type="dxa"/>
+            <w:vAlign w:val="center"/>
+          </w:tcPr>
+          <w:p>
+            <w:pPr>
+              <w:jc w:val="center"/>
+              <w:rPr>
+                <w:rFonts w:ascii="Times New Roman" w:hAnsi="Times New Roman"/>
+                <w:sz w:val="28"/>
+                <w:szCs w:val="28"/>
+                <w:lang w:val="uk-UA" w:eastAsia="ru-RU"/>
+              </w:rPr>
+            </w:pPr>
+          </w:p>
+        </w:tc>
+        <w:tc>
+          <w:tcPr>
+            <w:tcW w:w="1392" w:type="dxa"/>
+            <w:vAlign w:val="center"/>
+          </w:tcPr>
+          <w:p>
+            <w:pPr>
+              <w:jc w:val="center"/>
+              <w:rPr>
+                <w:rFonts w:ascii="Times New Roman" w:hAnsi="Times New Roman"/>
+                <w:sz w:val="28"/>
+                <w:szCs w:val="28"/>
+                <w:lang w:val="uk-UA" w:eastAsia="ru-RU"/>
+              </w:rPr>
+            </w:pPr>
+            <m:oMathPara>
+              <m:oMath>
+                <m:r>
+                  <w:rPr>
+                    <w:rFonts w:ascii="Cambria Math" w:hAnsi="Cambria Math"/>
+                    <w:sz w:val="28"/>
+                    <w:szCs w:val="28"/>
+                    <w:lang w:val="uk-UA" w:eastAsia="ru-RU"/>
+                  </w:rPr>
+                  <m:t>⨂</m:t>
+                </m:r>
+              </m:oMath>
+            </m:oMathPara>
+          </w:p>
+        </w:tc>
+        <w:tc>
+          <w:tcPr>
+            <w:tcW w:w="1396" w:type="dxa"/>
+            <w:vAlign w:val="center"/>
+          </w:tcPr>
+          <w:p>
+            <w:pPr>
+              <w:jc w:val="center"/>
+              <w:rPr>
+                <w:rFonts w:ascii="Times New Roman" w:hAnsi="Times New Roman"/>
+                <w:sz w:val="28"/>
+                <w:szCs w:val="28"/>
+                <w:lang w:val="uk-UA" w:eastAsia="ru-RU"/>
+              </w:rPr>
+            </w:pPr>
+          </w:p>
+        </w:tc>
+      </w:tr>
+    </w:tbl>
+    <w:p>
+      <w:pPr>
+        <w:ind w:firstLine="709"/>
+        <w:rPr>
+          <w:rFonts w:ascii="Times New Roman" w:hAnsi="Times New Roman"/>
+          <w:sz w:val="28"/>
+          <w:szCs w:val="28"/>
+          <w:lang w:val="uk-UA" w:eastAsia="ru-RU"/>
+        </w:rPr>
+      </w:pPr>
     </w:p>
     <w:p>
       <w:pPr>
@@ -10305,8 +14426,6 @@
     <w:p>
       <w:pPr>
         <w:jc w:val="center"/>
-      </w:pPr>
-      <w:r>
         <w:rPr>
           <w:rFonts w:ascii="Times New Roman" w:hAnsi="Times New Roman"/>
           <w:b/>
@@ -10315,15 +14434,108 @@
           <w:szCs w:val="28"/>
           <w:lang w:val="uk-UA"/>
         </w:rPr>
-        <w:t>Висновок:</w:t>
-      </w:r>
-      <w:r>
+      </w:pPr>
+    </w:p>
+    <w:p>
+      <w:pPr>
+        <w:jc w:val="center"/>
         <w:rPr>
           <w:rFonts w:ascii="Times New Roman" w:hAnsi="Times New Roman"/>
           <w:b/>
           <w:bCs/>
           <w:sz w:val="28"/>
           <w:szCs w:val="28"/>
+          <w:lang w:val="uk-UA"/>
+        </w:rPr>
+      </w:pPr>
+    </w:p>
+    <w:p>
+      <w:pPr>
+        <w:jc w:val="center"/>
+        <w:rPr>
+          <w:rFonts w:ascii="Times New Roman" w:hAnsi="Times New Roman"/>
+          <w:b/>
+          <w:bCs/>
+          <w:sz w:val="28"/>
+          <w:szCs w:val="28"/>
+          <w:lang w:val="uk-UA"/>
+        </w:rPr>
+      </w:pPr>
+    </w:p>
+    <w:p>
+      <w:pPr>
+        <w:jc w:val="center"/>
+        <w:rPr>
+          <w:rFonts w:ascii="Times New Roman" w:hAnsi="Times New Roman"/>
+          <w:b/>
+          <w:bCs/>
+          <w:sz w:val="28"/>
+          <w:szCs w:val="28"/>
+          <w:lang w:val="uk-UA"/>
+        </w:rPr>
+      </w:pPr>
+    </w:p>
+    <w:p>
+      <w:pPr>
+        <w:jc w:val="center"/>
+        <w:rPr>
+          <w:rFonts w:ascii="Times New Roman" w:hAnsi="Times New Roman"/>
+          <w:b/>
+          <w:bCs/>
+          <w:sz w:val="28"/>
+          <w:szCs w:val="28"/>
+          <w:lang w:val="uk-UA"/>
+        </w:rPr>
+      </w:pPr>
+    </w:p>
+    <w:p>
+      <w:pPr>
+        <w:jc w:val="center"/>
+        <w:rPr>
+          <w:rFonts w:ascii="Times New Roman" w:hAnsi="Times New Roman"/>
+          <w:b/>
+          <w:bCs/>
+          <w:sz w:val="28"/>
+          <w:szCs w:val="28"/>
+          <w:lang w:val="uk-UA"/>
+        </w:rPr>
+      </w:pPr>
+    </w:p>
+    <w:p>
+      <w:pPr>
+        <w:jc w:val="center"/>
+        <w:rPr>
+          <w:rFonts w:ascii="Times New Roman" w:hAnsi="Times New Roman"/>
+          <w:b/>
+          <w:bCs/>
+          <w:sz w:val="28"/>
+          <w:szCs w:val="28"/>
+          <w:lang w:val="uk-UA"/>
+        </w:rPr>
+      </w:pPr>
+    </w:p>
+    <w:p>
+      <w:pPr>
+        <w:jc w:val="center"/>
+      </w:pPr>
+      <w:r>
+        <w:rPr>
+          <w:rFonts w:ascii="Times New Roman" w:hAnsi="Times New Roman"/>
+          <w:b/>
+          <w:bCs/>
+          <w:sz w:val="28"/>
+          <w:szCs w:val="28"/>
+          <w:lang w:val="uk-UA"/>
+        </w:rPr>
+        <w:t>Висновок:</w:t>
+      </w:r>
+      <w:r>
+        <w:rPr>
+          <w:rFonts w:ascii="Times New Roman" w:hAnsi="Times New Roman"/>
+          <w:b/>
+          <w:bCs/>
+          <w:sz w:val="28"/>
+          <w:szCs w:val="28"/>
           <w:lang w:val="ru-UA"/>
         </w:rPr>
         <w:t xml:space="preserve"> </w:t>
@@ -10376,7 +14588,7 @@
       </w:r>
     </w:p>
     <w:sectPr>
-      <w:headerReference w:type="default" r:id="rId71"/>
+      <w:headerReference w:type="default" r:id="rId70"/>
       <w:pgSz w:w="11906" w:h="16838"/>
       <w:pgMar w:top="1440" w:right="1800" w:bottom="1440" w:left="1800" w:header="720" w:footer="720" w:gutter="0"/>
       <w:pgNumType w:start="2"/>
@@ -10412,16 +14624,6 @@
 </w:endnotes>
 </file>
 
-<file path=word/footer1.xml><?xml version="1.0" encoding="utf-8"?>
-<w:ftr xmlns:wpc="http://schemas.microsoft.com/office/word/2010/wordprocessingCanvas" xmlns:cx="http://schemas.microsoft.com/office/drawing/2014/chartex" xmlns:cx1="http://schemas.microsoft.com/office/drawing/2015/9/8/chartex" xmlns:mc="http://schemas.openxmlformats.org/markup-compatibility/2006" xmlns:o="urn:schemas-microsoft-com:office:office" xmlns:r="http://schemas.openxmlformats.org/officeDocument/2006/relationships" xmlns:m="http://schemas.openxmlformats.org/officeDocument/2006/math" xmlns:v="urn:schemas-microsoft-com:vml" xmlns:wp14="http://schemas.microsoft.com/office/word/2010/wordprocessingDrawing" xmlns:wp="http://schemas.openxmlformats.org/drawingml/2006/wordprocessingDrawing" xmlns:w10="urn:schemas-microsoft-com:office:word" xmlns:w="http://schemas.openxmlformats.org/wordprocessingml/2006/main" xmlns:w14="http://schemas.microsoft.com/office/word/2010/wordml" xmlns:w15="http://schemas.microsoft.com/office/word/2012/wordml" xmlns:w16se="http://schemas.microsoft.com/office/word/2015/wordml/symex" xmlns:wpg="http://schemas.microsoft.com/office/word/2010/wordprocessingGroup" xmlns:wpi="http://schemas.microsoft.com/office/word/2010/wordprocessingInk" xmlns:wne="http://schemas.microsoft.com/office/word/2006/wordml" xmlns:wps="http://schemas.microsoft.com/office/word/2010/wordprocessingShape" mc:Ignorable="w14 w15 w16se wp14">
-  <w:p>
-    <w:pPr>
-      <w:pStyle w:val="a4"/>
-    </w:pPr>
-  </w:p>
-</w:ftr>
-</file>
-
 <file path=word/footnotes.xml><?xml version="1.0" encoding="utf-8"?>
 <w:footnotes xmlns:wpc="http://schemas.microsoft.com/office/word/2010/wordprocessingCanvas" xmlns:cx="http://schemas.microsoft.com/office/drawing/2014/chartex" xmlns:cx1="http://schemas.microsoft.com/office/drawing/2015/9/8/chartex" xmlns:mc="http://schemas.openxmlformats.org/markup-compatibility/2006" xmlns:o="urn:schemas-microsoft-com:office:office" xmlns:r="http://schemas.openxmlformats.org/officeDocument/2006/relationships" xmlns:m="http://schemas.openxmlformats.org/officeDocument/2006/math" xmlns:v="urn:schemas-microsoft-com:vml" xmlns:wp14="http://schemas.microsoft.com/office/word/2010/wordprocessingDrawing" xmlns:wp="http://schemas.openxmlformats.org/drawingml/2006/wordprocessingDrawing" xmlns:w10="urn:schemas-microsoft-com:office:word" xmlns:w="http://schemas.openxmlformats.org/wordprocessingml/2006/main" xmlns:w14="http://schemas.microsoft.com/office/word/2010/wordml" xmlns:w15="http://schemas.microsoft.com/office/word/2012/wordml" xmlns:w16se="http://schemas.microsoft.com/office/word/2015/wordml/symex" xmlns:wpg="http://schemas.microsoft.com/office/word/2010/wordprocessingGroup" xmlns:wpi="http://schemas.microsoft.com/office/word/2010/wordprocessingInk" xmlns:wne="http://schemas.microsoft.com/office/word/2006/wordml" xmlns:wps="http://schemas.microsoft.com/office/word/2010/wordprocessingShape" mc:Ignorable="w14 w15 w16se wp14">
   <w:footnote w:type="separator" w:id="-1">
@@ -10448,16 +14650,6 @@
 </file>
 
 <file path=word/header1.xml><?xml version="1.0" encoding="utf-8"?>
-<w:hdr xmlns:wpc="http://schemas.microsoft.com/office/word/2010/wordprocessingCanvas" xmlns:cx="http://schemas.microsoft.com/office/drawing/2014/chartex" xmlns:cx1="http://schemas.microsoft.com/office/drawing/2015/9/8/chartex" xmlns:mc="http://schemas.openxmlformats.org/markup-compatibility/2006" xmlns:o="urn:schemas-microsoft-com:office:office" xmlns:r="http://schemas.openxmlformats.org/officeDocument/2006/relationships" xmlns:m="http://schemas.openxmlformats.org/officeDocument/2006/math" xmlns:v="urn:schemas-microsoft-com:vml" xmlns:wp14="http://schemas.microsoft.com/office/word/2010/wordprocessingDrawing" xmlns:wp="http://schemas.openxmlformats.org/drawingml/2006/wordprocessingDrawing" xmlns:w10="urn:schemas-microsoft-com:office:word" xmlns:w="http://schemas.openxmlformats.org/wordprocessingml/2006/main" xmlns:w14="http://schemas.microsoft.com/office/word/2010/wordml" xmlns:w15="http://schemas.microsoft.com/office/word/2012/wordml" xmlns:w16se="http://schemas.microsoft.com/office/word/2015/wordml/symex" xmlns:wpg="http://schemas.microsoft.com/office/word/2010/wordprocessingGroup" xmlns:wpi="http://schemas.microsoft.com/office/word/2010/wordprocessingInk" xmlns:wne="http://schemas.microsoft.com/office/word/2006/wordml" xmlns:wps="http://schemas.microsoft.com/office/word/2010/wordprocessingShape" mc:Ignorable="w14 w15 w16se wp14">
-  <w:p>
-    <w:pPr>
-      <w:pStyle w:val="a3"/>
-    </w:pPr>
-  </w:p>
-</w:hdr>
-</file>
-
-<file path=word/header2.xml><?xml version="1.0" encoding="utf-8"?>
 <w:hdr xmlns:wpc="http://schemas.microsoft.com/office/word/2010/wordprocessingCanvas" xmlns:cx="http://schemas.microsoft.com/office/drawing/2014/chartex" xmlns:cx1="http://schemas.microsoft.com/office/drawing/2015/9/8/chartex" xmlns:mc="http://schemas.openxmlformats.org/markup-compatibility/2006" xmlns:o="urn:schemas-microsoft-com:office:office" xmlns:r="http://schemas.openxmlformats.org/officeDocument/2006/relationships" xmlns:m="http://schemas.openxmlformats.org/officeDocument/2006/math" xmlns:v="urn:schemas-microsoft-com:vml" xmlns:wp14="http://schemas.microsoft.com/office/word/2010/wordprocessingDrawing" xmlns:wp="http://schemas.openxmlformats.org/drawingml/2006/wordprocessingDrawing" xmlns:w10="urn:schemas-microsoft-com:office:word" xmlns:w="http://schemas.openxmlformats.org/wordprocessingml/2006/main" xmlns:w14="http://schemas.microsoft.com/office/word/2010/wordml" xmlns:w15="http://schemas.microsoft.com/office/word/2012/wordml" xmlns:w16se="http://schemas.microsoft.com/office/word/2015/wordml/symex" xmlns:wpg="http://schemas.microsoft.com/office/word/2010/wordprocessingGroup" xmlns:wpi="http://schemas.microsoft.com/office/word/2010/wordprocessingInk" xmlns:wne="http://schemas.microsoft.com/office/word/2006/wordml" xmlns:wps="http://schemas.microsoft.com/office/word/2010/wordprocessingShape" mc:Ignorable="w14 w15 w16se wp14">
   <w:p>
     <w:pPr>
@@ -10556,7 +14748,7 @@
                               <w:noProof/>
                               <w:lang w:val="uk-UA"/>
                             </w:rPr>
-                            <w:t>5</w:t>
+                            <w:t>11</w:t>
                           </w:r>
                           <w:r>
                             <w:rPr>
@@ -10621,7 +14813,7 @@
                         <w:noProof/>
                         <w:lang w:val="uk-UA"/>
                       </w:rPr>
-                      <w:t>5</w:t>
+                      <w:t>11</w:t>
                     </w:r>
                     <w:r>
                       <w:rPr>
@@ -11413,6 +15605,21 @@
       <w:lang w:eastAsia="ru-RU"/>
     </w:rPr>
   </w:style>
+  <w:style w:type="table" w:styleId="a9">
+    <w:name w:val="Table Grid"/>
+    <w:basedOn w:val="a1"/>
+    <w:rsid w:val="007309FF"/>
+    <w:tblPr>
+      <w:tblBorders>
+        <w:top w:val="single" w:sz="4" w:space="0" w:color="auto"/>
+        <w:left w:val="single" w:sz="4" w:space="0" w:color="auto"/>
+        <w:bottom w:val="single" w:sz="4" w:space="0" w:color="auto"/>
+        <w:right w:val="single" w:sz="4" w:space="0" w:color="auto"/>
+        <w:insideH w:val="single" w:sz="4" w:space="0" w:color="auto"/>
+        <w:insideV w:val="single" w:sz="4" w:space="0" w:color="auto"/>
+      </w:tblBorders>
+    </w:tblPr>
+  </w:style>
 </w:styles>
 </file>
 
@@ -11675,4 +15882,16 @@
     </a:ext>
   </a:extLst>
 </a:theme>
+</file>
+
+<file path=customXml/item1.xml><?xml version="1.0" encoding="utf-8"?>
+<b:Sources xmlns:b="http://schemas.openxmlformats.org/officeDocument/2006/bibliography" xmlns="http://schemas.openxmlformats.org/officeDocument/2006/bibliography" SelectedStyle="\APASixthEditionOfficeOnline.xsl" StyleName="APA" Version="6"/>
+</file>
+
+<file path=customXml/itemProps1.xml><?xml version="1.0" encoding="utf-8"?>
+<ds:datastoreItem xmlns:ds="http://schemas.openxmlformats.org/officeDocument/2006/customXml" ds:itemID="{8A9CFD8B-F183-4635-9ECF-250F93B9F678}">
+  <ds:schemaRefs>
+    <ds:schemaRef ds:uri="http://schemas.openxmlformats.org/officeDocument/2006/bibliography"/>
+  </ds:schemaRefs>
+</ds:datastoreItem>
 </file>